--- a/doc/PokerGame_designDocument.docx
+++ b/doc/PokerGame_designDocument.docx
@@ -15,9 +15,6 @@
         <w:jc w:val="center"/>
       </w:pPr>
       <w:r>
-        <w:rPr>
-          <w:rFonts w:ascii="Times New Roman" w:eastAsia="Times New Roman" w:hAnsi="Times New Roman" w:cs="Times New Roman"/>
-        </w:rPr>
         <w:t xml:space="preserve">  </w:t>
       </w:r>
     </w:p>
@@ -26,9 +23,6 @@
         <w:jc w:val="center"/>
       </w:pPr>
       <w:r>
-        <w:rPr>
-          <w:rFonts w:ascii="Times New Roman" w:eastAsia="Times New Roman" w:hAnsi="Times New Roman" w:cs="Times New Roman"/>
-        </w:rPr>
         <w:t xml:space="preserve"> </w:t>
       </w:r>
     </w:p>
@@ -38,9 +32,6 @@
         <w:jc w:val="center"/>
       </w:pPr>
       <w:r>
-        <w:rPr>
-          <w:rFonts w:ascii="Times New Roman" w:eastAsia="Times New Roman" w:hAnsi="Times New Roman" w:cs="Times New Roman"/>
-        </w:rPr>
         <w:t xml:space="preserve"> </w:t>
       </w:r>
     </w:p>
@@ -50,14 +41,10 @@
         <w:jc w:val="center"/>
       </w:pPr>
       <w:r>
-        <w:rPr>
-          <w:rFonts w:ascii="Times New Roman" w:eastAsia="Times New Roman" w:hAnsi="Times New Roman" w:cs="Times New Roman"/>
-        </w:rPr>
         <w:t xml:space="preserve"> </w:t>
       </w:r>
       <w:r>
         <w:rPr>
-          <w:rFonts w:ascii="Times New Roman" w:eastAsia="Times New Roman" w:hAnsi="Times New Roman" w:cs="Times New Roman"/>
           <w:color w:val="000000" w:themeColor="text1"/>
         </w:rPr>
         <w:t>S</w:t>
@@ -102,7 +89,6 @@
       </w:pPr>
       <w:r>
         <w:rPr>
-          <w:rFonts w:ascii="Times New Roman" w:eastAsia="Times New Roman" w:hAnsi="Times New Roman" w:cs="Times New Roman"/>
           <w:color w:val="000000" w:themeColor="text1"/>
         </w:rPr>
         <w:t>The Card Game Project</w:t>
@@ -115,7 +101,6 @@
       </w:pPr>
       <w:r>
         <w:rPr>
-          <w:rFonts w:ascii="Times New Roman" w:eastAsia="Times New Roman" w:hAnsi="Times New Roman" w:cs="Times New Roman"/>
           <w:color w:val="000000" w:themeColor="text1"/>
         </w:rPr>
         <w:t>Deliverable Design Document</w:t>
@@ -142,7 +127,14 @@
           <w:rFonts w:ascii="Arial" w:eastAsia="Arial" w:hAnsi="Arial" w:cs="Arial"/>
           <w:color w:val="000000" w:themeColor="text1"/>
         </w:rPr>
-        <w:t>Due day: June 25</w:t>
+        <w:t xml:space="preserve">Due day: June </w:t>
+      </w:r>
+      <w:r>
+        <w:rPr>
+          <w:rFonts w:ascii="Arial" w:eastAsia="Arial" w:hAnsi="Arial" w:cs="Arial"/>
+          <w:color w:val="000000" w:themeColor="text1"/>
+        </w:rPr>
+        <w:t>30</w:t>
       </w:r>
       <w:r>
         <w:rPr>
@@ -336,7 +328,6 @@
       <w:r>
         <w:rPr>
           <w:rStyle w:val="SubtleEmphasis"/>
-          <w:rFonts w:ascii="Times New Roman" w:eastAsia="Times New Roman" w:hAnsi="Times New Roman" w:cs="Times New Roman"/>
         </w:rPr>
         <w:t xml:space="preserve">Name: Min Liu, </w:t>
       </w:r>
@@ -344,7 +335,6 @@
       <w:r>
         <w:rPr>
           <w:rStyle w:val="SubtleEmphasis"/>
-          <w:rFonts w:ascii="Times New Roman" w:eastAsia="Times New Roman" w:hAnsi="Times New Roman" w:cs="Times New Roman"/>
         </w:rPr>
         <w:t>Sichao</w:t>
       </w:r>
@@ -352,7 +342,6 @@
       <w:r>
         <w:rPr>
           <w:rStyle w:val="SubtleEmphasis"/>
-          <w:rFonts w:ascii="Times New Roman" w:eastAsia="Times New Roman" w:hAnsi="Times New Roman" w:cs="Times New Roman"/>
         </w:rPr>
         <w:t xml:space="preserve"> Quan, </w:t>
       </w:r>
@@ -360,7 +349,6 @@
       <w:r>
         <w:rPr>
           <w:rStyle w:val="SubtleEmphasis"/>
-          <w:rFonts w:ascii="Times New Roman" w:eastAsia="Times New Roman" w:hAnsi="Times New Roman" w:cs="Times New Roman"/>
         </w:rPr>
         <w:t>Shuya</w:t>
       </w:r>
@@ -368,7 +356,6 @@
       <w:r>
         <w:rPr>
           <w:rStyle w:val="SubtleEmphasis"/>
-          <w:rFonts w:ascii="Times New Roman" w:eastAsia="Times New Roman" w:hAnsi="Times New Roman" w:cs="Times New Roman"/>
         </w:rPr>
         <w:t xml:space="preserve"> Hu, </w:t>
       </w:r>
@@ -376,7 +363,6 @@
       <w:r>
         <w:rPr>
           <w:rStyle w:val="SubtleEmphasis"/>
-          <w:rFonts w:ascii="Times New Roman" w:eastAsia="Times New Roman" w:hAnsi="Times New Roman" w:cs="Times New Roman"/>
         </w:rPr>
         <w:t>Wanqin</w:t>
       </w:r>
@@ -384,7 +370,6 @@
       <w:r>
         <w:rPr>
           <w:rStyle w:val="SubtleEmphasis"/>
-          <w:rFonts w:ascii="Times New Roman" w:eastAsia="Times New Roman" w:hAnsi="Times New Roman" w:cs="Times New Roman"/>
         </w:rPr>
         <w:t xml:space="preserve"> Liang</w:t>
       </w:r>
@@ -447,31 +432,9 @@
       </w:r>
     </w:p>
     <w:p>
-      <w:r>
-        <w:rPr>
-          <w:rFonts w:ascii="Calibri" w:eastAsia="Calibri" w:hAnsi="Calibri" w:cs="Calibri"/>
-        </w:rPr>
-        <w:t xml:space="preserve"> </w:t>
-      </w:r>
-    </w:p>
-    <w:p>
-      <w:pPr>
-        <w:rPr>
-          <w:rFonts w:ascii="Calibri" w:eastAsia="Calibri" w:hAnsi="Calibri" w:cs="Calibri"/>
-        </w:rPr>
-      </w:pPr>
-      <w:r>
-        <w:rPr>
-          <w:rFonts w:ascii="Calibri" w:eastAsia="Calibri" w:hAnsi="Calibri" w:cs="Calibri"/>
-        </w:rPr>
-        <w:lastRenderedPageBreak/>
-        <w:t xml:space="preserve"> </w:t>
-      </w:r>
-    </w:p>
-    <w:p>
-      <w:pPr>
-        <w:rPr>
-          <w:rFonts w:ascii="Calibri" w:eastAsia="Calibri" w:hAnsi="Calibri" w:cs="Calibri"/>
+      <w:pPr>
+        <w:rPr>
+          <w:rFonts w:asciiTheme="minorHAnsi" w:eastAsiaTheme="minorEastAsia" w:hAnsiTheme="minorHAnsi" w:cstheme="minorBidi"/>
         </w:rPr>
       </w:pPr>
       <w:r>
@@ -483,7 +446,7 @@
     </w:p>
     <w:sdt>
       <w:sdtPr>
-        <w:id w:val="674999392"/>
+        <w:id w:val="-450860416"/>
         <w:docPartObj>
           <w:docPartGallery w:val="Table of Contents"/>
           <w:docPartUnique/>
@@ -491,7 +454,7 @@
       </w:sdtPr>
       <w:sdtEndPr>
         <w:rPr>
-          <w:rFonts w:asciiTheme="minorHAnsi" w:eastAsiaTheme="minorEastAsia" w:hAnsiTheme="minorHAnsi" w:cstheme="minorBidi"/>
+          <w:rFonts w:ascii="Times New Roman" w:eastAsia="Times New Roman" w:hAnsi="Times New Roman" w:cs="Times New Roman"/>
           <w:noProof/>
           <w:color w:val="auto"/>
           <w:sz w:val="24"/>
@@ -515,7 +478,7 @@
               <w:tab w:val="right" w:leader="dot" w:pos="9350"/>
             </w:tabs>
             <w:rPr>
-              <w:rFonts w:cstheme="minorBidi"/>
+              <w:rFonts w:eastAsiaTheme="minorEastAsia" w:cstheme="minorBidi"/>
               <w:b w:val="0"/>
               <w:bCs w:val="0"/>
               <w:i w:val="0"/>
@@ -543,11 +506,10 @@
             </w:rPr>
             <w:fldChar w:fldCharType="separate"/>
           </w:r>
-          <w:hyperlink w:anchor="_Toc138793606" w:history="1">
+          <w:hyperlink w:anchor="_Toc138965612" w:history="1">
             <w:r>
               <w:rPr>
                 <w:rStyle w:val="Hyperlink"/>
-                <w:rFonts w:ascii="Calibri Light" w:eastAsia="Calibri Light" w:hAnsi="Calibri Light" w:cs="Calibri Light"/>
                 <w:noProof/>
               </w:rPr>
               <w:t>Section 1: Group Members Contract</w:t>
@@ -571,7 +533,7 @@
                 <w:noProof/>
                 <w:webHidden/>
               </w:rPr>
-              <w:instrText xml:space="preserve"> PAGEREF _Toc138793606 \h </w:instrText>
+              <w:instrText xml:space="preserve"> PAGEREF _Toc138965612 \h </w:instrText>
             </w:r>
             <w:r>
               <w:rPr>
@@ -609,7 +571,7 @@
               <w:tab w:val="right" w:leader="dot" w:pos="9350"/>
             </w:tabs>
             <w:rPr>
-              <w:rFonts w:cstheme="minorBidi"/>
+              <w:rFonts w:eastAsiaTheme="minorEastAsia" w:cstheme="minorBidi"/>
               <w:b w:val="0"/>
               <w:bCs w:val="0"/>
               <w:i w:val="0"/>
@@ -620,7 +582,7 @@
               <w14:ligatures w14:val="standardContextual"/>
             </w:rPr>
           </w:pPr>
-          <w:hyperlink w:anchor="_Toc138793607" w:history="1">
+          <w:hyperlink w:anchor="_Toc138965613" w:history="1">
             <w:r>
               <w:rPr>
                 <w:rStyle w:val="Hyperlink"/>
@@ -648,7 +610,7 @@
                 <w:noProof/>
                 <w:webHidden/>
               </w:rPr>
-              <w:instrText xml:space="preserve"> PAGEREF _Toc138793607 \h </w:instrText>
+              <w:instrText xml:space="preserve"> PAGEREF _Toc138965613 \h </w:instrText>
             </w:r>
             <w:r>
               <w:rPr>
@@ -686,7 +648,7 @@
               <w:tab w:val="right" w:leader="dot" w:pos="9350"/>
             </w:tabs>
             <w:rPr>
-              <w:rFonts w:cstheme="minorBidi"/>
+              <w:rFonts w:eastAsiaTheme="minorEastAsia" w:cstheme="minorBidi"/>
               <w:b w:val="0"/>
               <w:bCs w:val="0"/>
               <w:i w:val="0"/>
@@ -697,7 +659,7 @@
               <w14:ligatures w14:val="standardContextual"/>
             </w:rPr>
           </w:pPr>
-          <w:hyperlink w:anchor="_Toc138793608" w:history="1">
+          <w:hyperlink w:anchor="_Toc138965614" w:history="1">
             <w:r>
               <w:rPr>
                 <w:rStyle w:val="Hyperlink"/>
@@ -725,7 +687,7 @@
                 <w:noProof/>
                 <w:webHidden/>
               </w:rPr>
-              <w:instrText xml:space="preserve"> PAGEREF _Toc138793608 \h </w:instrText>
+              <w:instrText xml:space="preserve"> PAGEREF _Toc138965614 \h </w:instrText>
             </w:r>
             <w:r>
               <w:rPr>
@@ -763,7 +725,7 @@
               <w:tab w:val="right" w:leader="dot" w:pos="9350"/>
             </w:tabs>
             <w:rPr>
-              <w:rFonts w:cstheme="minorBidi"/>
+              <w:rFonts w:eastAsiaTheme="minorEastAsia" w:cstheme="minorBidi"/>
               <w:b w:val="0"/>
               <w:bCs w:val="0"/>
               <w:noProof/>
@@ -773,28 +735,46 @@
               <w14:ligatures w14:val="standardContextual"/>
             </w:rPr>
           </w:pPr>
-          <w:hyperlink w:anchor="_Toc138793609" w:history="1">
+          <w:hyperlink w:anchor="_Toc138965615" w:history="1">
             <w:r>
               <w:rPr>
                 <w:rStyle w:val="Hyperlink"/>
-                <w:noProof/>
-              </w:rPr>
-              <w:t>1.</w:t>
+                <w:rFonts w:ascii="Calibri" w:eastAsia="Calibri" w:hAnsi="Calibri" w:cs="Calibri"/>
+                <w:noProof/>
+              </w:rPr>
+              <w:t>1. Project</w:t>
             </w:r>
             <w:r>
               <w:rPr>
                 <w:rStyle w:val="Hyperlink"/>
-                <w:rFonts w:ascii="Times New Roman" w:eastAsia="Times New Roman" w:hAnsi="Times New Roman" w:cs="Times New Roman"/>
-                <w:noProof/>
-              </w:rPr>
-              <w:t xml:space="preserve">     </w:t>
+                <w:rFonts w:ascii="Calibri" w:eastAsia="Calibri" w:hAnsi="Calibri" w:cs="Calibri"/>
+                <w:noProof/>
+              </w:rPr>
+              <w:t xml:space="preserve"> </w:t>
             </w:r>
             <w:r>
               <w:rPr>
                 <w:rStyle w:val="Hyperlink"/>
-                <w:noProof/>
-              </w:rPr>
-              <w:t>Project Background and Description</w:t>
+                <w:rFonts w:ascii="Calibri" w:eastAsia="Calibri" w:hAnsi="Calibri" w:cs="Calibri"/>
+                <w:noProof/>
+              </w:rPr>
+              <w:t>Bac</w:t>
+            </w:r>
+            <w:r>
+              <w:rPr>
+                <w:rStyle w:val="Hyperlink"/>
+                <w:rFonts w:ascii="Calibri" w:eastAsia="Calibri" w:hAnsi="Calibri" w:cs="Calibri"/>
+                <w:noProof/>
+              </w:rPr>
+              <w:t>k</w:t>
+            </w:r>
+            <w:r>
+              <w:rPr>
+                <w:rStyle w:val="Hyperlink"/>
+                <w:rFonts w:ascii="Calibri" w:eastAsia="Calibri" w:hAnsi="Calibri" w:cs="Calibri"/>
+                <w:noProof/>
+              </w:rPr>
+              <w:t>ground and Description</w:t>
             </w:r>
             <w:r>
               <w:rPr>
@@ -815,7 +795,7 @@
                 <w:noProof/>
                 <w:webHidden/>
               </w:rPr>
-              <w:instrText xml:space="preserve"> PAGEREF _Toc138793609 \h </w:instrText>
+              <w:instrText xml:space="preserve"> PAGEREF _Toc138965615 \h </w:instrText>
             </w:r>
             <w:r>
               <w:rPr>
@@ -853,14 +833,14 @@
               <w:tab w:val="right" w:leader="dot" w:pos="9350"/>
             </w:tabs>
             <w:rPr>
-              <w:rFonts w:cstheme="minorBidi"/>
+              <w:rFonts w:eastAsiaTheme="minorEastAsia" w:cstheme="minorBidi"/>
               <w:noProof/>
               <w:kern w:val="2"/>
               <w:sz w:val="24"/>
               <w14:ligatures w14:val="standardContextual"/>
             </w:rPr>
           </w:pPr>
-          <w:hyperlink w:anchor="_Toc138793610" w:history="1">
+          <w:hyperlink w:anchor="_Toc138965616" w:history="1">
             <w:r>
               <w:rPr>
                 <w:rStyle w:val="Hyperlink"/>
@@ -868,7 +848,7 @@
                 <w:bCs/>
                 <w:noProof/>
               </w:rPr>
-              <w:t>Project Goals and Final Vision</w:t>
+              <w:t>Gameplay Description and Rules</w:t>
             </w:r>
             <w:r>
               <w:rPr>
@@ -889,7 +869,7 @@
                 <w:noProof/>
                 <w:webHidden/>
               </w:rPr>
-              <w:instrText xml:space="preserve"> PAGEREF _Toc138793610 \h </w:instrText>
+              <w:instrText xml:space="preserve"> PAGEREF _Toc138965616 \h </w:instrText>
             </w:r>
             <w:r>
               <w:rPr>
@@ -927,14 +907,14 @@
               <w:tab w:val="right" w:leader="dot" w:pos="9350"/>
             </w:tabs>
             <w:rPr>
-              <w:rFonts w:cstheme="minorBidi"/>
+              <w:rFonts w:eastAsiaTheme="minorEastAsia" w:cstheme="minorBidi"/>
               <w:noProof/>
               <w:kern w:val="2"/>
               <w:sz w:val="24"/>
               <w14:ligatures w14:val="standardContextual"/>
             </w:rPr>
           </w:pPr>
-          <w:hyperlink w:anchor="_Toc138793611" w:history="1">
+          <w:hyperlink w:anchor="_Toc138965617" w:history="1">
             <w:r>
               <w:rPr>
                 <w:rStyle w:val="Hyperlink"/>
@@ -942,7 +922,7 @@
                 <w:bCs/>
                 <w:noProof/>
               </w:rPr>
-              <w:t>Gameplay Description and Rules</w:t>
+              <w:t>Starting Base Code</w:t>
             </w:r>
             <w:r>
               <w:rPr>
@@ -963,7 +943,7 @@
                 <w:noProof/>
                 <w:webHidden/>
               </w:rPr>
-              <w:instrText xml:space="preserve"> PAGEREF _Toc138793611 \h </w:instrText>
+              <w:instrText xml:space="preserve"> PAGEREF _Toc138965617 \h </w:instrText>
             </w:r>
             <w:r>
               <w:rPr>
@@ -984,6 +964,98 @@
                 <w:webHidden/>
               </w:rPr>
               <w:t>5</w:t>
+            </w:r>
+            <w:r>
+              <w:rPr>
+                <w:noProof/>
+                <w:webHidden/>
+              </w:rPr>
+              <w:fldChar w:fldCharType="end"/>
+            </w:r>
+          </w:hyperlink>
+        </w:p>
+        <w:p>
+          <w:pPr>
+            <w:pStyle w:val="TOC2"/>
+            <w:tabs>
+              <w:tab w:val="right" w:leader="dot" w:pos="9350"/>
+            </w:tabs>
+            <w:rPr>
+              <w:rFonts w:eastAsiaTheme="minorEastAsia" w:cstheme="minorBidi"/>
+              <w:b w:val="0"/>
+              <w:bCs w:val="0"/>
+              <w:noProof/>
+              <w:kern w:val="2"/>
+              <w:sz w:val="24"/>
+              <w:szCs w:val="24"/>
+              <w14:ligatures w14:val="standardContextual"/>
+            </w:rPr>
+          </w:pPr>
+          <w:hyperlink w:anchor="_Toc138965618" w:history="1">
+            <w:r>
+              <w:rPr>
+                <w:rStyle w:val="Hyperlink"/>
+                <w:rFonts w:ascii="Calibri" w:eastAsia="Calibri" w:hAnsi="Calibri" w:cs="Calibri"/>
+                <w:noProof/>
+              </w:rPr>
+              <w:t>2. Projec</w:t>
+            </w:r>
+            <w:r>
+              <w:rPr>
+                <w:rStyle w:val="Hyperlink"/>
+                <w:rFonts w:ascii="Calibri" w:eastAsia="Calibri" w:hAnsi="Calibri" w:cs="Calibri"/>
+                <w:noProof/>
+              </w:rPr>
+              <w:t>t</w:t>
+            </w:r>
+            <w:r>
+              <w:rPr>
+                <w:rStyle w:val="Hyperlink"/>
+                <w:rFonts w:ascii="Calibri" w:eastAsia="Calibri" w:hAnsi="Calibri" w:cs="Calibri"/>
+                <w:noProof/>
+              </w:rPr>
+              <w:t xml:space="preserve"> Scope</w:t>
+            </w:r>
+            <w:r>
+              <w:rPr>
+                <w:noProof/>
+                <w:webHidden/>
+              </w:rPr>
+              <w:tab/>
+            </w:r>
+            <w:r>
+              <w:rPr>
+                <w:noProof/>
+                <w:webHidden/>
+              </w:rPr>
+              <w:fldChar w:fldCharType="begin"/>
+            </w:r>
+            <w:r>
+              <w:rPr>
+                <w:noProof/>
+                <w:webHidden/>
+              </w:rPr>
+              <w:instrText xml:space="preserve"> PAGEREF _Toc138965618 \h </w:instrText>
+            </w:r>
+            <w:r>
+              <w:rPr>
+                <w:noProof/>
+                <w:webHidden/>
+              </w:rPr>
+            </w:r>
+            <w:r>
+              <w:rPr>
+                <w:noProof/>
+                <w:webHidden/>
+              </w:rPr>
+              <w:fldChar w:fldCharType="separate"/>
+            </w:r>
+            <w:r>
+              <w:rPr>
+                <w:noProof/>
+                <w:webHidden/>
+              </w:rPr>
+              <w:t>6</w:t>
             </w:r>
             <w:r>
               <w:rPr>
@@ -1001,20 +1073,22 @@
               <w:tab w:val="right" w:leader="dot" w:pos="9350"/>
             </w:tabs>
             <w:rPr>
-              <w:rFonts w:cstheme="minorBidi"/>
+              <w:rFonts w:eastAsiaTheme="minorEastAsia" w:cstheme="minorBidi"/>
               <w:noProof/>
               <w:kern w:val="2"/>
               <w:sz w:val="24"/>
               <w14:ligatures w14:val="standardContextual"/>
             </w:rPr>
           </w:pPr>
-          <w:hyperlink w:anchor="_Toc138793612" w:history="1">
+          <w:hyperlink w:anchor="_Toc138965619" w:history="1">
             <w:r>
               <w:rPr>
                 <w:rStyle w:val="Hyperlink"/>
-                <w:noProof/>
-              </w:rPr>
-              <w:t>Starting Base Code</w:t>
+                <w:b/>
+                <w:bCs/>
+                <w:noProof/>
+              </w:rPr>
+              <w:t>The names and roles of each team member</w:t>
             </w:r>
             <w:r>
               <w:rPr>
@@ -1035,7 +1109,7 @@
                 <w:noProof/>
                 <w:webHidden/>
               </w:rPr>
-              <w:instrText xml:space="preserve"> PAGEREF _Toc138793612 \h </w:instrText>
+              <w:instrText xml:space="preserve"> PAGEREF _Toc138965619 \h </w:instrText>
             </w:r>
             <w:r>
               <w:rPr>
@@ -1055,7 +1129,155 @@
                 <w:noProof/>
                 <w:webHidden/>
               </w:rPr>
-              <w:t>5</w:t>
+              <w:t>6</w:t>
+            </w:r>
+            <w:r>
+              <w:rPr>
+                <w:noProof/>
+                <w:webHidden/>
+              </w:rPr>
+              <w:fldChar w:fldCharType="end"/>
+            </w:r>
+          </w:hyperlink>
+        </w:p>
+        <w:p>
+          <w:pPr>
+            <w:pStyle w:val="TOC3"/>
+            <w:tabs>
+              <w:tab w:val="right" w:leader="dot" w:pos="9350"/>
+            </w:tabs>
+            <w:rPr>
+              <w:rFonts w:eastAsiaTheme="minorEastAsia" w:cstheme="minorBidi"/>
+              <w:noProof/>
+              <w:kern w:val="2"/>
+              <w:sz w:val="24"/>
+              <w14:ligatures w14:val="standardContextual"/>
+            </w:rPr>
+          </w:pPr>
+          <w:hyperlink w:anchor="_Toc138965620" w:history="1">
+            <w:r>
+              <w:rPr>
+                <w:rStyle w:val="Hyperlink"/>
+                <w:b/>
+                <w:bCs/>
+                <w:noProof/>
+              </w:rPr>
+              <w:t>The technical scope of the project</w:t>
+            </w:r>
+            <w:r>
+              <w:rPr>
+                <w:noProof/>
+                <w:webHidden/>
+              </w:rPr>
+              <w:tab/>
+            </w:r>
+            <w:r>
+              <w:rPr>
+                <w:noProof/>
+                <w:webHidden/>
+              </w:rPr>
+              <w:fldChar w:fldCharType="begin"/>
+            </w:r>
+            <w:r>
+              <w:rPr>
+                <w:noProof/>
+                <w:webHidden/>
+              </w:rPr>
+              <w:instrText xml:space="preserve"> PAGEREF _Toc138965620 \h </w:instrText>
+            </w:r>
+            <w:r>
+              <w:rPr>
+                <w:noProof/>
+                <w:webHidden/>
+              </w:rPr>
+            </w:r>
+            <w:r>
+              <w:rPr>
+                <w:noProof/>
+                <w:webHidden/>
+              </w:rPr>
+              <w:fldChar w:fldCharType="separate"/>
+            </w:r>
+            <w:r>
+              <w:rPr>
+                <w:noProof/>
+                <w:webHidden/>
+              </w:rPr>
+              <w:t>6</w:t>
+            </w:r>
+            <w:r>
+              <w:rPr>
+                <w:noProof/>
+                <w:webHidden/>
+              </w:rPr>
+              <w:fldChar w:fldCharType="end"/>
+            </w:r>
+          </w:hyperlink>
+        </w:p>
+        <w:p>
+          <w:pPr>
+            <w:pStyle w:val="TOC3"/>
+            <w:tabs>
+              <w:tab w:val="right" w:leader="dot" w:pos="9350"/>
+            </w:tabs>
+            <w:rPr>
+              <w:rFonts w:eastAsiaTheme="minorEastAsia" w:cstheme="minorBidi"/>
+              <w:noProof/>
+              <w:kern w:val="2"/>
+              <w:sz w:val="24"/>
+              <w14:ligatures w14:val="standardContextual"/>
+            </w:rPr>
+          </w:pPr>
+          <w:hyperlink w:anchor="_Toc138965621" w:history="1">
+            <w:r>
+              <w:rPr>
+                <w:rStyle w:val="Hyperlink"/>
+                <w:b/>
+                <w:bCs/>
+                <w:noProof/>
+              </w:rPr>
+              <w:t>Project Completion</w:t>
+            </w:r>
+            <w:r>
+              <w:rPr>
+                <w:noProof/>
+                <w:webHidden/>
+              </w:rPr>
+              <w:tab/>
+            </w:r>
+            <w:r>
+              <w:rPr>
+                <w:noProof/>
+                <w:webHidden/>
+              </w:rPr>
+              <w:fldChar w:fldCharType="begin"/>
+            </w:r>
+            <w:r>
+              <w:rPr>
+                <w:noProof/>
+                <w:webHidden/>
+              </w:rPr>
+              <w:instrText xml:space="preserve"> PAGEREF _Toc138965621 \h </w:instrText>
+            </w:r>
+            <w:r>
+              <w:rPr>
+                <w:noProof/>
+                <w:webHidden/>
+              </w:rPr>
+            </w:r>
+            <w:r>
+              <w:rPr>
+                <w:noProof/>
+                <w:webHidden/>
+              </w:rPr>
+              <w:fldChar w:fldCharType="separate"/>
+            </w:r>
+            <w:r>
+              <w:rPr>
+                <w:noProof/>
+                <w:webHidden/>
+              </w:rPr>
+              <w:t>6</w:t>
             </w:r>
             <w:r>
               <w:rPr>
@@ -1073,7 +1295,7 @@
               <w:tab w:val="right" w:leader="dot" w:pos="9350"/>
             </w:tabs>
             <w:rPr>
-              <w:rFonts w:cstheme="minorBidi"/>
+              <w:rFonts w:eastAsiaTheme="minorEastAsia" w:cstheme="minorBidi"/>
               <w:b w:val="0"/>
               <w:bCs w:val="0"/>
               <w:noProof/>
@@ -1083,22 +1305,14 @@
               <w14:ligatures w14:val="standardContextual"/>
             </w:rPr>
           </w:pPr>
-          <w:hyperlink w:anchor="_Toc138793613" w:history="1">
+          <w:hyperlink w:anchor="_Toc138965622" w:history="1">
             <w:r>
               <w:rPr>
                 <w:rStyle w:val="Hyperlink"/>
                 <w:rFonts w:ascii="Calibri" w:eastAsia="Calibri" w:hAnsi="Calibri" w:cs="Calibri"/>
                 <w:noProof/>
               </w:rPr>
-              <w:t>2.</w:t>
-            </w:r>
-            <w:r>
-              <w:rPr>
-                <w:rStyle w:val="Hyperlink"/>
-                <w:rFonts w:ascii="Times New Roman" w:eastAsia="Times New Roman" w:hAnsi="Times New Roman" w:cs="Times New Roman"/>
-                <w:noProof/>
-              </w:rPr>
-              <w:t xml:space="preserve">     </w:t>
+              <w:t>3. High-Lev</w:t>
             </w:r>
             <w:r>
               <w:rPr>
@@ -1106,7 +1320,31 @@
                 <w:rFonts w:ascii="Calibri" w:eastAsia="Calibri" w:hAnsi="Calibri" w:cs="Calibri"/>
                 <w:noProof/>
               </w:rPr>
-              <w:t>Project Scope</w:t>
+              <w:t>e</w:t>
+            </w:r>
+            <w:r>
+              <w:rPr>
+                <w:rStyle w:val="Hyperlink"/>
+                <w:rFonts w:ascii="Calibri" w:eastAsia="Calibri" w:hAnsi="Calibri" w:cs="Calibri"/>
+                <w:noProof/>
+              </w:rPr>
+              <w:t>l</w:t>
+            </w:r>
+            <w:r>
+              <w:rPr>
+                <w:rStyle w:val="Hyperlink"/>
+                <w:rFonts w:ascii="Calibri" w:eastAsia="Calibri" w:hAnsi="Calibri" w:cs="Calibri"/>
+                <w:noProof/>
+              </w:rPr>
+              <w:t xml:space="preserve"> </w:t>
+            </w:r>
+            <w:r>
+              <w:rPr>
+                <w:rStyle w:val="Hyperlink"/>
+                <w:rFonts w:ascii="Calibri" w:eastAsia="Calibri" w:hAnsi="Calibri" w:cs="Calibri"/>
+                <w:noProof/>
+              </w:rPr>
+              <w:t>Requirements</w:t>
             </w:r>
             <w:r>
               <w:rPr>
@@ -1127,7 +1365,7 @@
                 <w:noProof/>
                 <w:webHidden/>
               </w:rPr>
-              <w:instrText xml:space="preserve"> PAGEREF _Toc138793613 \h </w:instrText>
+              <w:instrText xml:space="preserve"> PAGEREF _Toc138965622 \h </w:instrText>
             </w:r>
             <w:r>
               <w:rPr>
@@ -1147,7 +1385,7 @@
                 <w:noProof/>
                 <w:webHidden/>
               </w:rPr>
-              <w:t>6</w:t>
+              <w:t>7</w:t>
             </w:r>
             <w:r>
               <w:rPr>
@@ -1165,14 +1403,14 @@
               <w:tab w:val="right" w:leader="dot" w:pos="9350"/>
             </w:tabs>
             <w:rPr>
-              <w:rFonts w:cstheme="minorBidi"/>
+              <w:rFonts w:eastAsiaTheme="minorEastAsia" w:cstheme="minorBidi"/>
               <w:noProof/>
               <w:kern w:val="2"/>
               <w:sz w:val="24"/>
               <w14:ligatures w14:val="standardContextual"/>
             </w:rPr>
           </w:pPr>
-          <w:hyperlink w:anchor="_Toc138793614" w:history="1">
+          <w:hyperlink w:anchor="_Toc138965623" w:history="1">
             <w:r>
               <w:rPr>
                 <w:rStyle w:val="Hyperlink"/>
@@ -1180,7 +1418,7 @@
                 <w:bCs/>
                 <w:noProof/>
               </w:rPr>
-              <w:t>The names and roles of each team member</w:t>
+              <w:t>Game Mechanics</w:t>
             </w:r>
             <w:r>
               <w:rPr>
@@ -1201,7 +1439,7 @@
                 <w:noProof/>
                 <w:webHidden/>
               </w:rPr>
-              <w:instrText xml:space="preserve"> PAGEREF _Toc138793614 \h </w:instrText>
+              <w:instrText xml:space="preserve"> PAGEREF _Toc138965623 \h </w:instrText>
             </w:r>
             <w:r>
               <w:rPr>
@@ -1221,7 +1459,7 @@
                 <w:noProof/>
                 <w:webHidden/>
               </w:rPr>
-              <w:t>6</w:t>
+              <w:t>7</w:t>
             </w:r>
             <w:r>
               <w:rPr>
@@ -1239,14 +1477,14 @@
               <w:tab w:val="right" w:leader="dot" w:pos="9350"/>
             </w:tabs>
             <w:rPr>
-              <w:rFonts w:cstheme="minorBidi"/>
+              <w:rFonts w:eastAsiaTheme="minorEastAsia" w:cstheme="minorBidi"/>
               <w:noProof/>
               <w:kern w:val="2"/>
               <w:sz w:val="24"/>
               <w14:ligatures w14:val="standardContextual"/>
             </w:rPr>
           </w:pPr>
-          <w:hyperlink w:anchor="_Toc138793615" w:history="1">
+          <w:hyperlink w:anchor="_Toc138965624" w:history="1">
             <w:r>
               <w:rPr>
                 <w:rStyle w:val="Hyperlink"/>
@@ -1254,7 +1492,7 @@
                 <w:bCs/>
                 <w:noProof/>
               </w:rPr>
-              <w:t>The technical scope of the project</w:t>
+              <w:t>Win/Loss Communication</w:t>
             </w:r>
             <w:r>
               <w:rPr>
@@ -1275,7 +1513,7 @@
                 <w:noProof/>
                 <w:webHidden/>
               </w:rPr>
-              <w:instrText xml:space="preserve"> PAGEREF _Toc138793615 \h </w:instrText>
+              <w:instrText xml:space="preserve"> PAGEREF _Toc138965624 \h </w:instrText>
             </w:r>
             <w:r>
               <w:rPr>
@@ -1295,7 +1533,155 @@
                 <w:noProof/>
                 <w:webHidden/>
               </w:rPr>
-              <w:t>6</w:t>
+              <w:t>7</w:t>
+            </w:r>
+            <w:r>
+              <w:rPr>
+                <w:noProof/>
+                <w:webHidden/>
+              </w:rPr>
+              <w:fldChar w:fldCharType="end"/>
+            </w:r>
+          </w:hyperlink>
+        </w:p>
+        <w:p>
+          <w:pPr>
+            <w:pStyle w:val="TOC3"/>
+            <w:tabs>
+              <w:tab w:val="right" w:leader="dot" w:pos="9350"/>
+            </w:tabs>
+            <w:rPr>
+              <w:rFonts w:eastAsiaTheme="minorEastAsia" w:cstheme="minorBidi"/>
+              <w:noProof/>
+              <w:kern w:val="2"/>
+              <w:sz w:val="24"/>
+              <w14:ligatures w14:val="standardContextual"/>
+            </w:rPr>
+          </w:pPr>
+          <w:hyperlink w:anchor="_Toc138965625" w:history="1">
+            <w:r>
+              <w:rPr>
+                <w:rStyle w:val="Hyperlink"/>
+                <w:b/>
+                <w:bCs/>
+                <w:noProof/>
+              </w:rPr>
+              <w:t>Player Status</w:t>
+            </w:r>
+            <w:r>
+              <w:rPr>
+                <w:noProof/>
+                <w:webHidden/>
+              </w:rPr>
+              <w:tab/>
+            </w:r>
+            <w:r>
+              <w:rPr>
+                <w:noProof/>
+                <w:webHidden/>
+              </w:rPr>
+              <w:fldChar w:fldCharType="begin"/>
+            </w:r>
+            <w:r>
+              <w:rPr>
+                <w:noProof/>
+                <w:webHidden/>
+              </w:rPr>
+              <w:instrText xml:space="preserve"> PAGEREF _Toc138965625 \h </w:instrText>
+            </w:r>
+            <w:r>
+              <w:rPr>
+                <w:noProof/>
+                <w:webHidden/>
+              </w:rPr>
+            </w:r>
+            <w:r>
+              <w:rPr>
+                <w:noProof/>
+                <w:webHidden/>
+              </w:rPr>
+              <w:fldChar w:fldCharType="separate"/>
+            </w:r>
+            <w:r>
+              <w:rPr>
+                <w:noProof/>
+                <w:webHidden/>
+              </w:rPr>
+              <w:t>7</w:t>
+            </w:r>
+            <w:r>
+              <w:rPr>
+                <w:noProof/>
+                <w:webHidden/>
+              </w:rPr>
+              <w:fldChar w:fldCharType="end"/>
+            </w:r>
+          </w:hyperlink>
+        </w:p>
+        <w:p>
+          <w:pPr>
+            <w:pStyle w:val="TOC3"/>
+            <w:tabs>
+              <w:tab w:val="right" w:leader="dot" w:pos="9350"/>
+            </w:tabs>
+            <w:rPr>
+              <w:rFonts w:eastAsiaTheme="minorEastAsia" w:cstheme="minorBidi"/>
+              <w:noProof/>
+              <w:kern w:val="2"/>
+              <w:sz w:val="24"/>
+              <w14:ligatures w14:val="standardContextual"/>
+            </w:rPr>
+          </w:pPr>
+          <w:hyperlink w:anchor="_Toc138965626" w:history="1">
+            <w:r>
+              <w:rPr>
+                <w:rStyle w:val="Hyperlink"/>
+                <w:b/>
+                <w:bCs/>
+                <w:noProof/>
+              </w:rPr>
+              <w:t>User Interface</w:t>
+            </w:r>
+            <w:r>
+              <w:rPr>
+                <w:noProof/>
+                <w:webHidden/>
+              </w:rPr>
+              <w:tab/>
+            </w:r>
+            <w:r>
+              <w:rPr>
+                <w:noProof/>
+                <w:webHidden/>
+              </w:rPr>
+              <w:fldChar w:fldCharType="begin"/>
+            </w:r>
+            <w:r>
+              <w:rPr>
+                <w:noProof/>
+                <w:webHidden/>
+              </w:rPr>
+              <w:instrText xml:space="preserve"> PAGEREF _Toc138965626 \h </w:instrText>
+            </w:r>
+            <w:r>
+              <w:rPr>
+                <w:noProof/>
+                <w:webHidden/>
+              </w:rPr>
+            </w:r>
+            <w:r>
+              <w:rPr>
+                <w:noProof/>
+                <w:webHidden/>
+              </w:rPr>
+              <w:fldChar w:fldCharType="separate"/>
+            </w:r>
+            <w:r>
+              <w:rPr>
+                <w:noProof/>
+                <w:webHidden/>
+              </w:rPr>
+              <w:t>7</w:t>
             </w:r>
             <w:r>
               <w:rPr>
@@ -1313,7 +1699,7 @@
               <w:tab w:val="right" w:leader="dot" w:pos="9350"/>
             </w:tabs>
             <w:rPr>
-              <w:rFonts w:cstheme="minorBidi"/>
+              <w:rFonts w:eastAsiaTheme="minorEastAsia" w:cstheme="minorBidi"/>
               <w:b w:val="0"/>
               <w:bCs w:val="0"/>
               <w:noProof/>
@@ -1323,30 +1709,162 @@
               <w14:ligatures w14:val="standardContextual"/>
             </w:rPr>
           </w:pPr>
-          <w:hyperlink w:anchor="_Toc138793616" w:history="1">
+          <w:hyperlink w:anchor="_Toc138965627" w:history="1">
             <w:r>
               <w:rPr>
                 <w:rStyle w:val="Hyperlink"/>
                 <w:rFonts w:ascii="Calibri" w:eastAsia="Calibri" w:hAnsi="Calibri" w:cs="Calibri"/>
                 <w:noProof/>
               </w:rPr>
-              <w:t>3.</w:t>
-            </w:r>
+              <w:t>4. Implementation Plan</w:t>
+            </w:r>
+            <w:r>
+              <w:rPr>
+                <w:noProof/>
+                <w:webHidden/>
+              </w:rPr>
+              <w:tab/>
+            </w:r>
+            <w:r>
+              <w:rPr>
+                <w:noProof/>
+                <w:webHidden/>
+              </w:rPr>
+              <w:fldChar w:fldCharType="begin"/>
+            </w:r>
+            <w:r>
+              <w:rPr>
+                <w:noProof/>
+                <w:webHidden/>
+              </w:rPr>
+              <w:instrText xml:space="preserve"> PAGEREF _Toc138965627 \h </w:instrText>
+            </w:r>
+            <w:r>
+              <w:rPr>
+                <w:noProof/>
+                <w:webHidden/>
+              </w:rPr>
+            </w:r>
+            <w:r>
+              <w:rPr>
+                <w:noProof/>
+                <w:webHidden/>
+              </w:rPr>
+              <w:fldChar w:fldCharType="separate"/>
+            </w:r>
+            <w:r>
+              <w:rPr>
+                <w:noProof/>
+                <w:webHidden/>
+              </w:rPr>
+              <w:t>7</w:t>
+            </w:r>
+            <w:r>
+              <w:rPr>
+                <w:noProof/>
+                <w:webHidden/>
+              </w:rPr>
+              <w:fldChar w:fldCharType="end"/>
+            </w:r>
+          </w:hyperlink>
+        </w:p>
+        <w:p>
+          <w:pPr>
+            <w:pStyle w:val="TOC3"/>
+            <w:tabs>
+              <w:tab w:val="right" w:leader="dot" w:pos="9350"/>
+            </w:tabs>
+            <w:rPr>
+              <w:rFonts w:eastAsiaTheme="minorEastAsia" w:cstheme="minorBidi"/>
+              <w:noProof/>
+              <w:kern w:val="2"/>
+              <w:sz w:val="24"/>
+              <w14:ligatures w14:val="standardContextual"/>
+            </w:rPr>
+          </w:pPr>
+          <w:hyperlink w:anchor="_Toc138965628" w:history="1">
             <w:r>
               <w:rPr>
                 <w:rStyle w:val="Hyperlink"/>
-                <w:rFonts w:ascii="Times New Roman" w:eastAsia="Times New Roman" w:hAnsi="Times New Roman" w:cs="Times New Roman"/>
-                <w:noProof/>
-              </w:rPr>
-              <w:t xml:space="preserve">     </w:t>
-            </w:r>
+                <w:b/>
+                <w:bCs/>
+                <w:noProof/>
+              </w:rPr>
+              <w:t>Task Assignment and Timeline</w:t>
+            </w:r>
+            <w:r>
+              <w:rPr>
+                <w:noProof/>
+                <w:webHidden/>
+              </w:rPr>
+              <w:tab/>
+            </w:r>
+            <w:r>
+              <w:rPr>
+                <w:noProof/>
+                <w:webHidden/>
+              </w:rPr>
+              <w:fldChar w:fldCharType="begin"/>
+            </w:r>
+            <w:r>
+              <w:rPr>
+                <w:noProof/>
+                <w:webHidden/>
+              </w:rPr>
+              <w:instrText xml:space="preserve"> PAGEREF _Toc138965628 \h </w:instrText>
+            </w:r>
+            <w:r>
+              <w:rPr>
+                <w:noProof/>
+                <w:webHidden/>
+              </w:rPr>
+            </w:r>
+            <w:r>
+              <w:rPr>
+                <w:noProof/>
+                <w:webHidden/>
+              </w:rPr>
+              <w:fldChar w:fldCharType="separate"/>
+            </w:r>
+            <w:r>
+              <w:rPr>
+                <w:noProof/>
+                <w:webHidden/>
+              </w:rPr>
+              <w:t>7</w:t>
+            </w:r>
+            <w:r>
+              <w:rPr>
+                <w:noProof/>
+                <w:webHidden/>
+              </w:rPr>
+              <w:fldChar w:fldCharType="end"/>
+            </w:r>
+          </w:hyperlink>
+        </w:p>
+        <w:p>
+          <w:pPr>
+            <w:pStyle w:val="TOC3"/>
+            <w:tabs>
+              <w:tab w:val="right" w:leader="dot" w:pos="9350"/>
+            </w:tabs>
+            <w:rPr>
+              <w:rFonts w:eastAsiaTheme="minorEastAsia" w:cstheme="minorBidi"/>
+              <w:noProof/>
+              <w:kern w:val="2"/>
+              <w:sz w:val="24"/>
+              <w14:ligatures w14:val="standardContextual"/>
+            </w:rPr>
+          </w:pPr>
+          <w:hyperlink w:anchor="_Toc138965629" w:history="1">
             <w:r>
               <w:rPr>
                 <w:rStyle w:val="Hyperlink"/>
-                <w:rFonts w:ascii="Calibri" w:eastAsia="Calibri" w:hAnsi="Calibri" w:cs="Calibri"/>
-                <w:noProof/>
-              </w:rPr>
-              <w:t>High-Level Requirements</w:t>
+                <w:b/>
+                <w:bCs/>
+                <w:noProof/>
+              </w:rPr>
+              <w:t>Git Repository URL</w:t>
             </w:r>
             <w:r>
               <w:rPr>
@@ -1367,7 +1885,7 @@
                 <w:noProof/>
                 <w:webHidden/>
               </w:rPr>
-              <w:instrText xml:space="preserve"> PAGEREF _Toc138793616 \h </w:instrText>
+              <w:instrText xml:space="preserve"> PAGEREF _Toc138965629 \h </w:instrText>
             </w:r>
             <w:r>
               <w:rPr>
@@ -1388,6 +1906,154 @@
                 <w:webHidden/>
               </w:rPr>
               <w:t>7</w:t>
+            </w:r>
+            <w:r>
+              <w:rPr>
+                <w:noProof/>
+                <w:webHidden/>
+              </w:rPr>
+              <w:fldChar w:fldCharType="end"/>
+            </w:r>
+          </w:hyperlink>
+        </w:p>
+        <w:p>
+          <w:pPr>
+            <w:pStyle w:val="TOC3"/>
+            <w:tabs>
+              <w:tab w:val="right" w:leader="dot" w:pos="9350"/>
+            </w:tabs>
+            <w:rPr>
+              <w:rFonts w:eastAsiaTheme="minorEastAsia" w:cstheme="minorBidi"/>
+              <w:noProof/>
+              <w:kern w:val="2"/>
+              <w:sz w:val="24"/>
+              <w14:ligatures w14:val="standardContextual"/>
+            </w:rPr>
+          </w:pPr>
+          <w:hyperlink w:anchor="_Toc138965630" w:history="1">
+            <w:r>
+              <w:rPr>
+                <w:rStyle w:val="Hyperlink"/>
+                <w:b/>
+                <w:bCs/>
+                <w:noProof/>
+              </w:rPr>
+              <w:t>Coding Standards</w:t>
+            </w:r>
+            <w:r>
+              <w:rPr>
+                <w:noProof/>
+                <w:webHidden/>
+              </w:rPr>
+              <w:tab/>
+            </w:r>
+            <w:r>
+              <w:rPr>
+                <w:noProof/>
+                <w:webHidden/>
+              </w:rPr>
+              <w:fldChar w:fldCharType="begin"/>
+            </w:r>
+            <w:r>
+              <w:rPr>
+                <w:noProof/>
+                <w:webHidden/>
+              </w:rPr>
+              <w:instrText xml:space="preserve"> PAGEREF _Toc138965630 \h </w:instrText>
+            </w:r>
+            <w:r>
+              <w:rPr>
+                <w:noProof/>
+                <w:webHidden/>
+              </w:rPr>
+            </w:r>
+            <w:r>
+              <w:rPr>
+                <w:noProof/>
+                <w:webHidden/>
+              </w:rPr>
+              <w:fldChar w:fldCharType="separate"/>
+            </w:r>
+            <w:r>
+              <w:rPr>
+                <w:noProof/>
+                <w:webHidden/>
+              </w:rPr>
+              <w:t>8</w:t>
+            </w:r>
+            <w:r>
+              <w:rPr>
+                <w:noProof/>
+                <w:webHidden/>
+              </w:rPr>
+              <w:fldChar w:fldCharType="end"/>
+            </w:r>
+          </w:hyperlink>
+        </w:p>
+        <w:p>
+          <w:pPr>
+            <w:pStyle w:val="TOC3"/>
+            <w:tabs>
+              <w:tab w:val="right" w:leader="dot" w:pos="9350"/>
+            </w:tabs>
+            <w:rPr>
+              <w:rFonts w:eastAsiaTheme="minorEastAsia" w:cstheme="minorBidi"/>
+              <w:noProof/>
+              <w:kern w:val="2"/>
+              <w:sz w:val="24"/>
+              <w14:ligatures w14:val="standardContextual"/>
+            </w:rPr>
+          </w:pPr>
+          <w:hyperlink w:anchor="_Toc138965631" w:history="1">
+            <w:r>
+              <w:rPr>
+                <w:rStyle w:val="Hyperlink"/>
+                <w:b/>
+                <w:bCs/>
+                <w:noProof/>
+              </w:rPr>
+              <w:t>Tools and IDEs</w:t>
+            </w:r>
+            <w:r>
+              <w:rPr>
+                <w:noProof/>
+                <w:webHidden/>
+              </w:rPr>
+              <w:tab/>
+            </w:r>
+            <w:r>
+              <w:rPr>
+                <w:noProof/>
+                <w:webHidden/>
+              </w:rPr>
+              <w:fldChar w:fldCharType="begin"/>
+            </w:r>
+            <w:r>
+              <w:rPr>
+                <w:noProof/>
+                <w:webHidden/>
+              </w:rPr>
+              <w:instrText xml:space="preserve"> PAGEREF _Toc138965631 \h </w:instrText>
+            </w:r>
+            <w:r>
+              <w:rPr>
+                <w:noProof/>
+                <w:webHidden/>
+              </w:rPr>
+            </w:r>
+            <w:r>
+              <w:rPr>
+                <w:noProof/>
+                <w:webHidden/>
+              </w:rPr>
+              <w:fldChar w:fldCharType="separate"/>
+            </w:r>
+            <w:r>
+              <w:rPr>
+                <w:noProof/>
+                <w:webHidden/>
+              </w:rPr>
+              <w:t>8</w:t>
             </w:r>
             <w:r>
               <w:rPr>
@@ -1405,7 +2071,7 @@
               <w:tab w:val="right" w:leader="dot" w:pos="9350"/>
             </w:tabs>
             <w:rPr>
-              <w:rFonts w:cstheme="minorBidi"/>
+              <w:rFonts w:eastAsiaTheme="minorEastAsia" w:cstheme="minorBidi"/>
               <w:b w:val="0"/>
               <w:bCs w:val="0"/>
               <w:noProof/>
@@ -1415,13 +2081,30 @@
               <w14:ligatures w14:val="standardContextual"/>
             </w:rPr>
           </w:pPr>
-          <w:hyperlink w:anchor="_Toc138793617" w:history="1">
+          <w:hyperlink w:anchor="_Toc138965632" w:history="1">
             <w:r>
               <w:rPr>
                 <w:rStyle w:val="Hyperlink"/>
-                <w:noProof/>
-              </w:rPr>
-              <w:t>4.    Implementation Plan</w:t>
+                <w:rFonts w:ascii="Calibri" w:eastAsia="Calibri" w:hAnsi="Calibri" w:cs="Calibri"/>
+                <w:noProof/>
+              </w:rPr>
+              <w:t>5. Design Con</w:t>
+            </w:r>
+            <w:r>
+              <w:rPr>
+                <w:rStyle w:val="Hyperlink"/>
+                <w:rFonts w:ascii="Calibri" w:eastAsia="Calibri" w:hAnsi="Calibri" w:cs="Calibri"/>
+                <w:noProof/>
+              </w:rPr>
+              <w:t>s</w:t>
+            </w:r>
+            <w:r>
+              <w:rPr>
+                <w:rStyle w:val="Hyperlink"/>
+                <w:rFonts w:ascii="Calibri" w:eastAsia="Calibri" w:hAnsi="Calibri" w:cs="Calibri"/>
+                <w:noProof/>
+              </w:rPr>
+              <w:t>iderations</w:t>
             </w:r>
             <w:r>
               <w:rPr>
@@ -1442,7 +2125,7 @@
                 <w:noProof/>
                 <w:webHidden/>
               </w:rPr>
-              <w:instrText xml:space="preserve"> PAGEREF _Toc138793617 \h </w:instrText>
+              <w:instrText xml:space="preserve"> PAGEREF _Toc138965632 \h </w:instrText>
             </w:r>
             <w:r>
               <w:rPr>
@@ -1462,7 +2145,7 @@
                 <w:noProof/>
                 <w:webHidden/>
               </w:rPr>
-              <w:t>7</w:t>
+              <w:t>8</w:t>
             </w:r>
             <w:r>
               <w:rPr>
@@ -1480,14 +2163,14 @@
               <w:tab w:val="right" w:leader="dot" w:pos="9350"/>
             </w:tabs>
             <w:rPr>
-              <w:rFonts w:cstheme="minorBidi"/>
+              <w:rFonts w:eastAsiaTheme="minorEastAsia" w:cstheme="minorBidi"/>
               <w:noProof/>
               <w:kern w:val="2"/>
               <w:sz w:val="24"/>
               <w14:ligatures w14:val="standardContextual"/>
             </w:rPr>
           </w:pPr>
-          <w:hyperlink w:anchor="_Toc138793618" w:history="1">
+          <w:hyperlink w:anchor="_Toc138965633" w:history="1">
             <w:r>
               <w:rPr>
                 <w:rStyle w:val="Hyperlink"/>
@@ -1495,7 +2178,7 @@
                 <w:bCs/>
                 <w:noProof/>
               </w:rPr>
-              <w:t>Task Assignment and Timeline</w:t>
+              <w:t>Encapsulation:</w:t>
             </w:r>
             <w:r>
               <w:rPr>
@@ -1516,7 +2199,7 @@
                 <w:noProof/>
                 <w:webHidden/>
               </w:rPr>
-              <w:instrText xml:space="preserve"> PAGEREF _Toc138793618 \h </w:instrText>
+              <w:instrText xml:space="preserve"> PAGEREF _Toc138965633 \h </w:instrText>
             </w:r>
             <w:r>
               <w:rPr>
@@ -1536,7 +2219,7 @@
                 <w:noProof/>
                 <w:webHidden/>
               </w:rPr>
-              <w:t>7</w:t>
+              <w:t>8</w:t>
             </w:r>
             <w:r>
               <w:rPr>
@@ -1554,14 +2237,14 @@
               <w:tab w:val="right" w:leader="dot" w:pos="9350"/>
             </w:tabs>
             <w:rPr>
-              <w:rFonts w:cstheme="minorBidi"/>
+              <w:rFonts w:eastAsiaTheme="minorEastAsia" w:cstheme="minorBidi"/>
               <w:noProof/>
               <w:kern w:val="2"/>
               <w:sz w:val="24"/>
               <w14:ligatures w14:val="standardContextual"/>
             </w:rPr>
           </w:pPr>
-          <w:hyperlink w:anchor="_Toc138793619" w:history="1">
+          <w:hyperlink w:anchor="_Toc138965634" w:history="1">
             <w:r>
               <w:rPr>
                 <w:rStyle w:val="Hyperlink"/>
@@ -1569,7 +2252,7 @@
                 <w:bCs/>
                 <w:noProof/>
               </w:rPr>
-              <w:t>Git Repository URL</w:t>
+              <w:t>Maintainability:</w:t>
             </w:r>
             <w:r>
               <w:rPr>
@@ -1590,7 +2273,7 @@
                 <w:noProof/>
                 <w:webHidden/>
               </w:rPr>
-              <w:instrText xml:space="preserve"> PAGEREF _Toc138793619 \h </w:instrText>
+              <w:instrText xml:space="preserve"> PAGEREF _Toc138965634 \h </w:instrText>
             </w:r>
             <w:r>
               <w:rPr>
@@ -1628,14 +2311,14 @@
               <w:tab w:val="right" w:leader="dot" w:pos="9350"/>
             </w:tabs>
             <w:rPr>
-              <w:rFonts w:cstheme="minorBidi"/>
+              <w:rFonts w:eastAsiaTheme="minorEastAsia" w:cstheme="minorBidi"/>
               <w:noProof/>
               <w:kern w:val="2"/>
               <w:sz w:val="24"/>
               <w14:ligatures w14:val="standardContextual"/>
             </w:rPr>
           </w:pPr>
-          <w:hyperlink w:anchor="_Toc138793620" w:history="1">
+          <w:hyperlink w:anchor="_Toc138965635" w:history="1">
             <w:r>
               <w:rPr>
                 <w:rStyle w:val="Hyperlink"/>
@@ -1643,7 +2326,7 @@
                 <w:bCs/>
                 <w:noProof/>
               </w:rPr>
-              <w:t>Coding Standards</w:t>
+              <w:t>Flexibility:</w:t>
             </w:r>
             <w:r>
               <w:rPr>
@@ -1664,7 +2347,7 @@
                 <w:noProof/>
                 <w:webHidden/>
               </w:rPr>
-              <w:instrText xml:space="preserve"> PAGEREF _Toc138793620 \h </w:instrText>
+              <w:instrText xml:space="preserve"> PAGEREF _Toc138965635 \h </w:instrText>
             </w:r>
             <w:r>
               <w:rPr>
@@ -1702,14 +2385,14 @@
               <w:tab w:val="right" w:leader="dot" w:pos="9350"/>
             </w:tabs>
             <w:rPr>
-              <w:rFonts w:cstheme="minorBidi"/>
+              <w:rFonts w:eastAsiaTheme="minorEastAsia" w:cstheme="minorBidi"/>
               <w:noProof/>
               <w:kern w:val="2"/>
               <w:sz w:val="24"/>
               <w14:ligatures w14:val="standardContextual"/>
             </w:rPr>
           </w:pPr>
-          <w:hyperlink w:anchor="_Toc138793621" w:history="1">
+          <w:hyperlink w:anchor="_Toc138965636" w:history="1">
             <w:r>
               <w:rPr>
                 <w:rStyle w:val="Hyperlink"/>
@@ -1717,7 +2400,7 @@
                 <w:bCs/>
                 <w:noProof/>
               </w:rPr>
-              <w:t>Tools and IDEs</w:t>
+              <w:t>Inheritance:</w:t>
             </w:r>
             <w:r>
               <w:rPr>
@@ -1738,7 +2421,7 @@
                 <w:noProof/>
                 <w:webHidden/>
               </w:rPr>
-              <w:instrText xml:space="preserve"> PAGEREF _Toc138793621 \h </w:instrText>
+              <w:instrText xml:space="preserve"> PAGEREF _Toc138965636 \h </w:instrText>
             </w:r>
             <w:r>
               <w:rPr>
@@ -1758,82 +2441,7 @@
                 <w:noProof/>
                 <w:webHidden/>
               </w:rPr>
-              <w:t>8</w:t>
-            </w:r>
-            <w:r>
-              <w:rPr>
-                <w:noProof/>
-                <w:webHidden/>
-              </w:rPr>
-              <w:fldChar w:fldCharType="end"/>
-            </w:r>
-          </w:hyperlink>
-        </w:p>
-        <w:p>
-          <w:pPr>
-            <w:pStyle w:val="TOC2"/>
-            <w:tabs>
-              <w:tab w:val="right" w:leader="dot" w:pos="9350"/>
-            </w:tabs>
-            <w:rPr>
-              <w:rFonts w:cstheme="minorBidi"/>
-              <w:b w:val="0"/>
-              <w:bCs w:val="0"/>
-              <w:noProof/>
-              <w:kern w:val="2"/>
-              <w:sz w:val="24"/>
-              <w:szCs w:val="24"/>
-              <w14:ligatures w14:val="standardContextual"/>
-            </w:rPr>
-          </w:pPr>
-          <w:hyperlink w:anchor="_Toc138793622" w:history="1">
-            <w:r>
-              <w:rPr>
-                <w:rStyle w:val="Hyperlink"/>
-                <w:noProof/>
-              </w:rPr>
-              <w:t>5. Design Considerations</w:t>
-            </w:r>
-            <w:r>
-              <w:rPr>
-                <w:noProof/>
-                <w:webHidden/>
-              </w:rPr>
-              <w:tab/>
-            </w:r>
-            <w:r>
-              <w:rPr>
-                <w:noProof/>
-                <w:webHidden/>
-              </w:rPr>
-              <w:fldChar w:fldCharType="begin"/>
-            </w:r>
-            <w:r>
-              <w:rPr>
-                <w:noProof/>
-                <w:webHidden/>
-              </w:rPr>
-              <w:instrText xml:space="preserve"> PAGEREF _Toc138793622 \h </w:instrText>
-            </w:r>
-            <w:r>
-              <w:rPr>
-                <w:noProof/>
-                <w:webHidden/>
-              </w:rPr>
-            </w:r>
-            <w:r>
-              <w:rPr>
-                <w:noProof/>
-                <w:webHidden/>
-              </w:rPr>
-              <w:fldChar w:fldCharType="separate"/>
-            </w:r>
-            <w:r>
-              <w:rPr>
-                <w:noProof/>
-                <w:webHidden/>
-              </w:rPr>
-              <w:t>8</w:t>
+              <w:t>9</w:t>
             </w:r>
             <w:r>
               <w:rPr>
@@ -1848,36 +2456,17 @@
           <w:pPr>
             <w:pStyle w:val="TOC3"/>
             <w:tabs>
-              <w:tab w:val="left" w:pos="960"/>
               <w:tab w:val="right" w:leader="dot" w:pos="9350"/>
             </w:tabs>
             <w:rPr>
-              <w:rFonts w:cstheme="minorBidi"/>
+              <w:rFonts w:eastAsiaTheme="minorEastAsia" w:cstheme="minorBidi"/>
               <w:noProof/>
               <w:kern w:val="2"/>
               <w:sz w:val="24"/>
               <w14:ligatures w14:val="standardContextual"/>
             </w:rPr>
           </w:pPr>
-          <w:hyperlink w:anchor="_Toc138793623" w:history="1">
-            <w:r>
-              <w:rPr>
-                <w:rStyle w:val="Hyperlink"/>
-                <w:rFonts w:asciiTheme="majorBidi" w:eastAsia="Calibri" w:hAnsiTheme="majorBidi"/>
-                <w:noProof/>
-              </w:rPr>
-              <w:t>1.</w:t>
-            </w:r>
-            <w:r>
-              <w:rPr>
-                <w:rFonts w:cstheme="minorBidi"/>
-                <w:noProof/>
-                <w:kern w:val="2"/>
-                <w:sz w:val="24"/>
-                <w14:ligatures w14:val="standardContextual"/>
-              </w:rPr>
-              <w:tab/>
-            </w:r>
+          <w:hyperlink w:anchor="_Toc138965637" w:history="1">
             <w:r>
               <w:rPr>
                 <w:rStyle w:val="Hyperlink"/>
@@ -1885,7 +2474,7 @@
                 <w:bCs/>
                 <w:noProof/>
               </w:rPr>
-              <w:t>Encapsulation:</w:t>
+              <w:t>Polymorphism:</w:t>
             </w:r>
             <w:r>
               <w:rPr>
@@ -1906,391 +2495,7 @@
                 <w:noProof/>
                 <w:webHidden/>
               </w:rPr>
-              <w:instrText xml:space="preserve"> PAGEREF _Toc138793623 \h </w:instrText>
-            </w:r>
-            <w:r>
-              <w:rPr>
-                <w:noProof/>
-                <w:webHidden/>
-              </w:rPr>
-            </w:r>
-            <w:r>
-              <w:rPr>
-                <w:noProof/>
-                <w:webHidden/>
-              </w:rPr>
-              <w:fldChar w:fldCharType="separate"/>
-            </w:r>
-            <w:r>
-              <w:rPr>
-                <w:noProof/>
-                <w:webHidden/>
-              </w:rPr>
-              <w:t>8</w:t>
-            </w:r>
-            <w:r>
-              <w:rPr>
-                <w:noProof/>
-                <w:webHidden/>
-              </w:rPr>
-              <w:fldChar w:fldCharType="end"/>
-            </w:r>
-          </w:hyperlink>
-        </w:p>
-        <w:p>
-          <w:pPr>
-            <w:pStyle w:val="TOC3"/>
-            <w:tabs>
-              <w:tab w:val="left" w:pos="960"/>
-              <w:tab w:val="right" w:leader="dot" w:pos="9350"/>
-            </w:tabs>
-            <w:rPr>
-              <w:rFonts w:cstheme="minorBidi"/>
-              <w:noProof/>
-              <w:kern w:val="2"/>
-              <w:sz w:val="24"/>
-              <w14:ligatures w14:val="standardContextual"/>
-            </w:rPr>
-          </w:pPr>
-          <w:hyperlink w:anchor="_Toc138793624" w:history="1">
-            <w:r>
-              <w:rPr>
-                <w:rStyle w:val="Hyperlink"/>
-                <w:rFonts w:asciiTheme="majorBidi" w:eastAsia="Calibri" w:hAnsiTheme="majorBidi"/>
-                <w:noProof/>
-              </w:rPr>
-              <w:t>2.</w:t>
-            </w:r>
-            <w:r>
-              <w:rPr>
-                <w:rFonts w:cstheme="minorBidi"/>
-                <w:noProof/>
-                <w:kern w:val="2"/>
-                <w:sz w:val="24"/>
-                <w14:ligatures w14:val="standardContextual"/>
-              </w:rPr>
-              <w:tab/>
-            </w:r>
-            <w:r>
-              <w:rPr>
-                <w:rStyle w:val="Hyperlink"/>
-                <w:b/>
-                <w:bCs/>
-                <w:noProof/>
-              </w:rPr>
-              <w:t>Maintainability:</w:t>
-            </w:r>
-            <w:r>
-              <w:rPr>
-                <w:noProof/>
-                <w:webHidden/>
-              </w:rPr>
-              <w:tab/>
-            </w:r>
-            <w:r>
-              <w:rPr>
-                <w:noProof/>
-                <w:webHidden/>
-              </w:rPr>
-              <w:fldChar w:fldCharType="begin"/>
-            </w:r>
-            <w:r>
-              <w:rPr>
-                <w:noProof/>
-                <w:webHidden/>
-              </w:rPr>
-              <w:instrText xml:space="preserve"> PAGEREF _Toc138793624 \h </w:instrText>
-            </w:r>
-            <w:r>
-              <w:rPr>
-                <w:noProof/>
-                <w:webHidden/>
-              </w:rPr>
-            </w:r>
-            <w:r>
-              <w:rPr>
-                <w:noProof/>
-                <w:webHidden/>
-              </w:rPr>
-              <w:fldChar w:fldCharType="separate"/>
-            </w:r>
-            <w:r>
-              <w:rPr>
-                <w:noProof/>
-                <w:webHidden/>
-              </w:rPr>
-              <w:t>9</w:t>
-            </w:r>
-            <w:r>
-              <w:rPr>
-                <w:noProof/>
-                <w:webHidden/>
-              </w:rPr>
-              <w:fldChar w:fldCharType="end"/>
-            </w:r>
-          </w:hyperlink>
-        </w:p>
-        <w:p>
-          <w:pPr>
-            <w:pStyle w:val="TOC3"/>
-            <w:tabs>
-              <w:tab w:val="left" w:pos="960"/>
-              <w:tab w:val="right" w:leader="dot" w:pos="9350"/>
-            </w:tabs>
-            <w:rPr>
-              <w:rFonts w:cstheme="minorBidi"/>
-              <w:noProof/>
-              <w:kern w:val="2"/>
-              <w:sz w:val="24"/>
-              <w14:ligatures w14:val="standardContextual"/>
-            </w:rPr>
-          </w:pPr>
-          <w:hyperlink w:anchor="_Toc138793625" w:history="1">
-            <w:r>
-              <w:rPr>
-                <w:rStyle w:val="Hyperlink"/>
-                <w:rFonts w:asciiTheme="majorBidi" w:eastAsia="Calibri" w:hAnsiTheme="majorBidi"/>
-                <w:noProof/>
-              </w:rPr>
-              <w:t>3.</w:t>
-            </w:r>
-            <w:r>
-              <w:rPr>
-                <w:rFonts w:cstheme="minorBidi"/>
-                <w:noProof/>
-                <w:kern w:val="2"/>
-                <w:sz w:val="24"/>
-                <w14:ligatures w14:val="standardContextual"/>
-              </w:rPr>
-              <w:tab/>
-            </w:r>
-            <w:r>
-              <w:rPr>
-                <w:rStyle w:val="Hyperlink"/>
-                <w:b/>
-                <w:bCs/>
-                <w:noProof/>
-              </w:rPr>
-              <w:t>Flexibility:</w:t>
-            </w:r>
-            <w:r>
-              <w:rPr>
-                <w:noProof/>
-                <w:webHidden/>
-              </w:rPr>
-              <w:tab/>
-            </w:r>
-            <w:r>
-              <w:rPr>
-                <w:noProof/>
-                <w:webHidden/>
-              </w:rPr>
-              <w:fldChar w:fldCharType="begin"/>
-            </w:r>
-            <w:r>
-              <w:rPr>
-                <w:noProof/>
-                <w:webHidden/>
-              </w:rPr>
-              <w:instrText xml:space="preserve"> PAGEREF _Toc138793625 \h </w:instrText>
-            </w:r>
-            <w:r>
-              <w:rPr>
-                <w:noProof/>
-                <w:webHidden/>
-              </w:rPr>
-            </w:r>
-            <w:r>
-              <w:rPr>
-                <w:noProof/>
-                <w:webHidden/>
-              </w:rPr>
-              <w:fldChar w:fldCharType="separate"/>
-            </w:r>
-            <w:r>
-              <w:rPr>
-                <w:noProof/>
-                <w:webHidden/>
-              </w:rPr>
-              <w:t>9</w:t>
-            </w:r>
-            <w:r>
-              <w:rPr>
-                <w:noProof/>
-                <w:webHidden/>
-              </w:rPr>
-              <w:fldChar w:fldCharType="end"/>
-            </w:r>
-          </w:hyperlink>
-        </w:p>
-        <w:p>
-          <w:pPr>
-            <w:pStyle w:val="TOC3"/>
-            <w:tabs>
-              <w:tab w:val="left" w:pos="960"/>
-              <w:tab w:val="right" w:leader="dot" w:pos="9350"/>
-            </w:tabs>
-            <w:rPr>
-              <w:rFonts w:cstheme="minorBidi"/>
-              <w:noProof/>
-              <w:kern w:val="2"/>
-              <w:sz w:val="24"/>
-              <w14:ligatures w14:val="standardContextual"/>
-            </w:rPr>
-          </w:pPr>
-          <w:hyperlink w:anchor="_Toc138793626" w:history="1">
-            <w:r>
-              <w:rPr>
-                <w:rStyle w:val="Hyperlink"/>
-                <w:rFonts w:asciiTheme="majorBidi" w:eastAsia="Calibri" w:hAnsiTheme="majorBidi"/>
-                <w:noProof/>
-              </w:rPr>
-              <w:t>4.</w:t>
-            </w:r>
-            <w:r>
-              <w:rPr>
-                <w:rFonts w:cstheme="minorBidi"/>
-                <w:noProof/>
-                <w:kern w:val="2"/>
-                <w:sz w:val="24"/>
-                <w14:ligatures w14:val="standardContextual"/>
-              </w:rPr>
-              <w:tab/>
-            </w:r>
-            <w:r>
-              <w:rPr>
-                <w:rStyle w:val="Hyperlink"/>
-                <w:b/>
-                <w:bCs/>
-                <w:noProof/>
-              </w:rPr>
-              <w:t>Inheritance:</w:t>
-            </w:r>
-            <w:r>
-              <w:rPr>
-                <w:noProof/>
-                <w:webHidden/>
-              </w:rPr>
-              <w:tab/>
-            </w:r>
-            <w:r>
-              <w:rPr>
-                <w:noProof/>
-                <w:webHidden/>
-              </w:rPr>
-              <w:fldChar w:fldCharType="begin"/>
-            </w:r>
-            <w:r>
-              <w:rPr>
-                <w:noProof/>
-                <w:webHidden/>
-              </w:rPr>
-              <w:instrText xml:space="preserve"> PAGEREF _Toc138793626 \h </w:instrText>
-            </w:r>
-            <w:r>
-              <w:rPr>
-                <w:noProof/>
-                <w:webHidden/>
-              </w:rPr>
-            </w:r>
-            <w:r>
-              <w:rPr>
-                <w:noProof/>
-                <w:webHidden/>
-              </w:rPr>
-              <w:fldChar w:fldCharType="separate"/>
-            </w:r>
-            <w:r>
-              <w:rPr>
-                <w:noProof/>
-                <w:webHidden/>
-              </w:rPr>
-              <w:t>9</w:t>
-            </w:r>
-            <w:r>
-              <w:rPr>
-                <w:noProof/>
-                <w:webHidden/>
-              </w:rPr>
-              <w:fldChar w:fldCharType="end"/>
-            </w:r>
-          </w:hyperlink>
-        </w:p>
-        <w:p>
-          <w:pPr>
-            <w:pStyle w:val="TOC3"/>
-            <w:tabs>
-              <w:tab w:val="left" w:pos="960"/>
-              <w:tab w:val="right" w:leader="dot" w:pos="9350"/>
-            </w:tabs>
-            <w:rPr>
-              <w:rFonts w:cstheme="minorBidi"/>
-              <w:noProof/>
-              <w:kern w:val="2"/>
-              <w:sz w:val="24"/>
-              <w14:ligatures w14:val="standardContextual"/>
-            </w:rPr>
-          </w:pPr>
-          <w:hyperlink w:anchor="_Toc138793627" w:history="1">
-            <w:r>
-              <w:rPr>
-                <w:rStyle w:val="Hyperlink"/>
-                <w:rFonts w:asciiTheme="majorBidi" w:eastAsia="Calibri" w:hAnsiTheme="majorBidi"/>
-                <w:noProof/>
-              </w:rPr>
-              <w:t>5.</w:t>
-            </w:r>
-            <w:r>
-              <w:rPr>
-                <w:rFonts w:cstheme="minorBidi"/>
-                <w:noProof/>
-                <w:kern w:val="2"/>
-                <w:sz w:val="24"/>
-                <w14:ligatures w14:val="standardContextual"/>
-              </w:rPr>
-              <w:tab/>
-            </w:r>
-            <w:r>
-              <w:rPr>
-                <w:rStyle w:val="Hyperlink"/>
-                <w:noProof/>
-              </w:rPr>
-              <w:t>Polymor</w:t>
-            </w:r>
-            <w:r>
-              <w:rPr>
-                <w:rStyle w:val="Hyperlink"/>
-                <w:noProof/>
-              </w:rPr>
-              <w:t>p</w:t>
-            </w:r>
-            <w:r>
-              <w:rPr>
-                <w:rStyle w:val="Hyperlink"/>
-                <w:noProof/>
-              </w:rPr>
-              <w:t>hism:</w:t>
-            </w:r>
-            <w:r>
-              <w:rPr>
-                <w:noProof/>
-                <w:webHidden/>
-              </w:rPr>
-              <w:tab/>
-            </w:r>
-            <w:r>
-              <w:rPr>
-                <w:noProof/>
-                <w:webHidden/>
-              </w:rPr>
-              <w:fldChar w:fldCharType="begin"/>
-            </w:r>
-            <w:r>
-              <w:rPr>
-                <w:noProof/>
-                <w:webHidden/>
-              </w:rPr>
-              <w:instrText xml:space="preserve"> PAGEREF _Toc138793627 \h </w:instrText>
+              <w:instrText xml:space="preserve"> PAGEREF _Toc138965637 \h </w:instrText>
             </w:r>
             <w:r>
               <w:rPr>
@@ -2347,28 +2552,25 @@
           <w:rFonts w:ascii="Calibri Light" w:eastAsia="Calibri Light" w:hAnsi="Calibri Light" w:cs="Calibri Light"/>
         </w:rPr>
       </w:pPr>
-      <w:bookmarkStart w:id="0" w:name="_Toc138793606"/>
     </w:p>
     <w:p>
       <w:pPr>
         <w:pStyle w:val="Heading1"/>
-        <w:rPr>
-          <w:rFonts w:ascii="Calibri Light" w:eastAsia="Calibri Light" w:hAnsi="Calibri Light" w:cs="Calibri Light"/>
-        </w:rPr>
-      </w:pPr>
-      <w:r>
-        <w:rPr>
-          <w:rFonts w:ascii="Calibri Light" w:eastAsia="Calibri Light" w:hAnsi="Calibri Light" w:cs="Calibri Light"/>
-        </w:rPr>
-        <w:t>Section 1: Group Members Contra</w:t>
+      </w:pPr>
+      <w:bookmarkStart w:id="0" w:name="_Toc138965612"/>
+      <w:r>
+        <w:t xml:space="preserve">Section 1: </w:t>
+      </w:r>
+      <w:r>
+        <w:t>Group</w:t>
+      </w:r>
+      <w:r>
+        <w:t xml:space="preserve"> Members Contra</w:t>
+      </w:r>
+      <w:r>
+        <w:t>ct</w:t>
       </w:r>
       <w:bookmarkEnd w:id="0"/>
-      <w:r>
-        <w:rPr>
-          <w:rFonts w:ascii="Calibri Light" w:eastAsia="Calibri Light" w:hAnsi="Calibri Light" w:cs="Calibri Light"/>
-        </w:rPr>
-        <w:t>ct</w:t>
-      </w:r>
     </w:p>
     <w:p>
       <w:r>
@@ -2433,7 +2635,7 @@
           <w:rFonts w:ascii="Calibri Light" w:eastAsia="Calibri Light" w:hAnsi="Calibri Light" w:cs="Calibri Light"/>
         </w:rPr>
       </w:pPr>
-      <w:bookmarkStart w:id="1" w:name="_Toc138793607"/>
+      <w:bookmarkStart w:id="1" w:name="_Toc138965613"/>
       <w:r>
         <w:rPr>
           <w:rFonts w:ascii="Calibri Light" w:eastAsia="Calibri Light" w:hAnsi="Calibri Light" w:cs="Calibri Light"/>
@@ -2541,8 +2743,11 @@
     <w:p>
       <w:pPr>
         <w:pStyle w:val="Heading1"/>
-      </w:pPr>
-      <w:bookmarkStart w:id="2" w:name="_Toc138793608"/>
+        <w:rPr>
+          <w:rFonts w:ascii="Calibri Light" w:eastAsia="Calibri Light" w:hAnsi="Calibri Light" w:cs="Calibri Light"/>
+        </w:rPr>
+      </w:pPr>
+      <w:bookmarkStart w:id="2" w:name="_Toc138965614"/>
       <w:r>
         <w:rPr>
           <w:rFonts w:ascii="Calibri Light" w:eastAsia="Calibri Light" w:hAnsi="Calibri Light" w:cs="Calibri Light"/>
@@ -2552,14 +2757,7 @@
       </w:r>
       <w:bookmarkEnd w:id="2"/>
     </w:p>
-    <w:p>
-      <w:r>
-        <w:rPr>
-          <w:rFonts w:ascii="Calibri" w:eastAsia="Calibri" w:hAnsi="Calibri" w:cs="Calibri"/>
-        </w:rPr>
-        <w:t xml:space="preserve"> </w:t>
-      </w:r>
-    </w:p>
+    <w:p/>
     <w:p>
       <w:pPr>
         <w:pStyle w:val="Heading2"/>
@@ -2568,126 +2766,85 @@
           <w:numId w:val="0"/>
         </w:numPr>
         <w:ind w:left="360" w:hanging="360"/>
-      </w:pPr>
-      <w:bookmarkStart w:id="3" w:name="_Toc138793609"/>
-      <w:r>
-        <w:t>1.</w:t>
-      </w:r>
-      <w:r>
-        <w:rPr>
-          <w:rFonts w:ascii="Times New Roman" w:eastAsia="Times New Roman" w:hAnsi="Times New Roman" w:cs="Times New Roman"/>
-          <w:b w:val="0"/>
-          <w:bCs w:val="0"/>
-          <w:sz w:val="14"/>
-          <w:szCs w:val="14"/>
-        </w:rPr>
-        <w:t xml:space="preserve">     </w:t>
-      </w:r>
-      <w:r>
-        <w:t xml:space="preserve">Project Background and </w:t>
-      </w:r>
-      <w:r>
-        <w:t>Description</w:t>
+        <w:rPr>
+          <w:rFonts w:ascii="Calibri" w:eastAsia="Calibri" w:hAnsi="Calibri" w:cs="Calibri"/>
+        </w:rPr>
+      </w:pPr>
+      <w:bookmarkStart w:id="3" w:name="_Toc138965615"/>
+      <w:r>
+        <w:rPr>
+          <w:rFonts w:ascii="Calibri" w:eastAsia="Calibri" w:hAnsi="Calibri" w:cs="Calibri"/>
+        </w:rPr>
+        <w:t xml:space="preserve">1. </w:t>
+      </w:r>
+      <w:r>
+        <w:rPr>
+          <w:rFonts w:ascii="Calibri" w:eastAsia="Calibri" w:hAnsi="Calibri" w:cs="Calibri"/>
+        </w:rPr>
+        <w:t>Project Background and Description</w:t>
       </w:r>
       <w:bookmarkEnd w:id="3"/>
     </w:p>
     <w:p>
       <w:r>
-        <w:rPr>
-          <w:rFonts w:ascii="Calibri" w:eastAsia="Calibri" w:hAnsi="Calibri" w:cs="Calibri"/>
-        </w:rPr>
-        <w:t xml:space="preserve"> </w:t>
-      </w:r>
-    </w:p>
-    <w:p>
-      <w:r>
-        <w:rPr>
-          <w:rFonts w:ascii="Calibri" w:eastAsia="Calibri" w:hAnsi="Calibri" w:cs="Calibri"/>
-        </w:rPr>
-        <w:t xml:space="preserve"> </w:t>
-      </w:r>
-    </w:p>
-    <w:p>
-      <w:pPr>
-        <w:rPr>
-          <w:rFonts w:ascii="Calibri" w:eastAsia="Calibri" w:hAnsi="Calibri" w:cs="Calibri"/>
-        </w:rPr>
-      </w:pPr>
-      <w:r>
-        <w:rPr>
-          <w:rFonts w:ascii="Calibri" w:eastAsia="Calibri" w:hAnsi="Calibri" w:cs="Calibri"/>
-        </w:rPr>
         <w:t>Our group would like to design a card game named “</w:t>
       </w:r>
       <w:proofErr w:type="spellStart"/>
       <w:r>
-        <w:rPr>
-          <w:rFonts w:ascii="Calibri" w:eastAsia="Calibri" w:hAnsi="Calibri" w:cs="Calibri"/>
-        </w:rPr>
         <w:t>Tuolaji</w:t>
       </w:r>
       <w:proofErr w:type="spellEnd"/>
       <w:r>
-        <w:rPr>
-          <w:rFonts w:ascii="Calibri" w:eastAsia="Calibri" w:hAnsi="Calibri" w:cs="Calibri"/>
-        </w:rPr>
-        <w:t xml:space="preserve">” in China, which is </w:t>
-      </w:r>
-      <w:r>
-        <w:rPr>
-          <w:rFonts w:ascii="Calibri" w:eastAsia="Calibri" w:hAnsi="Calibri" w:cs="Calibri"/>
-        </w:rPr>
-        <w:t>popular</w:t>
-      </w:r>
-      <w:r>
-        <w:rPr>
-          <w:rFonts w:ascii="Calibri" w:eastAsia="Calibri" w:hAnsi="Calibri" w:cs="Calibri"/>
-        </w:rPr>
-        <w:t xml:space="preserve"> there. This traditional memory and matching game </w:t>
-      </w:r>
-      <w:r>
-        <w:rPr>
-          <w:rFonts w:ascii="Calibri" w:eastAsia="Calibri" w:hAnsi="Calibri" w:cs="Calibri"/>
-        </w:rPr>
-        <w:t>are</w:t>
-      </w:r>
-      <w:r>
-        <w:rPr>
-          <w:rFonts w:ascii="Calibri" w:eastAsia="Calibri" w:hAnsi="Calibri" w:cs="Calibri"/>
-        </w:rPr>
-        <w:t xml:space="preserve"> </w:t>
-      </w:r>
-      <w:r>
-        <w:rPr>
-          <w:rFonts w:ascii="Calibri" w:eastAsia="Calibri" w:hAnsi="Calibri" w:cs="Calibri"/>
-        </w:rPr>
-        <w:t xml:space="preserve">like the “Match” or “Pairs </w:t>
-      </w:r>
-      <w:r>
-        <w:rPr>
-          <w:rFonts w:ascii="Calibri" w:eastAsia="Calibri" w:hAnsi="Calibri" w:cs="Calibri"/>
-        </w:rPr>
-        <w:t>of</w:t>
-      </w:r>
-      <w:r>
-        <w:rPr>
-          <w:rFonts w:ascii="Calibri" w:eastAsia="Calibri" w:hAnsi="Calibri" w:cs="Calibri"/>
-        </w:rPr>
-        <w:t xml:space="preserve"> Canada. In this game, players need to have a sharp memory, good luck, and an effective strategy to win. This game can be enjoyed by both kids and adults and serves not only as a fun activity but also as a brain</w:t>
-      </w:r>
-      <w:r>
-        <w:rPr>
-          <w:rFonts w:ascii="Calibri" w:eastAsia="Calibri" w:hAnsi="Calibri" w:cs="Calibri"/>
-        </w:rPr>
-        <w:t>-</w:t>
-      </w:r>
-      <w:r>
-        <w:rPr>
-          <w:rFonts w:ascii="Calibri" w:eastAsia="Calibri" w:hAnsi="Calibri" w:cs="Calibri"/>
-        </w:rPr>
-        <w:t>training exercise.</w:t>
-      </w:r>
-    </w:p>
+        <w:t xml:space="preserve">” in China, which is popular there. This traditional </w:t>
+      </w:r>
+      <w:r>
+        <w:t>and interesting</w:t>
+      </w:r>
+      <w:r>
+        <w:t xml:space="preserve"> game is like the “Match</w:t>
+      </w:r>
+      <w:r>
+        <w:t>”</w:t>
+      </w:r>
+      <w:r>
+        <w:t xml:space="preserve"> poker game in </w:t>
+      </w:r>
+      <w:r>
+        <w:t xml:space="preserve">Canada. In this game, players </w:t>
+      </w:r>
+      <w:r>
+        <w:t>should</w:t>
+      </w:r>
+      <w:r>
+        <w:t xml:space="preserve"> have a sharp memory, good luck, and an effective strategy to win. Both kids and adults can enjoy this game as a brain-training exercise.</w:t>
+      </w:r>
+    </w:p>
+    <w:p>
+      <w:r>
+        <w:t>Project Goals and Final Vision</w:t>
+      </w:r>
+    </w:p>
+    <w:p>
+      <w:r>
+        <w:t> </w:t>
+      </w:r>
+    </w:p>
+    <w:p>
+      <w:r>
+        <w:t>Our project's final goal is to develop a digital version of this card game, ensuring that it's an engaging, intuitive, interactive, and accessible game that players can enjoy.</w:t>
+      </w:r>
+    </w:p>
+    <w:p>
+      <w:r>
+        <w:t> </w:t>
+      </w:r>
+    </w:p>
+    <w:p>
+      <w:r>
+        <w:t>The game should be able to handle player turns, randomly shuffle and distribute cards, detect matching pairs, count scores correctly, confirm the winner based on marks, and provide a clear user interface that prompts users to implement each step.</w:t>
+      </w:r>
+    </w:p>
+    <w:p/>
     <w:p>
       <w:pPr>
         <w:pStyle w:val="Heading3"/>
@@ -2696,13 +2853,13 @@
           <w:bCs/>
         </w:rPr>
       </w:pPr>
-      <w:bookmarkStart w:id="4" w:name="_Toc138793610"/>
+      <w:bookmarkStart w:id="4" w:name="_Toc138965616"/>
       <w:r>
         <w:rPr>
           <w:b/>
           <w:bCs/>
         </w:rPr>
-        <w:t>Project Goals and Final Vision</w:t>
+        <w:t>Gameplay Description and Rules</w:t>
       </w:r>
       <w:bookmarkEnd w:id="4"/>
     </w:p>
@@ -2716,711 +2873,34 @@
     </w:p>
     <w:p>
       <w:r>
-        <w:rPr>
-          <w:rFonts w:ascii="Calibri" w:eastAsia="Calibri" w:hAnsi="Calibri" w:cs="Calibri"/>
-        </w:rPr>
-        <w:t xml:space="preserve">Our project's </w:t>
-      </w:r>
-      <w:r>
-        <w:rPr>
-          <w:rFonts w:ascii="Calibri" w:eastAsia="Calibri" w:hAnsi="Calibri" w:cs="Calibri"/>
-        </w:rPr>
-        <w:t xml:space="preserve">final </w:t>
-      </w:r>
-      <w:r>
-        <w:rPr>
-          <w:rFonts w:ascii="Calibri" w:eastAsia="Calibri" w:hAnsi="Calibri" w:cs="Calibri"/>
-        </w:rPr>
-        <w:t>goal is to develop a digital version of this card game, ensuring that it's engaging, intuitive, interactive, and accessible game that players can enjoy</w:t>
-      </w:r>
-      <w:r>
-        <w:rPr>
-          <w:rFonts w:ascii="Calibri" w:eastAsia="Calibri" w:hAnsi="Calibri" w:cs="Calibri"/>
-        </w:rPr>
-        <w:t>.</w:t>
-      </w:r>
-    </w:p>
-    <w:p>
-      <w:r>
-        <w:rPr>
-          <w:rFonts w:ascii="Calibri" w:eastAsia="Calibri" w:hAnsi="Calibri" w:cs="Calibri"/>
-        </w:rPr>
-        <w:t xml:space="preserve"> </w:t>
-      </w:r>
-    </w:p>
-    <w:p>
-      <w:pPr>
-        <w:rPr>
-          <w:rFonts w:ascii="Calibri" w:eastAsia="Calibri" w:hAnsi="Calibri" w:cs="Calibri"/>
-        </w:rPr>
-      </w:pPr>
-      <w:r>
-        <w:rPr>
-          <w:rFonts w:ascii="Calibri" w:eastAsia="Calibri" w:hAnsi="Calibri" w:cs="Calibri"/>
-        </w:rPr>
-        <w:t xml:space="preserve">The game should be able to handle player turns, randomly </w:t>
-      </w:r>
-      <w:r>
-        <w:rPr>
-          <w:rFonts w:ascii="Calibri" w:eastAsia="Calibri" w:hAnsi="Calibri" w:cs="Calibri"/>
-        </w:rPr>
-        <w:t>shuffle,</w:t>
-      </w:r>
-      <w:r>
-        <w:rPr>
-          <w:rFonts w:ascii="Calibri" w:eastAsia="Calibri" w:hAnsi="Calibri" w:cs="Calibri"/>
-        </w:rPr>
-        <w:t xml:space="preserve"> and distribute cards, detect matching </w:t>
-      </w:r>
-      <w:r>
-        <w:rPr>
-          <w:rFonts w:ascii="Calibri" w:eastAsia="Calibri" w:hAnsi="Calibri" w:cs="Calibri"/>
-        </w:rPr>
-        <w:t>pairs, count</w:t>
-      </w:r>
-      <w:r>
-        <w:rPr>
-          <w:rFonts w:ascii="Calibri" w:eastAsia="Calibri" w:hAnsi="Calibri" w:cs="Calibri"/>
-        </w:rPr>
-        <w:t xml:space="preserve"> </w:t>
-      </w:r>
-      <w:r>
-        <w:rPr>
-          <w:rFonts w:ascii="Calibri" w:eastAsia="Calibri" w:hAnsi="Calibri" w:cs="Calibri"/>
-        </w:rPr>
-        <w:t>scores correctly</w:t>
-      </w:r>
-      <w:r>
-        <w:rPr>
-          <w:rFonts w:ascii="Calibri" w:eastAsia="Calibri" w:hAnsi="Calibri" w:cs="Calibri"/>
-        </w:rPr>
-        <w:t xml:space="preserve">, and confirm the winner </w:t>
-      </w:r>
-      <w:r>
-        <w:rPr>
-          <w:rFonts w:ascii="Calibri" w:eastAsia="Calibri" w:hAnsi="Calibri" w:cs="Calibri"/>
-        </w:rPr>
-        <w:t>based on marks</w:t>
-      </w:r>
-      <w:r>
-        <w:rPr>
-          <w:rFonts w:ascii="Calibri" w:eastAsia="Calibri" w:hAnsi="Calibri" w:cs="Calibri"/>
-        </w:rPr>
-        <w:t>.</w:t>
-      </w:r>
-      <w:r>
-        <w:rPr>
-          <w:rFonts w:ascii="Calibri" w:eastAsia="Calibri" w:hAnsi="Calibri" w:cs="Calibri"/>
-        </w:rPr>
-        <w:t xml:space="preserve"> </w:t>
-      </w:r>
-      <w:r>
-        <w:rPr>
-          <w:rFonts w:ascii="Calibri" w:eastAsia="Calibri" w:hAnsi="Calibri" w:cs="Calibri"/>
-        </w:rPr>
-        <w:t>Meanwhile</w:t>
-      </w:r>
-      <w:r>
-        <w:rPr>
-          <w:rFonts w:ascii="Calibri" w:eastAsia="Calibri" w:hAnsi="Calibri" w:cs="Calibri"/>
-        </w:rPr>
-        <w:t xml:space="preserve">, we also provide a </w:t>
-      </w:r>
-      <w:r>
-        <w:rPr>
-          <w:rFonts w:ascii="Calibri" w:eastAsia="Calibri" w:hAnsi="Calibri" w:cs="Calibri"/>
-        </w:rPr>
-        <w:t xml:space="preserve">clear </w:t>
-      </w:r>
-      <w:r>
-        <w:rPr>
-          <w:rFonts w:ascii="Calibri" w:eastAsia="Calibri" w:hAnsi="Calibri" w:cs="Calibri"/>
-        </w:rPr>
-        <w:t xml:space="preserve">user interface that </w:t>
-      </w:r>
-      <w:r>
-        <w:rPr>
-          <w:rFonts w:ascii="Calibri" w:eastAsia="Calibri" w:hAnsi="Calibri" w:cs="Calibri"/>
-        </w:rPr>
-        <w:t>prompts</w:t>
-      </w:r>
-      <w:r>
-        <w:rPr>
-          <w:rFonts w:ascii="Calibri" w:eastAsia="Calibri" w:hAnsi="Calibri" w:cs="Calibri"/>
-        </w:rPr>
-        <w:t xml:space="preserve"> </w:t>
-      </w:r>
-      <w:r>
-        <w:rPr>
-          <w:rFonts w:ascii="Calibri" w:eastAsia="Calibri" w:hAnsi="Calibri" w:cs="Calibri"/>
-        </w:rPr>
-        <w:t xml:space="preserve">users to </w:t>
-      </w:r>
-      <w:r>
-        <w:rPr>
-          <w:rFonts w:ascii="Calibri" w:eastAsia="Calibri" w:hAnsi="Calibri" w:cs="Calibri"/>
-        </w:rPr>
-        <w:t>implement each step.</w:t>
-      </w:r>
-    </w:p>
-    <w:p>
-      <w:pPr>
-        <w:rPr>
-          <w:rFonts w:ascii="Calibri Light" w:eastAsia="Calibri Light" w:hAnsi="Calibri Light" w:cs="Calibri Light"/>
-          <w:color w:val="1F3763"/>
-        </w:rPr>
-      </w:pPr>
-    </w:p>
-    <w:p>
-      <w:pPr>
-        <w:pStyle w:val="Heading3"/>
-        <w:rPr>
-          <w:b/>
-          <w:bCs/>
-        </w:rPr>
-      </w:pPr>
-      <w:bookmarkStart w:id="5" w:name="_Toc138793611"/>
-      <w:r>
-        <w:rPr>
-          <w:b/>
-          <w:bCs/>
-        </w:rPr>
-        <w:t>Gameplay Description and Rules</w:t>
-      </w:r>
-      <w:bookmarkEnd w:id="5"/>
-    </w:p>
-    <w:p>
-      <w:r>
-        <w:rPr>
-          <w:rFonts w:ascii="Calibri" w:eastAsia="Calibri" w:hAnsi="Calibri" w:cs="Calibri"/>
-        </w:rPr>
-        <w:t xml:space="preserve"> </w:t>
-      </w:r>
-    </w:p>
-    <w:p>
-      <w:r>
-        <w:rPr>
-          <w:rFonts w:ascii="Calibri" w:eastAsia="Calibri" w:hAnsi="Calibri" w:cs="Calibri"/>
-        </w:rPr>
         <w:t>1. A deck of playing cards is shuffled and divided equally between two players at the start of the game.</w:t>
       </w:r>
     </w:p>
     <w:p>
       <w:r>
-        <w:rPr>
-          <w:rFonts w:ascii="Calibri" w:eastAsia="Calibri" w:hAnsi="Calibri" w:cs="Calibri"/>
-        </w:rPr>
         <w:t xml:space="preserve">2. Players take turns </w:t>
       </w:r>
       <w:r>
-        <w:rPr>
-          <w:rFonts w:ascii="Calibri" w:eastAsia="Calibri" w:hAnsi="Calibri" w:cs="Calibri"/>
-        </w:rPr>
         <w:t>playing</w:t>
       </w:r>
       <w:r>
-        <w:rPr>
-          <w:rFonts w:ascii="Calibri" w:eastAsia="Calibri" w:hAnsi="Calibri" w:cs="Calibri"/>
-        </w:rPr>
         <w:t xml:space="preserve"> cards, one at a time. The card played is placed on top of the previous cards, forming a stack.</w:t>
       </w:r>
     </w:p>
     <w:p>
       <w:r>
-        <w:rPr>
-          <w:rFonts w:ascii="Calibri" w:eastAsia="Calibri" w:hAnsi="Calibri" w:cs="Calibri"/>
-        </w:rPr>
         <w:t>3. When two identical cards (like two 2s) appear consecutively, the player can claim all the cards stacked between and including the identical pair, moving them to their own pile.</w:t>
       </w:r>
     </w:p>
     <w:p>
       <w:r>
-        <w:rPr>
-          <w:rFonts w:ascii="Calibri" w:eastAsia="Calibri" w:hAnsi="Calibri" w:cs="Calibri"/>
-        </w:rPr>
         <w:t>4. The game continues until neither player has any more cards to play.</w:t>
       </w:r>
     </w:p>
     <w:p>
       <w:r>
-        <w:rPr>
-          <w:rFonts w:ascii="Calibri" w:eastAsia="Calibri" w:hAnsi="Calibri" w:cs="Calibri"/>
-        </w:rPr>
         <w:t>5. At the end of the game, the players count the cards in their piles. The player with the most cards wins.</w:t>
       </w:r>
-    </w:p>
-    <w:p>
-      <w:r>
-        <w:rPr>
-          <w:rFonts w:ascii="Calibri" w:eastAsia="Calibri" w:hAnsi="Calibri" w:cs="Calibri"/>
-        </w:rPr>
-        <w:t xml:space="preserve"> </w:t>
-      </w:r>
-    </w:p>
-    <w:p>
-      <w:pPr>
-        <w:pStyle w:val="Heading3"/>
-      </w:pPr>
-      <w:bookmarkStart w:id="6" w:name="_Toc138793612"/>
-      <w:r>
-        <w:t>Starting Base Code</w:t>
-      </w:r>
-      <w:bookmarkEnd w:id="6"/>
-    </w:p>
-    <w:p>
-      <w:r>
-        <w:rPr>
-          <w:rFonts w:ascii="Calibri" w:eastAsia="Calibri" w:hAnsi="Calibri" w:cs="Calibri"/>
-        </w:rPr>
-        <w:t xml:space="preserve"> </w:t>
-      </w:r>
-    </w:p>
-    <w:p>
-      <w:r>
-        <w:rPr>
-          <w:rFonts w:ascii="Calibri" w:eastAsia="Calibri" w:hAnsi="Calibri" w:cs="Calibri"/>
-        </w:rPr>
-        <w:t xml:space="preserve">We </w:t>
-      </w:r>
-      <w:r>
-        <w:rPr>
-          <w:rFonts w:ascii="Calibri" w:eastAsia="Calibri" w:hAnsi="Calibri" w:cs="Calibri"/>
-        </w:rPr>
-        <w:t>designed</w:t>
-      </w:r>
-      <w:r>
-        <w:rPr>
-          <w:rFonts w:ascii="Calibri" w:eastAsia="Calibri" w:hAnsi="Calibri" w:cs="Calibri"/>
-        </w:rPr>
-        <w:t xml:space="preserve"> this game based on the code that our professor has already </w:t>
-      </w:r>
-      <w:r>
-        <w:rPr>
-          <w:rFonts w:ascii="Calibri" w:eastAsia="Calibri" w:hAnsi="Calibri" w:cs="Calibri"/>
-        </w:rPr>
-        <w:t>provided and</w:t>
-      </w:r>
-      <w:r>
-        <w:rPr>
-          <w:rFonts w:ascii="Calibri" w:eastAsia="Calibri" w:hAnsi="Calibri" w:cs="Calibri"/>
-        </w:rPr>
-        <w:t xml:space="preserve"> </w:t>
-      </w:r>
-      <w:r>
-        <w:rPr>
-          <w:rFonts w:ascii="Calibri" w:eastAsia="Calibri" w:hAnsi="Calibri" w:cs="Calibri"/>
-        </w:rPr>
-        <w:t>added</w:t>
-      </w:r>
-      <w:r>
-        <w:rPr>
-          <w:rFonts w:ascii="Calibri" w:eastAsia="Calibri" w:hAnsi="Calibri" w:cs="Calibri"/>
-        </w:rPr>
-        <w:t xml:space="preserve"> some extra functions such as dist</w:t>
-      </w:r>
-      <w:r>
-        <w:rPr>
-          <w:rFonts w:ascii="Calibri" w:eastAsia="Calibri" w:hAnsi="Calibri" w:cs="Calibri"/>
-        </w:rPr>
-        <w:t xml:space="preserve">ributing </w:t>
-      </w:r>
-      <w:r>
-        <w:rPr>
-          <w:rFonts w:ascii="Calibri" w:eastAsia="Calibri" w:hAnsi="Calibri" w:cs="Calibri"/>
-        </w:rPr>
-        <w:t xml:space="preserve">the cards randomly, comparing </w:t>
-      </w:r>
-      <w:r>
-        <w:rPr>
-          <w:rFonts w:ascii="Calibri" w:eastAsia="Calibri" w:hAnsi="Calibri" w:cs="Calibri"/>
-        </w:rPr>
-        <w:t>card</w:t>
-      </w:r>
-      <w:r>
-        <w:rPr>
-          <w:rFonts w:ascii="Calibri" w:eastAsia="Calibri" w:hAnsi="Calibri" w:cs="Calibri"/>
-        </w:rPr>
-        <w:t xml:space="preserve"> points, and counting cards. The current base code is written in Java, a popular language for such projects due to its simplicity and robust libraries for game development. Also, we </w:t>
-      </w:r>
-      <w:r>
-        <w:rPr>
-          <w:rFonts w:ascii="Calibri" w:eastAsia="Calibri" w:hAnsi="Calibri" w:cs="Calibri"/>
-        </w:rPr>
-        <w:t>created</w:t>
-      </w:r>
-      <w:r>
-        <w:rPr>
-          <w:rFonts w:ascii="Calibri" w:eastAsia="Calibri" w:hAnsi="Calibri" w:cs="Calibri"/>
-        </w:rPr>
-        <w:t xml:space="preserve"> a Git repository for our project and </w:t>
-      </w:r>
-      <w:r>
-        <w:rPr>
-          <w:rFonts w:ascii="Calibri" w:eastAsia="Calibri" w:hAnsi="Calibri" w:cs="Calibri"/>
-        </w:rPr>
-        <w:t>stored</w:t>
-      </w:r>
-      <w:r>
-        <w:rPr>
-          <w:rFonts w:ascii="Calibri" w:eastAsia="Calibri" w:hAnsi="Calibri" w:cs="Calibri"/>
-        </w:rPr>
-        <w:t xml:space="preserve"> the base code in our repository. Meanwhile</w:t>
-      </w:r>
-      <w:r>
-        <w:rPr>
-          <w:rFonts w:ascii="Calibri" w:eastAsia="Calibri" w:hAnsi="Calibri" w:cs="Calibri"/>
-        </w:rPr>
-        <w:t>,</w:t>
-      </w:r>
-      <w:r>
-        <w:rPr>
-          <w:rFonts w:ascii="Calibri" w:eastAsia="Calibri" w:hAnsi="Calibri" w:cs="Calibri"/>
-        </w:rPr>
-        <w:t xml:space="preserve"> create the UML class diagram that correctly depicts the current code by Visual Paradigm. The code adheres to </w:t>
-      </w:r>
-      <w:r>
-        <w:rPr>
-          <w:rFonts w:ascii="Calibri" w:eastAsia="Calibri" w:hAnsi="Calibri" w:cs="Calibri"/>
-        </w:rPr>
-        <w:t>the</w:t>
-      </w:r>
-      <w:r>
-        <w:rPr>
-          <w:rFonts w:ascii="Calibri" w:eastAsia="Calibri" w:hAnsi="Calibri" w:cs="Calibri"/>
-        </w:rPr>
-        <w:t xml:space="preserve"> </w:t>
-      </w:r>
-      <w:r>
-        <w:rPr>
-          <w:rFonts w:ascii="Calibri" w:eastAsia="Calibri" w:hAnsi="Calibri" w:cs="Calibri"/>
-        </w:rPr>
-        <w:t xml:space="preserve">Java style guide, which promotes readability and consistency. Code modularity is </w:t>
-      </w:r>
-      <w:r>
-        <w:rPr>
-          <w:rFonts w:ascii="Calibri" w:eastAsia="Calibri" w:hAnsi="Calibri" w:cs="Calibri"/>
-        </w:rPr>
-        <w:lastRenderedPageBreak/>
-        <w:t>maintained by encapsulating specific functionalities in separate functions and classes, making it easier to maintain and scale the code in the future.</w:t>
-      </w:r>
-    </w:p>
-    <w:p>
-      <w:r>
-        <w:rPr>
-          <w:rFonts w:ascii="Calibri" w:eastAsia="Calibri" w:hAnsi="Calibri" w:cs="Calibri"/>
-        </w:rPr>
-        <w:t xml:space="preserve"> </w:t>
-      </w:r>
-    </w:p>
-    <w:p>
-      <w:pPr>
-        <w:pStyle w:val="Heading2"/>
-        <w:numPr>
-          <w:ilvl w:val="0"/>
-          <w:numId w:val="0"/>
-        </w:numPr>
-        <w:rPr>
-          <w:rFonts w:ascii="Calibri" w:eastAsia="Calibri" w:hAnsi="Calibri" w:cs="Calibri"/>
-          <w:szCs w:val="24"/>
-        </w:rPr>
-      </w:pPr>
-      <w:bookmarkStart w:id="7" w:name="_Toc138793613"/>
-      <w:r>
-        <w:rPr>
-          <w:rFonts w:ascii="Calibri" w:eastAsia="Calibri" w:hAnsi="Calibri" w:cs="Calibri"/>
-          <w:szCs w:val="24"/>
-        </w:rPr>
-        <w:t>2.</w:t>
-      </w:r>
-      <w:r>
-        <w:rPr>
-          <w:rFonts w:ascii="Times New Roman" w:eastAsia="Times New Roman" w:hAnsi="Times New Roman" w:cs="Times New Roman"/>
-          <w:b w:val="0"/>
-          <w:bCs w:val="0"/>
-          <w:sz w:val="14"/>
-          <w:szCs w:val="14"/>
-        </w:rPr>
-        <w:t xml:space="preserve">     </w:t>
-      </w:r>
-      <w:r>
-        <w:rPr>
-          <w:rFonts w:ascii="Calibri" w:eastAsia="Calibri" w:hAnsi="Calibri" w:cs="Calibri"/>
-          <w:szCs w:val="24"/>
-        </w:rPr>
-        <w:t>Project Scope</w:t>
-      </w:r>
-      <w:bookmarkEnd w:id="7"/>
-    </w:p>
-    <w:p>
-      <w:pPr>
-        <w:pStyle w:val="Heading3"/>
-        <w:rPr>
-          <w:b/>
-          <w:bCs/>
-        </w:rPr>
-      </w:pPr>
-      <w:bookmarkStart w:id="8" w:name="_Toc138793614"/>
-      <w:r>
-        <w:rPr>
-          <w:b/>
-          <w:bCs/>
-        </w:rPr>
-        <w:t>The names and roles of each team member</w:t>
-      </w:r>
-      <w:bookmarkEnd w:id="8"/>
-    </w:p>
-    <w:p>
-      <w:r>
-        <w:rPr>
-          <w:rFonts w:ascii="Calibri" w:eastAsia="Calibri" w:hAnsi="Calibri" w:cs="Calibri"/>
-        </w:rPr>
-        <w:t>We four work on this card game. According to each team member’s skills, interests, and the requirement, we divided this project into four parts, each member complete one part. Below is detail:</w:t>
-      </w:r>
-    </w:p>
-    <w:p>
-      <w:pPr>
-        <w:rPr>
-          <w:rFonts w:ascii="Calibri" w:eastAsia="Calibri" w:hAnsi="Calibri" w:cs="Calibri"/>
-        </w:rPr>
-      </w:pPr>
-      <w:r>
-        <w:rPr>
-          <w:rFonts w:ascii="Calibri" w:eastAsia="Calibri" w:hAnsi="Calibri" w:cs="Calibri"/>
-        </w:rPr>
-        <w:t xml:space="preserve">Liu Min is the leader of our team. </w:t>
-      </w:r>
-      <w:r>
-        <w:rPr>
-          <w:rFonts w:ascii="Calibri" w:eastAsia="Calibri" w:hAnsi="Calibri" w:cs="Calibri"/>
-        </w:rPr>
-        <w:t>She designs and builds the overall structure of the project, organizes weekly member meetings, assigns tasks, tracks the project's progress, and finds problems to improve and optimize the project.</w:t>
-      </w:r>
-    </w:p>
-    <w:p>
-      <w:r>
-        <w:rPr>
-          <w:rFonts w:ascii="Calibri" w:eastAsia="Calibri" w:hAnsi="Calibri" w:cs="Calibri"/>
-        </w:rPr>
-        <w:t xml:space="preserve"> </w:t>
-      </w:r>
-      <w:proofErr w:type="spellStart"/>
-      <w:r>
-        <w:rPr>
-          <w:rFonts w:ascii="Calibri" w:eastAsia="Calibri" w:hAnsi="Calibri" w:cs="Calibri"/>
-        </w:rPr>
-        <w:t>Shuya</w:t>
-      </w:r>
-      <w:proofErr w:type="spellEnd"/>
-      <w:r>
-        <w:rPr>
-          <w:rFonts w:ascii="Calibri" w:eastAsia="Calibri" w:hAnsi="Calibri" w:cs="Calibri"/>
-        </w:rPr>
-        <w:t xml:space="preserve"> Hu </w:t>
-      </w:r>
-      <w:r>
-        <w:rPr>
-          <w:rFonts w:ascii="Calibri" w:eastAsia="Calibri" w:hAnsi="Calibri" w:cs="Calibri"/>
-        </w:rPr>
-        <w:t xml:space="preserve">is responsible for designing the software’s architecture. Based on the code provided by the teacher, </w:t>
-      </w:r>
-      <w:r>
-        <w:rPr>
-          <w:rFonts w:ascii="Calibri" w:eastAsia="Calibri" w:hAnsi="Calibri" w:cs="Calibri"/>
-        </w:rPr>
-        <w:t xml:space="preserve">she sketched the UML and established the relationship between the different </w:t>
-      </w:r>
-      <w:r>
-        <w:rPr>
-          <w:rFonts w:ascii="Calibri" w:eastAsia="Calibri" w:hAnsi="Calibri" w:cs="Calibri"/>
-        </w:rPr>
-        <w:t>classes and</w:t>
-      </w:r>
-      <w:r>
-        <w:rPr>
-          <w:rFonts w:ascii="Calibri" w:eastAsia="Calibri" w:hAnsi="Calibri" w:cs="Calibri"/>
-        </w:rPr>
-        <w:t xml:space="preserve"> created more specific child classes such as “Main, </w:t>
-      </w:r>
-      <w:proofErr w:type="spellStart"/>
-      <w:r>
-        <w:rPr>
-          <w:rFonts w:ascii="Calibri" w:eastAsia="Calibri" w:hAnsi="Calibri" w:cs="Calibri"/>
-        </w:rPr>
-        <w:t>Car</w:t>
-      </w:r>
-      <w:r>
-        <w:rPr>
-          <w:rFonts w:ascii="Calibri" w:eastAsia="Calibri" w:hAnsi="Calibri" w:cs="Calibri"/>
-        </w:rPr>
-        <w:t>d</w:t>
-      </w:r>
-      <w:r>
-        <w:rPr>
-          <w:rFonts w:ascii="Calibri" w:eastAsia="Calibri" w:hAnsi="Calibri" w:cs="Calibri"/>
-        </w:rPr>
-        <w:t>GamePlayer</w:t>
-      </w:r>
-      <w:proofErr w:type="spellEnd"/>
-      <w:r>
-        <w:rPr>
-          <w:rFonts w:ascii="Calibri" w:eastAsia="Calibri" w:hAnsi="Calibri" w:cs="Calibri"/>
-        </w:rPr>
-        <w:t xml:space="preserve">, </w:t>
-      </w:r>
-      <w:proofErr w:type="spellStart"/>
-      <w:r>
-        <w:rPr>
-          <w:rFonts w:ascii="Calibri" w:eastAsia="Calibri" w:hAnsi="Calibri" w:cs="Calibri"/>
-        </w:rPr>
-        <w:t>PokerCard</w:t>
-      </w:r>
-      <w:proofErr w:type="spellEnd"/>
-      <w:r>
-        <w:rPr>
-          <w:rFonts w:ascii="Calibri" w:eastAsia="Calibri" w:hAnsi="Calibri" w:cs="Calibri"/>
-        </w:rPr>
-        <w:t xml:space="preserve">, and </w:t>
-      </w:r>
-      <w:proofErr w:type="spellStart"/>
-      <w:r>
-        <w:rPr>
-          <w:rFonts w:ascii="Calibri" w:eastAsia="Calibri" w:hAnsi="Calibri" w:cs="Calibri"/>
-        </w:rPr>
-        <w:t>PokerGame</w:t>
-      </w:r>
-      <w:proofErr w:type="spellEnd"/>
-      <w:r>
-        <w:rPr>
-          <w:rFonts w:ascii="Calibri" w:eastAsia="Calibri" w:hAnsi="Calibri" w:cs="Calibri"/>
-        </w:rPr>
-        <w:t>” to implement this card game.</w:t>
-      </w:r>
-    </w:p>
-    <w:p>
-      <w:pPr>
-        <w:rPr>
-          <w:rFonts w:ascii="Calibri" w:eastAsia="Calibri" w:hAnsi="Calibri" w:cs="Calibri"/>
-        </w:rPr>
-      </w:pPr>
-      <w:proofErr w:type="spellStart"/>
-      <w:r>
-        <w:rPr>
-          <w:rFonts w:ascii="Calibri" w:eastAsia="Calibri" w:hAnsi="Calibri" w:cs="Calibri"/>
-        </w:rPr>
-        <w:t>Sichao</w:t>
-      </w:r>
-      <w:proofErr w:type="spellEnd"/>
-      <w:r>
-        <w:rPr>
-          <w:rFonts w:ascii="Calibri" w:eastAsia="Calibri" w:hAnsi="Calibri" w:cs="Calibri"/>
-        </w:rPr>
-        <w:t xml:space="preserve"> Quan</w:t>
-      </w:r>
-      <w:r>
-        <w:rPr>
-          <w:rFonts w:ascii="Calibri" w:eastAsia="Calibri" w:hAnsi="Calibri" w:cs="Calibri"/>
-        </w:rPr>
-        <w:t xml:space="preserve"> is </w:t>
-      </w:r>
-      <w:r>
-        <w:rPr>
-          <w:rFonts w:ascii="Calibri" w:eastAsia="Calibri" w:hAnsi="Calibri" w:cs="Calibri"/>
-        </w:rPr>
-        <w:t>a software</w:t>
-      </w:r>
-      <w:r>
-        <w:rPr>
-          <w:rFonts w:ascii="Calibri" w:eastAsia="Calibri" w:hAnsi="Calibri" w:cs="Calibri"/>
-        </w:rPr>
-        <w:t xml:space="preserve"> developer in our team, her role is to write the actual code based on the design provided by </w:t>
-      </w:r>
-      <w:r>
-        <w:rPr>
-          <w:rFonts w:ascii="Calibri" w:eastAsia="Calibri" w:hAnsi="Calibri" w:cs="Calibri"/>
-        </w:rPr>
-        <w:t xml:space="preserve">the </w:t>
-      </w:r>
-      <w:r>
-        <w:rPr>
-          <w:rFonts w:ascii="Calibri" w:eastAsia="Calibri" w:hAnsi="Calibri" w:cs="Calibri"/>
-        </w:rPr>
-        <w:t>software architect</w:t>
-      </w:r>
-      <w:r>
-        <w:rPr>
-          <w:rFonts w:ascii="Calibri" w:eastAsia="Calibri" w:hAnsi="Calibri" w:cs="Calibri"/>
-        </w:rPr>
-        <w:t xml:space="preserve">. </w:t>
-      </w:r>
-      <w:r>
-        <w:rPr>
-          <w:rFonts w:ascii="Calibri" w:eastAsia="Calibri" w:hAnsi="Calibri" w:cs="Calibri"/>
-        </w:rPr>
-        <w:t>She also worked on debugging and optimizing the code to make our project easy to maintain.</w:t>
-      </w:r>
-    </w:p>
-    <w:p>
-      <w:pPr>
-        <w:rPr>
-          <w:rFonts w:ascii="Calibri" w:eastAsia="Calibri" w:hAnsi="Calibri" w:cs="Calibri"/>
-        </w:rPr>
-      </w:pPr>
-      <w:proofErr w:type="spellStart"/>
-      <w:r>
-        <w:rPr>
-          <w:rFonts w:ascii="Calibri" w:eastAsia="Calibri" w:hAnsi="Calibri" w:cs="Calibri"/>
-        </w:rPr>
-        <w:t>Wanqin</w:t>
-      </w:r>
-      <w:proofErr w:type="spellEnd"/>
-      <w:r>
-        <w:rPr>
-          <w:rFonts w:ascii="Calibri" w:eastAsia="Calibri" w:hAnsi="Calibri" w:cs="Calibri"/>
-        </w:rPr>
-        <w:t xml:space="preserve"> Liang is </w:t>
-      </w:r>
-      <w:r>
-        <w:rPr>
-          <w:rFonts w:ascii="Calibri" w:eastAsia="Calibri" w:hAnsi="Calibri" w:cs="Calibri"/>
-        </w:rPr>
-        <w:t xml:space="preserve">a </w:t>
-      </w:r>
-      <w:r>
-        <w:rPr>
-          <w:rFonts w:ascii="Calibri" w:eastAsia="Calibri" w:hAnsi="Calibri" w:cs="Calibri"/>
-        </w:rPr>
-        <w:t>tester in the project</w:t>
-      </w:r>
-      <w:r>
-        <w:rPr>
-          <w:rFonts w:ascii="Calibri" w:eastAsia="Calibri" w:hAnsi="Calibri" w:cs="Calibri"/>
-        </w:rPr>
-        <w:t xml:space="preserve">. </w:t>
-      </w:r>
-      <w:r>
-        <w:rPr>
-          <w:rFonts w:ascii="Calibri" w:eastAsia="Calibri" w:hAnsi="Calibri" w:cs="Calibri"/>
-        </w:rPr>
-        <w:t>She executed the test plan to find bugs, report them, and ensure the project's quality as she organized relative documents to record the project's process.</w:t>
-      </w:r>
-    </w:p>
-    <w:p>
-      <w:pPr>
-        <w:pStyle w:val="Heading3"/>
-        <w:rPr>
-          <w:b/>
-          <w:bCs/>
-        </w:rPr>
-      </w:pPr>
-      <w:bookmarkStart w:id="9" w:name="_Toc138793615"/>
-      <w:r>
-        <w:rPr>
-          <w:b/>
-          <w:bCs/>
-        </w:rPr>
-        <w:t>The technical scope of the project</w:t>
-      </w:r>
-      <w:bookmarkEnd w:id="9"/>
     </w:p>
     <w:p>
       <w:pPr>
@@ -3439,587 +2919,96 @@
       </w:r>
     </w:p>
     <w:p>
+      <w:pPr>
+        <w:pStyle w:val="Heading3"/>
+        <w:rPr>
+          <w:b/>
+          <w:bCs/>
+        </w:rPr>
+      </w:pPr>
+      <w:bookmarkStart w:id="5" w:name="_Toc138965617"/>
+      <w:r>
+        <w:rPr>
+          <w:b/>
+          <w:bCs/>
+        </w:rPr>
+        <w:t>Starting Base Code</w:t>
+      </w:r>
+      <w:bookmarkEnd w:id="5"/>
+    </w:p>
+    <w:p>
       <w:r>
         <w:rPr>
           <w:rFonts w:ascii="Calibri" w:eastAsia="Calibri" w:hAnsi="Calibri" w:cs="Calibri"/>
         </w:rPr>
-        <w:t>Th</w:t>
-      </w:r>
-      <w:r>
-        <w:rPr>
-          <w:rFonts w:ascii="Calibri" w:eastAsia="Calibri" w:hAnsi="Calibri" w:cs="Calibri"/>
-        </w:rPr>
-        <w:t xml:space="preserve">is </w:t>
-      </w:r>
-      <w:r>
-        <w:rPr>
-          <w:rFonts w:ascii="Calibri" w:eastAsia="Calibri" w:hAnsi="Calibri" w:cs="Calibri"/>
-        </w:rPr>
-        <w:t>card game project developed in Java, utilizing the language's Object-Oriented (OO) principles and concepts. The application should be compatible with multiple platforms, given the cross-platform nature of Java.</w:t>
-      </w:r>
-    </w:p>
-    <w:p>
-      <w:r>
-        <w:rPr>
-          <w:rFonts w:ascii="Calibri" w:eastAsia="Calibri" w:hAnsi="Calibri" w:cs="Calibri"/>
-        </w:rPr>
         <w:t xml:space="preserve"> </w:t>
       </w:r>
     </w:p>
     <w:p>
       <w:r>
-        <w:rPr>
-          <w:rFonts w:ascii="Calibri" w:eastAsia="Calibri" w:hAnsi="Calibri" w:cs="Calibri"/>
-        </w:rPr>
-        <w:t>Interface Design</w:t>
-      </w:r>
-    </w:p>
-    <w:p>
-      <w:r>
-        <w:rPr>
-          <w:rFonts w:ascii="Calibri" w:eastAsia="Calibri" w:hAnsi="Calibri" w:cs="Calibri"/>
-        </w:rPr>
+        <w:t xml:space="preserve">We </w:t>
+      </w:r>
+      <w:r>
+        <w:t>designed</w:t>
+      </w:r>
+      <w:r>
+        <w:t xml:space="preserve"> this game based on the code that our professor has already </w:t>
+      </w:r>
+      <w:r>
+        <w:t>provided and</w:t>
+      </w:r>
+      <w:r>
         <w:t xml:space="preserve"> </w:t>
       </w:r>
-    </w:p>
-    <w:p>
-      <w:pPr>
-        <w:spacing w:line="259" w:lineRule="auto"/>
-        <w:rPr>
-          <w:rFonts w:ascii="Calibri" w:eastAsia="Calibri" w:hAnsi="Calibri" w:cs="Calibri"/>
-        </w:rPr>
-      </w:pPr>
-      <w:r>
-        <w:rPr>
-          <w:rFonts w:ascii="Calibri" w:eastAsia="Calibri" w:hAnsi="Calibri" w:cs="Calibri"/>
-        </w:rPr>
-        <w:t>We designed a friendly-</w:t>
-      </w:r>
-      <w:r>
-        <w:rPr>
-          <w:rFonts w:ascii="Calibri" w:eastAsia="Calibri" w:hAnsi="Calibri" w:cs="Calibri"/>
-        </w:rPr>
-        <w:t xml:space="preserve"> user</w:t>
-      </w:r>
-      <w:r>
-        <w:rPr>
-          <w:rFonts w:ascii="Calibri" w:eastAsia="Calibri" w:hAnsi="Calibri" w:cs="Calibri"/>
-        </w:rPr>
+      <w:r>
+        <w:t>added</w:t>
+      </w:r>
+      <w:r>
+        <w:t xml:space="preserve"> some extra functions such as dist</w:t>
+      </w:r>
+      <w:r>
+        <w:t xml:space="preserve">ributing </w:t>
+      </w:r>
+      <w:r>
+        <w:t xml:space="preserve">the cards randomly, comparing </w:t>
+      </w:r>
+      <w:r>
+        <w:t>card</w:t>
+      </w:r>
+      <w:r>
+        <w:t xml:space="preserve"> points, and counting cards. The current base code is written in Java, a popular language for such projects due to its simplicity and robust libraries for game development. Also, we </w:t>
+      </w:r>
+      <w:r>
+        <w:t>created</w:t>
+      </w:r>
+      <w:r>
+        <w:t xml:space="preserve"> a Git repository for our project and </w:t>
+      </w:r>
+      <w:r>
+        <w:t>stored</w:t>
+      </w:r>
+      <w:r>
+        <w:t xml:space="preserve"> the base code in our repository. Meanwhile</w:t>
+      </w:r>
+      <w:r>
+        <w:t>,</w:t>
+      </w:r>
+      <w:r>
+        <w:t xml:space="preserve"> create the UML class diagram that correctly depicts the current code by Visual Paradigm. The code adheres to </w:t>
+      </w:r>
+      <w:r>
+        <w:t>the</w:t>
+      </w:r>
+      <w:r>
         <w:t xml:space="preserve"> </w:t>
       </w:r>
       <w:r>
-        <w:rPr>
-          <w:rFonts w:ascii="Calibri" w:eastAsia="Calibri" w:hAnsi="Calibri" w:cs="Calibri"/>
-        </w:rPr>
-        <w:t>interface for the players</w:t>
-      </w:r>
-      <w:r>
-        <w:rPr>
-          <w:rFonts w:ascii="Calibri" w:eastAsia="Calibri" w:hAnsi="Calibri" w:cs="Calibri"/>
-        </w:rPr>
-        <w:t xml:space="preserve"> to prompt the user</w:t>
-      </w:r>
-      <w:r>
-        <w:rPr>
-          <w:rFonts w:ascii="Calibri" w:eastAsia="Calibri" w:hAnsi="Calibri" w:cs="Calibri"/>
-        </w:rPr>
-        <w:t xml:space="preserve"> to </w:t>
-      </w:r>
-      <w:r>
-        <w:rPr>
-          <w:rFonts w:ascii="Calibri" w:eastAsia="Calibri" w:hAnsi="Calibri" w:cs="Calibri"/>
-        </w:rPr>
-        <w:t>play,</w:t>
-      </w:r>
-      <w:r>
-        <w:rPr>
-          <w:rFonts w:ascii="Calibri" w:eastAsia="Calibri" w:hAnsi="Calibri" w:cs="Calibri"/>
-        </w:rPr>
-        <w:t xml:space="preserve"> and display ‘</w:t>
-      </w:r>
-      <w:r>
-        <w:rPr>
-          <w:rFonts w:ascii="Calibri" w:eastAsia="Calibri" w:hAnsi="Calibri" w:cs="Calibri"/>
-        </w:rPr>
-        <w:t xml:space="preserve">the </w:t>
-      </w:r>
-      <w:r>
-        <w:rPr>
-          <w:rFonts w:ascii="Calibri" w:eastAsia="Calibri" w:hAnsi="Calibri" w:cs="Calibri"/>
-        </w:rPr>
-        <w:t>current</w:t>
-      </w:r>
-      <w:r>
-        <w:rPr>
-          <w:rFonts w:ascii="Calibri" w:eastAsia="Calibri" w:hAnsi="Calibri" w:cs="Calibri"/>
-        </w:rPr>
+        <w:t>Java style guide, which promotes readability and consistency. Code modularity is maintained by encapsulating specific functionalities in separate functions and classes, making it easier to maintain and scale the code in the future.</w:t>
+      </w:r>
+    </w:p>
+    <w:p>
+      <w:r>
         <w:t xml:space="preserve"> </w:t>
-      </w:r>
-      <w:r>
-        <w:rPr>
-          <w:rFonts w:ascii="Calibri" w:eastAsia="Calibri" w:hAnsi="Calibri" w:cs="Calibri"/>
-        </w:rPr>
-        <w:t>card pile</w:t>
-      </w:r>
-      <w:r>
-        <w:rPr>
-          <w:rFonts w:ascii="Calibri" w:eastAsia="Calibri" w:hAnsi="Calibri" w:cs="Calibri"/>
-        </w:rPr>
-        <w:t>’</w:t>
-      </w:r>
-      <w:r>
-        <w:rPr>
-          <w:rFonts w:ascii="Calibri" w:eastAsia="Calibri" w:hAnsi="Calibri" w:cs="Calibri"/>
-        </w:rPr>
-        <w:t xml:space="preserve"> and plays’ scores.</w:t>
-      </w:r>
-    </w:p>
-    <w:p>
-      <w:pPr>
-        <w:spacing w:line="259" w:lineRule="auto"/>
-      </w:pPr>
-      <w:r>
-        <w:rPr>
-          <w:rFonts w:ascii="Calibri" w:eastAsia="Calibri" w:hAnsi="Calibri" w:cs="Calibri"/>
-        </w:rPr>
-        <w:t xml:space="preserve">1. Playing Field: This is the </w:t>
-      </w:r>
-      <w:r>
-        <w:rPr>
-          <w:rFonts w:ascii="Calibri" w:eastAsia="Calibri" w:hAnsi="Calibri" w:cs="Calibri"/>
-        </w:rPr>
-        <w:t>main area</w:t>
-      </w:r>
-      <w:r>
-        <w:rPr>
-          <w:rFonts w:ascii="Calibri" w:eastAsia="Calibri" w:hAnsi="Calibri" w:cs="Calibri"/>
-        </w:rPr>
-        <w:t xml:space="preserve"> of the interface where cards are played and stacked. It should clearly display the current card</w:t>
-      </w:r>
-      <w:r>
-        <w:rPr>
-          <w:rFonts w:ascii="Calibri" w:eastAsia="Calibri" w:hAnsi="Calibri" w:cs="Calibri"/>
-        </w:rPr>
-        <w:t>s</w:t>
-      </w:r>
-      <w:r>
-        <w:rPr>
-          <w:rFonts w:ascii="Calibri" w:eastAsia="Calibri" w:hAnsi="Calibri" w:cs="Calibri"/>
-        </w:rPr>
-        <w:t xml:space="preserve"> in the stack.</w:t>
-      </w:r>
-    </w:p>
-    <w:p>
-      <w:r>
-        <w:rPr>
-          <w:rFonts w:ascii="Calibri" w:eastAsia="Calibri" w:hAnsi="Calibri" w:cs="Calibri"/>
-        </w:rPr>
-        <w:t xml:space="preserve"> </w:t>
-      </w:r>
-    </w:p>
-    <w:p>
-      <w:r>
-        <w:rPr>
-          <w:rFonts w:ascii="Calibri" w:eastAsia="Calibri" w:hAnsi="Calibri" w:cs="Calibri"/>
-        </w:rPr>
-        <w:t>2. Players' Cards: Each player ha</w:t>
-      </w:r>
-      <w:r>
-        <w:rPr>
-          <w:rFonts w:ascii="Calibri" w:eastAsia="Calibri" w:hAnsi="Calibri" w:cs="Calibri"/>
-        </w:rPr>
-        <w:t>s</w:t>
-      </w:r>
-      <w:r>
-        <w:rPr>
-          <w:rFonts w:ascii="Calibri" w:eastAsia="Calibri" w:hAnsi="Calibri" w:cs="Calibri"/>
-        </w:rPr>
-        <w:t xml:space="preserve"> an area on the screen where they can see their own cards but not the other player's cards.</w:t>
-      </w:r>
-    </w:p>
-    <w:p>
-      <w:r>
-        <w:rPr>
-          <w:rFonts w:ascii="Calibri" w:eastAsia="Calibri" w:hAnsi="Calibri" w:cs="Calibri"/>
-        </w:rPr>
-        <w:t xml:space="preserve"> </w:t>
-      </w:r>
-    </w:p>
-    <w:p>
-      <w:r>
-        <w:rPr>
-          <w:rFonts w:ascii="Calibri" w:eastAsia="Calibri" w:hAnsi="Calibri" w:cs="Calibri"/>
-        </w:rPr>
-        <w:t xml:space="preserve">3. Score Display: The current score, i.e., the count of cards each player has won, </w:t>
-      </w:r>
-      <w:r>
-        <w:rPr>
-          <w:rFonts w:ascii="Calibri" w:eastAsia="Calibri" w:hAnsi="Calibri" w:cs="Calibri"/>
-        </w:rPr>
-        <w:t xml:space="preserve">is </w:t>
-      </w:r>
-      <w:r>
-        <w:rPr>
-          <w:rFonts w:ascii="Calibri" w:eastAsia="Calibri" w:hAnsi="Calibri" w:cs="Calibri"/>
-        </w:rPr>
-        <w:t>display</w:t>
-      </w:r>
-      <w:r>
-        <w:rPr>
-          <w:rFonts w:ascii="Calibri" w:eastAsia="Calibri" w:hAnsi="Calibri" w:cs="Calibri"/>
-        </w:rPr>
-        <w:t>ed</w:t>
-      </w:r>
-      <w:r>
-        <w:rPr>
-          <w:rFonts w:ascii="Calibri" w:eastAsia="Calibri" w:hAnsi="Calibri" w:cs="Calibri"/>
-        </w:rPr>
-        <w:t>,</w:t>
-      </w:r>
-      <w:r>
-        <w:rPr>
-          <w:rFonts w:ascii="Calibri" w:eastAsia="Calibri" w:hAnsi="Calibri" w:cs="Calibri"/>
-        </w:rPr>
-        <w:t xml:space="preserve"> and updated in real-time.</w:t>
-      </w:r>
-    </w:p>
-    <w:p>
-      <w:r>
-        <w:rPr>
-          <w:rFonts w:ascii="Calibri" w:eastAsia="Calibri" w:hAnsi="Calibri" w:cs="Calibri"/>
-        </w:rPr>
-        <w:t xml:space="preserve"> </w:t>
-      </w:r>
-    </w:p>
-    <w:p>
-      <w:r>
-        <w:rPr>
-          <w:rFonts w:ascii="Calibri" w:eastAsia="Calibri" w:hAnsi="Calibri" w:cs="Calibri"/>
-        </w:rPr>
-        <w:t xml:space="preserve"> </w:t>
-      </w:r>
-    </w:p>
-    <w:p>
-      <w:r>
-        <w:rPr>
-          <w:rFonts w:ascii="Calibri" w:eastAsia="Calibri" w:hAnsi="Calibri" w:cs="Calibri"/>
-        </w:rPr>
-        <w:t>Project Completion</w:t>
-      </w:r>
-    </w:p>
-    <w:p>
-      <w:r>
-        <w:rPr>
-          <w:rFonts w:ascii="Calibri" w:eastAsia="Calibri" w:hAnsi="Calibri" w:cs="Calibri"/>
-        </w:rPr>
-        <w:lastRenderedPageBreak/>
-        <w:t xml:space="preserve"> </w:t>
-      </w:r>
-    </w:p>
-    <w:p>
-      <w:r>
-        <w:rPr>
-          <w:rFonts w:ascii="Calibri" w:eastAsia="Calibri" w:hAnsi="Calibri" w:cs="Calibri"/>
-        </w:rPr>
-        <w:t>The project will be deemed complete when:</w:t>
-      </w:r>
-    </w:p>
-    <w:p>
-      <w:r>
-        <w:rPr>
-          <w:rFonts w:ascii="Calibri" w:eastAsia="Calibri" w:hAnsi="Calibri" w:cs="Calibri"/>
-        </w:rPr>
-        <w:t xml:space="preserve"> </w:t>
-      </w:r>
-    </w:p>
-    <w:p>
-      <w:r>
-        <w:rPr>
-          <w:rFonts w:ascii="Calibri" w:eastAsia="Calibri" w:hAnsi="Calibri" w:cs="Calibri"/>
-        </w:rPr>
-        <w:t>1. The game logic functions correctly, allowing two players to play the game with the defined rules.</w:t>
-      </w:r>
-    </w:p>
-    <w:p>
-      <w:r>
-        <w:rPr>
-          <w:rFonts w:ascii="Calibri" w:eastAsia="Calibri" w:hAnsi="Calibri" w:cs="Calibri"/>
-        </w:rPr>
-        <w:t>2</w:t>
-      </w:r>
-      <w:r>
-        <w:rPr>
-          <w:rFonts w:ascii="Calibri" w:eastAsia="Calibri" w:hAnsi="Calibri" w:cs="Calibri"/>
-        </w:rPr>
-        <w:t xml:space="preserve">. Multiplayer functionality is implemented, allowing two users </w:t>
-      </w:r>
-      <w:r>
-        <w:rPr>
-          <w:rFonts w:ascii="Calibri" w:eastAsia="Calibri" w:hAnsi="Calibri" w:cs="Calibri"/>
-        </w:rPr>
-        <w:t>to be on</w:t>
-      </w:r>
-      <w:r>
-        <w:rPr>
-          <w:rFonts w:ascii="Calibri" w:eastAsia="Calibri" w:hAnsi="Calibri" w:cs="Calibri"/>
-        </w:rPr>
-        <w:t xml:space="preserve"> the same machine</w:t>
-      </w:r>
-      <w:r>
-        <w:rPr>
-          <w:rFonts w:ascii="Calibri" w:eastAsia="Calibri" w:hAnsi="Calibri" w:cs="Calibri"/>
-        </w:rPr>
-        <w:t>.</w:t>
-      </w:r>
-    </w:p>
-    <w:p>
-      <w:r>
-        <w:rPr>
-          <w:rFonts w:ascii="Calibri" w:eastAsia="Calibri" w:hAnsi="Calibri" w:cs="Calibri"/>
-        </w:rPr>
-        <w:t>3</w:t>
-      </w:r>
-      <w:r>
-        <w:rPr>
-          <w:rFonts w:ascii="Calibri" w:eastAsia="Calibri" w:hAnsi="Calibri" w:cs="Calibri"/>
-        </w:rPr>
-        <w:t>. The game has been thoroughly tested to ensure there are no bugs or logical errors.</w:t>
-      </w:r>
-    </w:p>
-    <w:p>
-      <w:r>
-        <w:rPr>
-          <w:rFonts w:ascii="Calibri" w:eastAsia="Calibri" w:hAnsi="Calibri" w:cs="Calibri"/>
-        </w:rPr>
-        <w:t>4</w:t>
-      </w:r>
-      <w:r>
-        <w:rPr>
-          <w:rFonts w:ascii="Calibri" w:eastAsia="Calibri" w:hAnsi="Calibri" w:cs="Calibri"/>
-        </w:rPr>
-        <w:t xml:space="preserve">. The code follows Java's object-orientation principles, is efficient, readable, and well-documented. </w:t>
-      </w:r>
-    </w:p>
-    <w:p>
-      <w:r>
-        <w:rPr>
-          <w:rFonts w:ascii="Calibri" w:eastAsia="Calibri" w:hAnsi="Calibri" w:cs="Calibri"/>
-        </w:rPr>
-        <w:t xml:space="preserve"> </w:t>
-      </w:r>
-    </w:p>
-    <w:p>
-      <w:r>
-        <w:rPr>
-          <w:rFonts w:ascii="Calibri" w:eastAsia="Calibri" w:hAnsi="Calibri" w:cs="Calibri"/>
-        </w:rPr>
-        <w:t>Developing this card game following the Java principles will not only help in managing the complexity of the project but also make the game more flexible, and maintainable in the future.</w:t>
-      </w:r>
-    </w:p>
-    <w:p>
-      <w:r>
-        <w:rPr>
-          <w:rFonts w:ascii="Calibri" w:eastAsia="Calibri" w:hAnsi="Calibri" w:cs="Calibri"/>
-        </w:rPr>
-        <w:t xml:space="preserve"> </w:t>
-      </w:r>
-    </w:p>
-    <w:p>
-      <w:pPr>
-        <w:pStyle w:val="Heading2"/>
-        <w:numPr>
-          <w:ilvl w:val="0"/>
-          <w:numId w:val="0"/>
-        </w:numPr>
-        <w:rPr>
-          <w:rFonts w:ascii="Calibri" w:eastAsia="Calibri" w:hAnsi="Calibri" w:cs="Calibri"/>
-          <w:szCs w:val="24"/>
-        </w:rPr>
-      </w:pPr>
-      <w:bookmarkStart w:id="10" w:name="_Toc138793616"/>
-      <w:r>
-        <w:rPr>
-          <w:rFonts w:ascii="Calibri" w:eastAsia="Calibri" w:hAnsi="Calibri" w:cs="Calibri"/>
-          <w:szCs w:val="24"/>
-        </w:rPr>
-        <w:t>3.</w:t>
-      </w:r>
-      <w:r>
-        <w:rPr>
-          <w:rFonts w:ascii="Times New Roman" w:eastAsia="Times New Roman" w:hAnsi="Times New Roman" w:cs="Times New Roman"/>
-          <w:b w:val="0"/>
-          <w:bCs w:val="0"/>
-          <w:sz w:val="14"/>
-          <w:szCs w:val="14"/>
-        </w:rPr>
-        <w:t xml:space="preserve">     </w:t>
-      </w:r>
-      <w:r>
-        <w:rPr>
-          <w:rFonts w:ascii="Calibri" w:eastAsia="Calibri" w:hAnsi="Calibri" w:cs="Calibri"/>
-          <w:szCs w:val="24"/>
-        </w:rPr>
-        <w:t>High-Level Requirements</w:t>
-      </w:r>
-      <w:bookmarkEnd w:id="10"/>
-      <w:r>
-        <w:t xml:space="preserve"> </w:t>
-      </w:r>
-    </w:p>
-    <w:p>
-      <w:r>
-        <w:t xml:space="preserve"> Game Mechanics</w:t>
-      </w:r>
-    </w:p>
-    <w:p>
-      <w:r>
-        <w:t xml:space="preserve"> </w:t>
-      </w:r>
-    </w:p>
-    <w:p>
-      <w:r>
-        <w:t xml:space="preserve">The system </w:t>
-      </w:r>
-      <w:r>
-        <w:t xml:space="preserve">we have completed </w:t>
-      </w:r>
-      <w:r>
-        <w:t>implement</w:t>
-      </w:r>
-      <w:r>
-        <w:t>s</w:t>
-      </w:r>
-      <w:r>
-        <w:t xml:space="preserve"> the defined game rules: the ability to shuffle a deck of cards, equally distribute them between two players, allow players to play cards in turns, detect matching cards, and </w:t>
-      </w:r>
-      <w:r>
-        <w:t>get</w:t>
-      </w:r>
-      <w:r>
-        <w:t xml:space="preserve"> </w:t>
-      </w:r>
-      <w:r>
-        <w:t>players' scores</w:t>
-      </w:r>
-      <w:r>
-        <w:t>.</w:t>
-      </w:r>
-      <w:r>
-        <w:t xml:space="preserve"> </w:t>
-      </w:r>
-      <w:r>
-        <w:t>The system can accurately track and manage the turn-based nature of the game.</w:t>
-      </w:r>
-    </w:p>
-    <w:p>
-      <w:r>
-        <w:t xml:space="preserve"> </w:t>
-      </w:r>
-    </w:p>
-    <w:p>
-      <w:r>
-        <w:t>Win/Loss Communication</w:t>
-      </w:r>
-    </w:p>
-    <w:p>
-      <w:r>
-        <w:t xml:space="preserve"> </w:t>
-      </w:r>
-    </w:p>
-    <w:p>
-      <w:r>
-        <w:t>T</w:t>
-      </w:r>
-      <w:r>
-        <w:t>his game can</w:t>
-      </w:r>
-      <w:r>
-        <w:t xml:space="preserve"> determine a win or loss based on the rules, i.e., the player who collects the most cards when no cards are left to play is the winner.</w:t>
-      </w:r>
-      <w:r>
-        <w:t xml:space="preserve"> </w:t>
-      </w:r>
-      <w:r>
-        <w:t xml:space="preserve">The system </w:t>
-      </w:r>
-      <w:r>
-        <w:t xml:space="preserve">can provide </w:t>
-      </w:r>
-      <w:r>
-        <w:t>the game result (win, lose, or draw) to the players promptly and clearly at the end of the game.</w:t>
-      </w:r>
-    </w:p>
-    <w:p>
-      <w:r>
-        <w:t xml:space="preserve"> </w:t>
-      </w:r>
-    </w:p>
-    <w:p>
-      <w:r>
-        <w:t xml:space="preserve"> Player Status</w:t>
-      </w:r>
-    </w:p>
-    <w:p>
-      <w:r>
-        <w:t xml:space="preserve"> </w:t>
-      </w:r>
-    </w:p>
-    <w:p>
-      <w:r>
-        <w:t>The</w:t>
-      </w:r>
-      <w:r>
-        <w:t xml:space="preserve"> program we designed can </w:t>
-      </w:r>
-      <w:r>
-        <w:t>continuously track and update each player's score (the number of cards they have collected</w:t>
-      </w:r>
-      <w:r>
-        <w:t xml:space="preserve">) and </w:t>
-      </w:r>
-      <w:r>
-        <w:t>display each player's score in real time during the game.</w:t>
-      </w:r>
-    </w:p>
-    <w:p>
-      <w:r>
-        <w:t xml:space="preserve"> </w:t>
-      </w:r>
-    </w:p>
-    <w:p>
-      <w:r>
-        <w:t>User Interface</w:t>
-      </w:r>
-    </w:p>
-    <w:p>
-      <w:r>
-        <w:t xml:space="preserve"> </w:t>
-      </w:r>
-    </w:p>
-    <w:p>
-      <w:r>
-        <w:t>The system provide</w:t>
-      </w:r>
-      <w:r>
-        <w:t>s</w:t>
-      </w:r>
-      <w:r>
-        <w:t xml:space="preserve"> an intuitive and user-friendly interface, allowing players to easily understand and interact with the game.</w:t>
-      </w:r>
-      <w:r>
-        <w:t xml:space="preserve"> </w:t>
-      </w:r>
-      <w:r>
-        <w:t xml:space="preserve">The interface </w:t>
-      </w:r>
-      <w:r>
-        <w:t>displays</w:t>
-      </w:r>
-      <w:r>
-        <w:t xml:space="preserve"> the current game state clearly, including the current top card, each player's score, whose turn it is</w:t>
-      </w:r>
-      <w:r>
-        <w:t>, and who win finally.</w:t>
       </w:r>
     </w:p>
     <w:p>
@@ -4030,15 +3019,19 @@
           <w:numId w:val="0"/>
         </w:numPr>
         <w:ind w:left="360" w:hanging="360"/>
-      </w:pPr>
-      <w:bookmarkStart w:id="11" w:name="_Toc138793617"/>
-      <w:r>
-        <w:t>4.    Implementation Plan</w:t>
-      </w:r>
-      <w:bookmarkEnd w:id="11"/>
-      <w:r>
-        <w:t xml:space="preserve"> </w:t>
-      </w:r>
+        <w:rPr>
+          <w:rFonts w:ascii="Calibri" w:eastAsia="Calibri" w:hAnsi="Calibri" w:cs="Calibri"/>
+        </w:rPr>
+      </w:pPr>
+      <w:bookmarkStart w:id="6" w:name="_Toc138965618"/>
+      <w:r>
+        <w:rPr>
+          <w:rFonts w:ascii="Calibri" w:eastAsia="Calibri" w:hAnsi="Calibri" w:cs="Calibri"/>
+        </w:rPr>
+        <w:lastRenderedPageBreak/>
+        <w:t>2. Project Scope</w:t>
+      </w:r>
+      <w:bookmarkEnd w:id="6"/>
     </w:p>
     <w:p>
       <w:pPr>
@@ -4048,200 +3041,204 @@
           <w:bCs/>
         </w:rPr>
       </w:pPr>
-      <w:bookmarkStart w:id="12" w:name="_Toc138793618"/>
+      <w:bookmarkStart w:id="7" w:name="_Toc138965619"/>
       <w:r>
         <w:rPr>
           <w:b/>
           <w:bCs/>
         </w:rPr>
-        <w:t>Task Assignment and Timeline</w:t>
-      </w:r>
-      <w:bookmarkEnd w:id="12"/>
-    </w:p>
-    <w:p>
-      <w:r>
-        <w:t xml:space="preserve"> </w:t>
-      </w:r>
-    </w:p>
-    <w:p>
-      <w:r>
-        <w:lastRenderedPageBreak/>
-        <w:t xml:space="preserve">  </w:t>
-      </w:r>
-      <w:r>
-        <w:t xml:space="preserve">Our team </w:t>
-      </w:r>
-      <w:r>
-        <w:t>divide</w:t>
-      </w:r>
-      <w:r>
-        <w:t>d</w:t>
-      </w:r>
-      <w:r>
-        <w:t xml:space="preserve"> the task into manageable parts. Each team member work</w:t>
-      </w:r>
-      <w:r>
-        <w:t>ed</w:t>
-      </w:r>
-      <w:r>
-        <w:t xml:space="preserve"> on their assigned tasks and follow a strict timeline to ensure efficient progress. We</w:t>
-      </w:r>
-      <w:r>
-        <w:t xml:space="preserve"> also </w:t>
-      </w:r>
-      <w:r>
-        <w:t xml:space="preserve">have weekly team meetings to check the status and </w:t>
-      </w:r>
-      <w:r>
-        <w:t>find</w:t>
-      </w:r>
-      <w:r>
-        <w:t xml:space="preserve"> any issues.</w:t>
-      </w:r>
-    </w:p>
-    <w:p>
-      <w:r>
-        <w:t xml:space="preserve"> </w:t>
-      </w:r>
-    </w:p>
+        <w:t>The names and roles of each team member</w:t>
+      </w:r>
+      <w:bookmarkEnd w:id="7"/>
+    </w:p>
+    <w:p/>
+    <w:p>
+      <w:r>
+        <w:t>We four work on this card game. According to each team member’s skills, interests, and requirements, we divided this project into four parts, with each member completing one part. Below is a detail:</w:t>
+      </w:r>
+    </w:p>
+    <w:p/>
+    <w:p>
+      <w:r>
+        <w:t>Liu Min is the leader of our team. She designs and builds the overall structure of the project, organizes weekly member meetings, assigns tasks, tracks the project's progress, and finds problems to improve and optimize the project.</w:t>
+      </w:r>
+    </w:p>
+    <w:p/>
+    <w:p>
+      <w:r>
+        <w:t> </w:t>
+      </w:r>
+      <w:proofErr w:type="spellStart"/>
+      <w:r>
+        <w:t>Shuya</w:t>
+      </w:r>
+      <w:proofErr w:type="spellEnd"/>
+      <w:r>
+        <w:t xml:space="preserve"> Hu is responsible for designing the software’s architecture. Based on the code provided by the teacher, she sketched the UML and established the relationship between the different classes, and created more specific child classes such as “Main, </w:t>
+      </w:r>
+      <w:proofErr w:type="spellStart"/>
+      <w:r>
+        <w:t>CardGamePlayer</w:t>
+      </w:r>
+      <w:proofErr w:type="spellEnd"/>
+      <w:r>
+        <w:t xml:space="preserve">, </w:t>
+      </w:r>
+      <w:proofErr w:type="spellStart"/>
+      <w:r>
+        <w:t>PokerCard</w:t>
+      </w:r>
+      <w:proofErr w:type="spellEnd"/>
+      <w:r>
+        <w:t xml:space="preserve">, and </w:t>
+      </w:r>
+      <w:proofErr w:type="spellStart"/>
+      <w:r>
+        <w:t>PokerGame</w:t>
+      </w:r>
+      <w:proofErr w:type="spellEnd"/>
+      <w:r>
+        <w:t>” to implement this card game.</w:t>
+      </w:r>
+    </w:p>
+    <w:p/>
+    <w:p>
+      <w:proofErr w:type="spellStart"/>
+      <w:r>
+        <w:t>Sichao</w:t>
+      </w:r>
+      <w:proofErr w:type="spellEnd"/>
+      <w:r>
+        <w:t xml:space="preserve"> Quan is a software developer in our team, her role is to write the actual code based on the design provided by the software architect. She also worked on debugging and optimizing the code to make our project easy to maintain.</w:t>
+      </w:r>
+    </w:p>
+    <w:p/>
+    <w:p>
+      <w:proofErr w:type="spellStart"/>
+      <w:r>
+        <w:t>Wanqin</w:t>
+      </w:r>
+      <w:proofErr w:type="spellEnd"/>
+      <w:r>
+        <w:t xml:space="preserve"> Liang is a tester in the project. She executed the test plan to find bugs, report them, and ensure the project's quality as she organized relative documents to record the project's process.</w:t>
+      </w:r>
+    </w:p>
+    <w:p/>
     <w:p>
       <w:pPr>
         <w:pStyle w:val="Heading3"/>
         <w:rPr>
           <w:b/>
           <w:bCs/>
-        </w:rPr>
-      </w:pPr>
-      <w:bookmarkStart w:id="13" w:name="_Toc138793619"/>
+          <w:sz w:val="27"/>
+          <w:szCs w:val="27"/>
+        </w:rPr>
+      </w:pPr>
+      <w:bookmarkStart w:id="8" w:name="_Toc138965620"/>
       <w:r>
         <w:rPr>
           <w:b/>
           <w:bCs/>
         </w:rPr>
-        <w:t>Git Repository URL</w:t>
-      </w:r>
-      <w:bookmarkEnd w:id="13"/>
-    </w:p>
-    <w:p>
-      <w:r>
-        <w:t xml:space="preserve"> </w:t>
-      </w:r>
-    </w:p>
-    <w:p>
-      <w:r>
-        <w:t xml:space="preserve">    The URL for our Git repository is </w:t>
-      </w:r>
-      <w:r>
-        <w:rPr>
+        <w:t>The technical scope of the project</w:t>
+      </w:r>
+      <w:bookmarkEnd w:id="8"/>
+    </w:p>
+    <w:p>
+      <w:r>
+        <w:rPr>
+          <w:rFonts w:ascii="Calibri" w:hAnsi="Calibri" w:cs="Calibri"/>
           <w:b/>
           <w:bCs/>
-        </w:rPr>
-        <w:t>https://github.com/Shuya-Hu/poker-game</w:t>
-      </w:r>
-      <w:r>
-        <w:t>.</w:t>
-      </w:r>
-      <w:r>
-        <w:t xml:space="preserve"> Each team member </w:t>
-      </w:r>
-      <w:r>
-        <w:t>is</w:t>
-      </w:r>
-      <w:r>
-        <w:t xml:space="preserve"> expected to check in code at the end of each day to keep the repository updated and allow for collaborative work. </w:t>
-      </w:r>
-    </w:p>
-    <w:p>
-      <w:r>
+          <w:color w:val="000000"/>
+        </w:rPr>
+        <w:t> </w:t>
+      </w:r>
+    </w:p>
+    <w:p>
+      <w:r>
+        <w:t>This project was developed in Java, utilizing the language's Object-Oriented (OO) principles and concepts. The application should be compatible with multiple platforms, given the cross-platform nature of Java.</w:t>
+      </w:r>
+    </w:p>
+    <w:p>
+      <w:r>
+        <w:rPr>
+          <w:rFonts w:ascii="Calibri" w:hAnsi="Calibri" w:cs="Calibri"/>
+          <w:color w:val="000000"/>
+        </w:rPr>
+        <w:t> </w:t>
+      </w:r>
+    </w:p>
+    <w:p>
+      <w:r>
+        <w:rPr>
+          <w:rFonts w:ascii="Calibri" w:hAnsi="Calibri" w:cs="Calibri"/>
+          <w:color w:val="000000"/>
+        </w:rPr>
+        <w:t>Interface Design</w:t>
+      </w:r>
+    </w:p>
+    <w:p>
+      <w:r>
+        <w:rPr>
+          <w:rFonts w:ascii="Calibri" w:hAnsi="Calibri" w:cs="Calibri"/>
+          <w:color w:val="000000"/>
+        </w:rPr>
+        <w:t> </w:t>
+      </w:r>
+    </w:p>
+    <w:p>
+      <w:r>
+        <w:t>We designed a friendly-user interface for the players to prompt the user to play, and display ‘the current card pile’ and plays’ scores.</w:t>
+      </w:r>
+    </w:p>
+    <w:p>
+      <w:r>
+        <w:t>1. Playing Field: This is the main area of the interface where cards are played and stacked. It should clearly display the current cards in the stack.</w:t>
+      </w:r>
+    </w:p>
+    <w:p>
+      <w:r>
+        <w:rPr>
+          <w:rFonts w:ascii="Calibri" w:hAnsi="Calibri" w:cs="Calibri"/>
+          <w:color w:val="000000"/>
+        </w:rPr>
+        <w:t> </w:t>
+      </w:r>
+    </w:p>
+    <w:p>
+      <w:r>
+        <w:rPr>
+          <w:rFonts w:ascii="Calibri" w:hAnsi="Calibri" w:cs="Calibri"/>
+          <w:color w:val="000000"/>
+        </w:rPr>
+        <w:t xml:space="preserve">2. </w:t>
+      </w:r>
+      <w:r>
+        <w:t>Score Display: The current score, i.e., the count of cards each player has won, is displayed, and updated in real-time.</w:t>
+      </w:r>
+    </w:p>
+    <w:p/>
+    <w:p>
+      <w:r>
+        <w:rPr>
+          <w:rFonts w:ascii="Calibri" w:hAnsi="Calibri" w:cs="Calibri"/>
+          <w:color w:val="000000"/>
+        </w:rPr>
+        <w:t xml:space="preserve">3. </w:t>
+      </w:r>
+      <w:r>
+        <w:t>Claiming winner: At the end of the game, the program will claim who wins the game and how many cards the player wins.</w:t>
+      </w:r>
+    </w:p>
+    <w:p>
+      <w:r>
+        <w:rPr>
+          <w:rFonts w:ascii="Calibri" w:eastAsia="Calibri" w:hAnsi="Calibri" w:cs="Calibri"/>
+        </w:rPr>
         <w:t xml:space="preserve"> </w:t>
       </w:r>
     </w:p>
-    <w:p>
-      <w:r>
-        <w:t xml:space="preserve">    The repository will be structured as follows:</w:t>
-      </w:r>
-    </w:p>
-    <w:p>
-      <w:r>
-        <w:t xml:space="preserve"> </w:t>
-      </w:r>
-    </w:p>
-    <w:p>
-      <w:r>
-        <w:t xml:space="preserve">    - `</w:t>
-      </w:r>
-      <w:proofErr w:type="spellStart"/>
-      <w:r>
-        <w:t>src</w:t>
-      </w:r>
-      <w:proofErr w:type="spellEnd"/>
-      <w:r>
-        <w:t>`: This directory contain</w:t>
-      </w:r>
-      <w:r>
-        <w:t>s</w:t>
-      </w:r>
-      <w:r>
-        <w:t xml:space="preserve"> all source code for the project.</w:t>
-      </w:r>
-    </w:p>
-    <w:p>
-      <w:r>
-        <w:t xml:space="preserve">    - `doc`: This directory contain</w:t>
-      </w:r>
-      <w:r>
-        <w:t>s</w:t>
-      </w:r>
-      <w:r>
-        <w:t xml:space="preserve"> all project documentation.</w:t>
-      </w:r>
-    </w:p>
-    <w:p>
-      <w:r>
-        <w:t xml:space="preserve">    - `</w:t>
-      </w:r>
-      <w:r>
-        <w:t>UML</w:t>
-      </w:r>
-      <w:r>
-        <w:t>`: This directory store</w:t>
-      </w:r>
-      <w:r>
-        <w:t>s</w:t>
-      </w:r>
-      <w:r>
-        <w:t xml:space="preserve"> all UML diagrams that visualize the system's structure and behavior.</w:t>
-      </w:r>
-    </w:p>
-    <w:p>
-      <w:r>
-        <w:t xml:space="preserve">    - `</w:t>
-      </w:r>
-      <w:hyperlink r:id="rId10">
-        <w:proofErr w:type="spellStart"/>
-        <w:r>
-          <w:rPr>
-            <w:rStyle w:val="Hyperlink"/>
-            <w:rFonts w:ascii="Calibri" w:eastAsia="Calibri" w:hAnsi="Calibri" w:cs="Calibri"/>
-          </w:rPr>
-          <w:t>nbproject</w:t>
-        </w:r>
-        <w:proofErr w:type="spellEnd"/>
-      </w:hyperlink>
-      <w:r>
-        <w:t>`: This directory hold</w:t>
-      </w:r>
-      <w:r>
-        <w:t>s</w:t>
-      </w:r>
-      <w:r>
-        <w:t xml:space="preserve"> additional resources required by the project</w:t>
-      </w:r>
-      <w:r>
-        <w:t>.</w:t>
-      </w:r>
-    </w:p>
-    <w:p/>
     <w:p>
       <w:pPr>
         <w:pStyle w:val="Heading3"/>
@@ -4250,143 +3247,77 @@
           <w:bCs/>
         </w:rPr>
       </w:pPr>
-      <w:bookmarkStart w:id="14" w:name="_Toc138793620"/>
+      <w:bookmarkStart w:id="9" w:name="_Toc138965621"/>
       <w:r>
         <w:rPr>
           <w:b/>
           <w:bCs/>
         </w:rPr>
-        <w:t>Coding Standards</w:t>
-      </w:r>
-      <w:bookmarkEnd w:id="14"/>
-    </w:p>
-    <w:p>
-      <w:r>
-        <w:t xml:space="preserve"> </w:t>
-      </w:r>
-    </w:p>
-    <w:p>
-      <w:pPr>
-        <w:spacing w:line="259" w:lineRule="auto"/>
-      </w:pPr>
-      <w:r>
-        <w:t xml:space="preserve">   </w:t>
-      </w:r>
-      <w:r>
-        <w:t xml:space="preserve">Our team </w:t>
-      </w:r>
-      <w:r>
-        <w:t>follow</w:t>
-      </w:r>
-      <w:r>
-        <w:t xml:space="preserve">s </w:t>
-      </w:r>
-      <w:r>
-        <w:t>Java's standard coding conventions. This includes naming conventions, indentation and spacing, bracket placement, and comment standards. We</w:t>
-      </w:r>
-      <w:r>
-        <w:t xml:space="preserve"> </w:t>
-      </w:r>
-      <w:r>
-        <w:t xml:space="preserve">also follow principles of clean code, including self-descriptive </w:t>
-      </w:r>
-      <w:r>
-        <w:t>naming and</w:t>
-      </w:r>
-      <w:r>
-        <w:t xml:space="preserve"> small functions</w:t>
-      </w:r>
-      <w:r>
-        <w:t xml:space="preserve">, and make code more cohesive and loose </w:t>
-      </w:r>
-      <w:r>
-        <w:t>coupling.</w:t>
-      </w:r>
+        <w:t>Project Completion</w:t>
+      </w:r>
+      <w:bookmarkEnd w:id="9"/>
     </w:p>
     <w:p/>
     <w:p>
-      <w:pPr>
-        <w:pStyle w:val="Heading3"/>
-        <w:rPr>
-          <w:b/>
-          <w:bCs/>
-        </w:rPr>
-      </w:pPr>
-      <w:bookmarkStart w:id="15" w:name="_Toc138793621"/>
-      <w:r>
-        <w:rPr>
-          <w:b/>
-          <w:bCs/>
-        </w:rPr>
-        <w:t>Tools and IDE</w:t>
-      </w:r>
-      <w:r>
-        <w:rPr>
-          <w:b/>
-          <w:bCs/>
-        </w:rPr>
-        <w:t>s</w:t>
-      </w:r>
-      <w:bookmarkEnd w:id="15"/>
-    </w:p>
-    <w:p>
-      <w:r>
-        <w:t xml:space="preserve"> </w:t>
-      </w:r>
-    </w:p>
-    <w:p>
-      <w:r>
-        <w:t xml:space="preserve">    We use the following tools:</w:t>
-      </w:r>
-    </w:p>
-    <w:p>
-      <w:r>
-        <w:t xml:space="preserve"> </w:t>
-      </w:r>
-    </w:p>
-    <w:p>
-      <w:r>
-        <w:t xml:space="preserve"> </w:t>
-      </w:r>
-      <w:r>
-        <w:t>We use</w:t>
-      </w:r>
-      <w:r>
-        <w:t xml:space="preserve"> </w:t>
-      </w:r>
-      <w:r>
-        <w:t>`NetBeans` for writing, testing, and debugging our code.</w:t>
-      </w:r>
-      <w:r>
-        <w:t xml:space="preserve"> </w:t>
-      </w:r>
-      <w:r>
-        <w:t xml:space="preserve">`Git` </w:t>
-      </w:r>
-      <w:r>
-        <w:t xml:space="preserve">is </w:t>
-      </w:r>
-      <w:r>
-        <w:t xml:space="preserve">our version control system to manage code changes and collaboration. `Visual Paradigm (VP)` </w:t>
-      </w:r>
-      <w:r>
-        <w:t>is</w:t>
-      </w:r>
-      <w:r>
-        <w:t xml:space="preserve"> used for creating UML diagrams to visualize our system design.</w:t>
-      </w:r>
-    </w:p>
-    <w:p>
-      <w:pPr>
+      <w:r>
         <w:rPr>
           <w:rFonts w:ascii="Calibri" w:eastAsia="Calibri" w:hAnsi="Calibri" w:cs="Calibri"/>
-          <w:color w:val="4472C4" w:themeColor="accent1"/>
-        </w:rPr>
-      </w:pPr>
-      <w:r>
-        <w:t xml:space="preserve">  </w:t>
-      </w:r>
-    </w:p>
+        </w:rPr>
+        <w:lastRenderedPageBreak/>
+        <w:t xml:space="preserve">1. </w:t>
+      </w:r>
+      <w:r>
+        <w:t>The game logic functions correctly, allowing two players to play the game with the defined rules.</w:t>
+      </w:r>
+    </w:p>
+    <w:p>
+      <w:r>
+        <w:t>2</w:t>
+      </w:r>
+      <w:r>
+        <w:t xml:space="preserve">. Multiplayer functionality is implemented, allowing two users </w:t>
+      </w:r>
+      <w:r>
+        <w:t>to be on</w:t>
+      </w:r>
+      <w:r>
+        <w:t xml:space="preserve"> the same machine</w:t>
+      </w:r>
+      <w:r>
+        <w:t>.</w:t>
+      </w:r>
+    </w:p>
+    <w:p>
+      <w:r>
+        <w:t>3</w:t>
+      </w:r>
+      <w:r>
+        <w:t>. The game has been thoroughly tested to ensure there are no bugs or logical errors.</w:t>
+      </w:r>
+    </w:p>
+    <w:p>
+      <w:r>
+        <w:rPr>
+          <w:rFonts w:ascii="Calibri" w:eastAsia="Calibri" w:hAnsi="Calibri" w:cs="Calibri"/>
+        </w:rPr>
+        <w:t>4</w:t>
+      </w:r>
+      <w:r>
+        <w:rPr>
+          <w:rFonts w:ascii="Calibri" w:eastAsia="Calibri" w:hAnsi="Calibri" w:cs="Calibri"/>
+        </w:rPr>
+        <w:t xml:space="preserve">. </w:t>
+      </w:r>
+      <w:r>
+        <w:t xml:space="preserve">The code follows Java's object-orientation principles, is efficient, readable, and well-documented. </w:t>
+      </w:r>
+    </w:p>
+    <w:p>
+      <w:r>
+        <w:t>Therefore, our project is considered to have accomplished the designed goals.</w:t>
+      </w:r>
+    </w:p>
+    <w:p/>
     <w:p>
       <w:pPr>
         <w:pStyle w:val="Heading2"/>
@@ -4394,56 +3325,1463 @@
           <w:ilvl w:val="0"/>
           <w:numId w:val="0"/>
         </w:numPr>
-        <w:ind w:left="360"/>
-      </w:pPr>
-      <w:bookmarkStart w:id="16" w:name="_Toc138793622"/>
-      <w:r>
-        <w:t>5.</w:t>
-      </w:r>
-      <w:r>
-        <w:t xml:space="preserve"> Design Considerations</w:t>
-      </w:r>
-      <w:bookmarkEnd w:id="16"/>
-    </w:p>
-    <w:p>
-      <w:pPr>
-        <w:rPr>
-          <w:rFonts w:asciiTheme="majorBidi" w:eastAsia="Calibri" w:hAnsiTheme="majorBidi" w:cstheme="majorBidi"/>
-        </w:rPr>
-      </w:pPr>
-      <w:r>
-        <w:rPr>
-          <w:rFonts w:asciiTheme="majorBidi" w:hAnsiTheme="majorBidi" w:cstheme="majorBidi"/>
-        </w:rPr>
-        <w:t xml:space="preserve">All the classes in this project follow </w:t>
-      </w:r>
-      <w:r>
-        <w:rPr>
-          <w:rFonts w:asciiTheme="majorBidi" w:eastAsia="Calibri" w:hAnsiTheme="majorBidi" w:cstheme="majorBidi"/>
-        </w:rPr>
-        <w:t>Java's OO principles:</w:t>
-      </w:r>
-    </w:p>
-    <w:p>
-      <w:pPr>
-        <w:rPr>
-          <w:rFonts w:asciiTheme="majorBidi" w:hAnsiTheme="majorBidi" w:cstheme="majorBidi"/>
-        </w:rPr>
-      </w:pPr>
-      <w:r>
-        <w:rPr>
-          <w:rFonts w:asciiTheme="majorBidi" w:eastAsia="Calibri" w:hAnsiTheme="majorBidi" w:cstheme="majorBidi"/>
+        <w:ind w:left="360" w:hanging="360"/>
+        <w:rPr>
+          <w:rFonts w:ascii="Calibri" w:eastAsia="Calibri" w:hAnsi="Calibri" w:cs="Calibri"/>
+        </w:rPr>
+      </w:pPr>
+      <w:bookmarkStart w:id="10" w:name="_Toc138965622"/>
+      <w:r>
+        <w:rPr>
+          <w:rFonts w:ascii="Calibri" w:eastAsia="Calibri" w:hAnsi="Calibri" w:cs="Calibri"/>
+        </w:rPr>
+        <w:t>3.</w:t>
+      </w:r>
+      <w:r>
+        <w:rPr>
+          <w:rFonts w:ascii="Calibri" w:eastAsia="Calibri" w:hAnsi="Calibri" w:cs="Calibri"/>
+        </w:rPr>
+        <w:t xml:space="preserve"> High-Level Requirements</w:t>
+      </w:r>
+      <w:bookmarkEnd w:id="10"/>
+      <w:r>
+        <w:rPr>
+          <w:rFonts w:ascii="Calibri" w:eastAsia="Calibri" w:hAnsi="Calibri" w:cs="Calibri"/>
         </w:rPr>
         <w:t xml:space="preserve"> </w:t>
       </w:r>
     </w:p>
     <w:p>
-      <w:pPr>
-        <w:pStyle w:val="ListParagraph"/>
+      <w:r>
+        <w:t xml:space="preserve"> </w:t>
+      </w:r>
+    </w:p>
+    <w:p>
+      <w:pPr>
+        <w:pStyle w:val="Heading3"/>
+        <w:rPr>
+          <w:b/>
+          <w:bCs/>
+        </w:rPr>
+      </w:pPr>
+      <w:bookmarkStart w:id="11" w:name="_Toc138965623"/>
+      <w:r>
+        <w:rPr>
+          <w:b/>
+          <w:bCs/>
+        </w:rPr>
+        <w:t>Game Mechanics</w:t>
+      </w:r>
+      <w:bookmarkEnd w:id="11"/>
+    </w:p>
+    <w:p>
+      <w:r>
+        <w:t xml:space="preserve"> </w:t>
+      </w:r>
+    </w:p>
+    <w:p>
+      <w:r>
+        <w:t xml:space="preserve">The system </w:t>
+      </w:r>
+      <w:r>
+        <w:t xml:space="preserve">we have completed </w:t>
+      </w:r>
+      <w:r>
+        <w:t>implement</w:t>
+      </w:r>
+      <w:r>
+        <w:t>s</w:t>
+      </w:r>
+      <w:r>
+        <w:t xml:space="preserve"> the defined game rules: the ability to shuffle a deck of cards, equally distribute them between two players, allow players to play cards in turns, detect matching cards, and </w:t>
+      </w:r>
+      <w:r>
+        <w:t>get</w:t>
+      </w:r>
+      <w:r>
+        <w:t xml:space="preserve"> </w:t>
+      </w:r>
+      <w:r>
+        <w:t>players' scores</w:t>
+      </w:r>
+      <w:r>
+        <w:t>.</w:t>
+      </w:r>
+      <w:r>
+        <w:t xml:space="preserve"> </w:t>
+      </w:r>
+      <w:r>
+        <w:t>The system can accurately track and manage the turn-based nature of the game.</w:t>
+      </w:r>
+    </w:p>
+    <w:p>
+      <w:r>
+        <w:t xml:space="preserve"> </w:t>
+      </w:r>
+    </w:p>
+    <w:p>
+      <w:pPr>
+        <w:pStyle w:val="Heading3"/>
+        <w:rPr>
+          <w:b/>
+          <w:bCs/>
+        </w:rPr>
+      </w:pPr>
+      <w:bookmarkStart w:id="12" w:name="_Toc138965624"/>
+      <w:r>
+        <w:rPr>
+          <w:b/>
+          <w:bCs/>
+        </w:rPr>
+        <w:t>Win/Loss Communication</w:t>
+      </w:r>
+      <w:bookmarkEnd w:id="12"/>
+    </w:p>
+    <w:p>
+      <w:r>
+        <w:t xml:space="preserve"> </w:t>
+      </w:r>
+    </w:p>
+    <w:p>
+      <w:r>
+        <w:t>T</w:t>
+      </w:r>
+      <w:r>
+        <w:t>his game can</w:t>
+      </w:r>
+      <w:r>
+        <w:t xml:space="preserve"> determine a win or loss based on the rules, i.e., the player who collects the most cards when no cards are left to play is the winner.</w:t>
+      </w:r>
+      <w:r>
+        <w:t xml:space="preserve"> </w:t>
+      </w:r>
+      <w:r>
+        <w:t xml:space="preserve">The system </w:t>
+      </w:r>
+      <w:r>
+        <w:t xml:space="preserve">can provide </w:t>
+      </w:r>
+      <w:r>
+        <w:t>the game result (win, lose, or draw) to the players promptly and clearly at the end of the game.</w:t>
+      </w:r>
+    </w:p>
+    <w:p>
+      <w:r>
+        <w:t xml:space="preserve"> </w:t>
+      </w:r>
+    </w:p>
+    <w:p>
+      <w:pPr>
+        <w:pStyle w:val="Heading3"/>
+        <w:rPr>
+          <w:b/>
+          <w:bCs/>
+        </w:rPr>
+      </w:pPr>
+      <w:r>
+        <w:rPr>
+          <w:b/>
+          <w:bCs/>
+        </w:rPr>
+        <w:t xml:space="preserve"> </w:t>
+      </w:r>
+      <w:bookmarkStart w:id="13" w:name="_Toc138965625"/>
+      <w:r>
+        <w:rPr>
+          <w:b/>
+          <w:bCs/>
+        </w:rPr>
+        <w:t>Player Status</w:t>
+      </w:r>
+      <w:bookmarkEnd w:id="13"/>
+    </w:p>
+    <w:p>
+      <w:r>
+        <w:t xml:space="preserve"> </w:t>
+      </w:r>
+    </w:p>
+    <w:p>
+      <w:r>
+        <w:t>The</w:t>
+      </w:r>
+      <w:r>
+        <w:t xml:space="preserve"> program we designed can </w:t>
+      </w:r>
+      <w:r>
+        <w:t>continuously track and update each player's score (the number of cards they have collected</w:t>
+      </w:r>
+      <w:r>
+        <w:t xml:space="preserve">) and </w:t>
+      </w:r>
+      <w:r>
+        <w:t>display each player's score in real</w:t>
+      </w:r>
+      <w:r>
+        <w:t>-</w:t>
+      </w:r>
+      <w:r>
+        <w:t>time during the game.</w:t>
+      </w:r>
+    </w:p>
+    <w:p>
+      <w:r>
+        <w:t xml:space="preserve"> </w:t>
+      </w:r>
+    </w:p>
+    <w:p>
+      <w:pPr>
+        <w:pStyle w:val="Heading3"/>
+        <w:rPr>
+          <w:b/>
+          <w:bCs/>
+        </w:rPr>
+      </w:pPr>
+      <w:bookmarkStart w:id="14" w:name="_Toc138965626"/>
+      <w:r>
+        <w:rPr>
+          <w:b/>
+          <w:bCs/>
+        </w:rPr>
+        <w:t>User Interface</w:t>
+      </w:r>
+      <w:bookmarkEnd w:id="14"/>
+    </w:p>
+    <w:p>
+      <w:r>
+        <w:t xml:space="preserve"> </w:t>
+      </w:r>
+    </w:p>
+    <w:p>
+      <w:r>
+        <w:t>The system provide</w:t>
+      </w:r>
+      <w:r>
+        <w:t>s</w:t>
+      </w:r>
+      <w:r>
+        <w:t xml:space="preserve"> an intuitive and user-friendly interface, allowing players to easily understand and interact with the game.</w:t>
+      </w:r>
+      <w:r>
+        <w:t xml:space="preserve"> </w:t>
+      </w:r>
+      <w:r>
+        <w:t xml:space="preserve">The interface </w:t>
+      </w:r>
+      <w:r>
+        <w:t>displays</w:t>
+      </w:r>
+      <w:r>
+        <w:t xml:space="preserve"> the current game state clearly, including the current top card, each player's score, whose turn it is</w:t>
+      </w:r>
+      <w:r>
+        <w:t>, and who win</w:t>
+      </w:r>
+      <w:r>
+        <w:t>s</w:t>
+      </w:r>
+      <w:r>
+        <w:t xml:space="preserve"> finally.</w:t>
+      </w:r>
+    </w:p>
+    <w:p>
+      <w:pPr>
+        <w:pStyle w:val="Heading2"/>
         <w:numPr>
           <w:ilvl w:val="0"/>
-          <w:numId w:val="3"/>
+          <w:numId w:val="0"/>
         </w:numPr>
+        <w:ind w:left="360" w:hanging="360"/>
+        <w:rPr>
+          <w:rFonts w:ascii="Calibri" w:eastAsia="Calibri" w:hAnsi="Calibri" w:cs="Calibri"/>
+        </w:rPr>
+      </w:pPr>
+      <w:bookmarkStart w:id="15" w:name="_Toc138965627"/>
+      <w:r>
+        <w:rPr>
+          <w:rFonts w:ascii="Calibri" w:eastAsia="Calibri" w:hAnsi="Calibri" w:cs="Calibri"/>
+        </w:rPr>
+        <w:t>4.</w:t>
+      </w:r>
+      <w:r>
+        <w:rPr>
+          <w:rFonts w:ascii="Calibri" w:eastAsia="Calibri" w:hAnsi="Calibri" w:cs="Calibri"/>
+        </w:rPr>
+        <w:t xml:space="preserve"> </w:t>
+      </w:r>
+      <w:r>
+        <w:rPr>
+          <w:rFonts w:ascii="Calibri" w:eastAsia="Calibri" w:hAnsi="Calibri" w:cs="Calibri"/>
+        </w:rPr>
+        <w:t>Implementation Plan</w:t>
+      </w:r>
+      <w:bookmarkEnd w:id="15"/>
+      <w:r>
+        <w:rPr>
+          <w:rFonts w:ascii="Calibri" w:eastAsia="Calibri" w:hAnsi="Calibri" w:cs="Calibri"/>
+        </w:rPr>
+        <w:t xml:space="preserve"> </w:t>
+      </w:r>
+    </w:p>
+    <w:p>
+      <w:pPr>
+        <w:pStyle w:val="Heading3"/>
+        <w:rPr>
+          <w:b/>
+          <w:bCs/>
+        </w:rPr>
+      </w:pPr>
+      <w:bookmarkStart w:id="16" w:name="_Toc138965628"/>
+      <w:r>
+        <w:rPr>
+          <w:b/>
+          <w:bCs/>
+        </w:rPr>
+        <w:t>Task Assignment and Timeline</w:t>
+      </w:r>
+      <w:bookmarkEnd w:id="16"/>
+    </w:p>
+    <w:p>
+      <w:r>
+        <w:t xml:space="preserve"> </w:t>
+      </w:r>
+    </w:p>
+    <w:p>
+      <w:r>
+        <w:t xml:space="preserve">  </w:t>
+      </w:r>
+      <w:r>
+        <w:t xml:space="preserve">Our team </w:t>
+      </w:r>
+      <w:r>
+        <w:t>divide</w:t>
+      </w:r>
+      <w:r>
+        <w:t>d</w:t>
+      </w:r>
+      <w:r>
+        <w:t xml:space="preserve"> the task into manageable parts. Each team member work</w:t>
+      </w:r>
+      <w:r>
+        <w:t>ed</w:t>
+      </w:r>
+      <w:r>
+        <w:t xml:space="preserve"> on their assigned tasks and follow</w:t>
+      </w:r>
+      <w:r>
+        <w:t>ed</w:t>
+      </w:r>
+      <w:r>
+        <w:t xml:space="preserve"> a strict timeline to ensure efficient progress. We</w:t>
+      </w:r>
+      <w:r>
+        <w:t xml:space="preserve"> also </w:t>
+      </w:r>
+      <w:r>
+        <w:t xml:space="preserve">have weekly team meetings to check the status and </w:t>
+      </w:r>
+      <w:r>
+        <w:t>find</w:t>
+      </w:r>
+      <w:r>
+        <w:t xml:space="preserve"> any issues.</w:t>
+      </w:r>
+    </w:p>
+    <w:p>
+      <w:r>
+        <w:t xml:space="preserve"> </w:t>
+      </w:r>
+    </w:p>
+    <w:p>
+      <w:pPr>
+        <w:pStyle w:val="Heading3"/>
+        <w:rPr>
+          <w:b/>
+          <w:bCs/>
+        </w:rPr>
+      </w:pPr>
+      <w:bookmarkStart w:id="17" w:name="_Toc138965629"/>
+      <w:r>
+        <w:rPr>
+          <w:b/>
+          <w:bCs/>
+        </w:rPr>
+        <w:t>Git Repository URL</w:t>
+      </w:r>
+      <w:bookmarkEnd w:id="17"/>
+    </w:p>
+    <w:p>
+      <w:r>
+        <w:t xml:space="preserve"> </w:t>
+      </w:r>
+    </w:p>
+    <w:p>
+      <w:r>
+        <w:lastRenderedPageBreak/>
+        <w:t xml:space="preserve">    The URL for our Git repository is </w:t>
+      </w:r>
+      <w:r>
+        <w:rPr>
+          <w:b/>
+          <w:bCs/>
+          <w:u w:val="single"/>
+        </w:rPr>
+        <w:t>https://github.com/Shuya-Hu/poker-game</w:t>
+      </w:r>
+      <w:r>
+        <w:t>.</w:t>
+      </w:r>
+      <w:r>
+        <w:t xml:space="preserve"> Each team member </w:t>
+      </w:r>
+      <w:r>
+        <w:t>is</w:t>
+      </w:r>
+      <w:r>
+        <w:t xml:space="preserve"> expected to check in code at the end of each day to keep the repository updated and allow for collaborative work. </w:t>
+      </w:r>
+    </w:p>
+    <w:p>
+      <w:r>
+        <w:t xml:space="preserve"> </w:t>
+      </w:r>
+    </w:p>
+    <w:p>
+      <w:r>
+        <w:t xml:space="preserve">    The repository </w:t>
+      </w:r>
+      <w:r>
+        <w:t xml:space="preserve">has </w:t>
+      </w:r>
+      <w:r>
+        <w:t>b</w:t>
+      </w:r>
+      <w:r>
+        <w:t>een</w:t>
+      </w:r>
+      <w:r>
+        <w:t xml:space="preserve"> structured as follows:</w:t>
+      </w:r>
+    </w:p>
+    <w:p>
+      <w:r>
+        <w:t xml:space="preserve"> </w:t>
+      </w:r>
+    </w:p>
+    <w:p>
+      <w:r>
+        <w:rPr>
+          <w:b/>
+          <w:bCs/>
+        </w:rPr>
+        <w:t xml:space="preserve">    - `</w:t>
+      </w:r>
+      <w:proofErr w:type="spellStart"/>
+      <w:r>
+        <w:rPr>
+          <w:b/>
+          <w:bCs/>
+        </w:rPr>
+        <w:t>s</w:t>
+      </w:r>
+      <w:r>
+        <w:rPr>
+          <w:b/>
+          <w:bCs/>
+        </w:rPr>
+        <w:t>r</w:t>
+      </w:r>
+      <w:r>
+        <w:rPr>
+          <w:b/>
+          <w:bCs/>
+        </w:rPr>
+        <w:t>c</w:t>
+      </w:r>
+      <w:proofErr w:type="spellEnd"/>
+      <w:r>
+        <w:rPr>
+          <w:b/>
+          <w:bCs/>
+        </w:rPr>
+        <w:t>`:</w:t>
+      </w:r>
+      <w:r>
+        <w:t xml:space="preserve"> This directory contain</w:t>
+      </w:r>
+      <w:r>
+        <w:t>s</w:t>
+      </w:r>
+      <w:r>
+        <w:t xml:space="preserve"> all source code for the project.</w:t>
+      </w:r>
+    </w:p>
+    <w:p>
+      <w:r>
+        <w:rPr>
+          <w:b/>
+          <w:bCs/>
+        </w:rPr>
+        <w:t xml:space="preserve">    - `doc</w:t>
+      </w:r>
+      <w:r>
+        <w:t>`: This directory contain</w:t>
+      </w:r>
+      <w:r>
+        <w:t>s</w:t>
+      </w:r>
+      <w:r>
+        <w:t xml:space="preserve"> all project documentation.</w:t>
+      </w:r>
+    </w:p>
+    <w:p>
+      <w:r>
+        <w:t xml:space="preserve">    </w:t>
+      </w:r>
+      <w:r>
+        <w:rPr>
+          <w:b/>
+          <w:bCs/>
+        </w:rPr>
+        <w:t xml:space="preserve">- </w:t>
+      </w:r>
+      <w:r>
+        <w:rPr>
+          <w:rFonts w:asciiTheme="majorBidi" w:hAnsiTheme="majorBidi" w:cstheme="majorBidi"/>
+          <w:b/>
+          <w:bCs/>
+        </w:rPr>
+        <w:t>`</w:t>
+      </w:r>
+      <w:r>
+        <w:rPr>
+          <w:rFonts w:asciiTheme="majorBidi" w:hAnsiTheme="majorBidi" w:cstheme="majorBidi"/>
+          <w:b/>
+          <w:bCs/>
+        </w:rPr>
+        <w:t>UML</w:t>
+      </w:r>
+      <w:r>
+        <w:t>`: This directory store</w:t>
+      </w:r>
+      <w:r>
+        <w:t>s</w:t>
+      </w:r>
+      <w:r>
+        <w:t xml:space="preserve"> all UML diagrams that visualize the system's structure and behavior.</w:t>
+      </w:r>
+    </w:p>
+    <w:p>
+      <w:r>
+        <w:t xml:space="preserve"> </w:t>
+      </w:r>
+      <w:r>
+        <w:t xml:space="preserve">   - </w:t>
+      </w:r>
+      <w:r>
+        <w:t>`</w:t>
+      </w:r>
+      <w:proofErr w:type="spellStart"/>
+      <w:r>
+        <w:rPr>
+          <w:b/>
+          <w:bCs/>
+        </w:rPr>
+        <w:t>nbproject</w:t>
+      </w:r>
+      <w:proofErr w:type="spellEnd"/>
+      <w:r>
+        <w:t>`: This directory hold</w:t>
+      </w:r>
+      <w:r>
+        <w:t>s</w:t>
+      </w:r>
+      <w:r>
+        <w:t xml:space="preserve"> additional resources required by the project</w:t>
+      </w:r>
+      <w:r>
+        <w:t>.</w:t>
+      </w:r>
+    </w:p>
+    <w:p/>
+    <w:p>
+      <w:pPr>
+        <w:pStyle w:val="Heading3"/>
+        <w:rPr>
+          <w:b/>
+          <w:bCs/>
+        </w:rPr>
+      </w:pPr>
+      <w:bookmarkStart w:id="18" w:name="_Toc138965630"/>
+      <w:r>
+        <w:rPr>
+          <w:b/>
+          <w:bCs/>
+        </w:rPr>
+        <w:t>Coding Standards</w:t>
+      </w:r>
+      <w:bookmarkEnd w:id="18"/>
+    </w:p>
+    <w:p>
+      <w:r>
+        <w:t xml:space="preserve"> </w:t>
+      </w:r>
+    </w:p>
+    <w:p>
+      <w:pPr>
+        <w:spacing w:line="259" w:lineRule="auto"/>
+      </w:pPr>
+      <w:r>
+        <w:t xml:space="preserve">  </w:t>
+      </w:r>
+      <w:r>
+        <w:t xml:space="preserve">Our team </w:t>
+      </w:r>
+      <w:r>
+        <w:t>follow</w:t>
+      </w:r>
+      <w:r>
+        <w:t xml:space="preserve">s </w:t>
+      </w:r>
+      <w:r>
+        <w:t>Java's standard coding conventions. This includes naming conventions, indentation and spacing, bracket placement, and comment standards. We</w:t>
+      </w:r>
+      <w:r>
+        <w:t xml:space="preserve"> </w:t>
+      </w:r>
+      <w:r>
+        <w:t xml:space="preserve">also follow principles of clean code, including self-descriptive </w:t>
+      </w:r>
+      <w:r>
+        <w:t>naming and</w:t>
+      </w:r>
+      <w:r>
+        <w:t xml:space="preserve"> small functions</w:t>
+      </w:r>
+      <w:r>
+        <w:t xml:space="preserve">, and make code more cohesive and loose </w:t>
+      </w:r>
+      <w:r>
+        <w:t>coupling.</w:t>
+      </w:r>
+    </w:p>
+    <w:p/>
+    <w:p>
+      <w:pPr>
+        <w:pStyle w:val="Heading3"/>
+        <w:rPr>
+          <w:b/>
+          <w:bCs/>
+        </w:rPr>
+      </w:pPr>
+      <w:bookmarkStart w:id="19" w:name="_Toc138965631"/>
+      <w:r>
+        <w:rPr>
+          <w:b/>
+          <w:bCs/>
+        </w:rPr>
+        <w:t>Tools and IDE</w:t>
+      </w:r>
+      <w:r>
+        <w:rPr>
+          <w:b/>
+          <w:bCs/>
+        </w:rPr>
+        <w:t>s</w:t>
+      </w:r>
+      <w:bookmarkEnd w:id="19"/>
+    </w:p>
+    <w:p>
+      <w:r>
+        <w:t xml:space="preserve"> </w:t>
+      </w:r>
+    </w:p>
+    <w:p>
+      <w:r>
+        <w:t xml:space="preserve"> </w:t>
+      </w:r>
+      <w:r>
+        <w:t>We use</w:t>
+      </w:r>
+      <w:r>
+        <w:t xml:space="preserve"> </w:t>
+      </w:r>
+      <w:r>
+        <w:t>`NetBeans` for writing, testing, and debugging our code.</w:t>
+      </w:r>
+      <w:r>
+        <w:t xml:space="preserve"> </w:t>
+      </w:r>
+      <w:r>
+        <w:t xml:space="preserve">`Git` </w:t>
+      </w:r>
+      <w:r>
+        <w:t xml:space="preserve">is </w:t>
+      </w:r>
+      <w:r>
+        <w:t xml:space="preserve">our version control system to manage code changes and collaboration. `Visual Paradigm (VP)` </w:t>
+      </w:r>
+      <w:r>
+        <w:t>is</w:t>
+      </w:r>
+      <w:r>
+        <w:t xml:space="preserve"> used for creating UML diagrams to visualize our system design.</w:t>
+      </w:r>
+    </w:p>
+    <w:p>
+      <w:pPr>
+        <w:pStyle w:val="Heading2"/>
+        <w:numPr>
+          <w:ilvl w:val="0"/>
+          <w:numId w:val="0"/>
+        </w:numPr>
+        <w:ind w:left="360" w:hanging="360"/>
+        <w:rPr>
+          <w:rFonts w:ascii="Calibri" w:eastAsia="Calibri" w:hAnsi="Calibri" w:cs="Calibri"/>
+        </w:rPr>
+      </w:pPr>
+      <w:bookmarkStart w:id="20" w:name="_Toc138965632"/>
+      <w:r>
+        <w:rPr>
+          <w:rFonts w:ascii="Calibri" w:eastAsia="Calibri" w:hAnsi="Calibri" w:cs="Calibri"/>
+        </w:rPr>
+        <w:t>5.</w:t>
+      </w:r>
+      <w:r>
+        <w:rPr>
+          <w:rFonts w:ascii="Calibri" w:eastAsia="Calibri" w:hAnsi="Calibri" w:cs="Calibri"/>
+        </w:rPr>
+        <w:t xml:space="preserve"> Design Considerations</w:t>
+      </w:r>
+      <w:bookmarkEnd w:id="20"/>
+    </w:p>
+    <w:p>
+      <w:pPr>
+        <w:rPr>
+          <w:rFonts w:asciiTheme="minorHAnsi" w:eastAsiaTheme="minorEastAsia" w:hAnsiTheme="minorHAnsi" w:cstheme="minorBidi"/>
+        </w:rPr>
+      </w:pPr>
+      <w:r>
+        <w:rPr>
+          <w:rFonts w:asciiTheme="minorHAnsi" w:hAnsiTheme="minorHAnsi" w:cstheme="minorBidi"/>
+        </w:rPr>
+        <w:t xml:space="preserve">All the classes in this project follow </w:t>
+      </w:r>
+      <w:r>
+        <w:rPr>
+          <w:rFonts w:asciiTheme="minorHAnsi" w:eastAsiaTheme="minorEastAsia" w:hAnsiTheme="minorHAnsi" w:cstheme="minorBidi"/>
+        </w:rPr>
+        <w:t>Java's OO principles:</w:t>
+      </w:r>
+    </w:p>
+    <w:p>
+      <w:pPr>
+        <w:rPr>
+          <w:rFonts w:asciiTheme="majorBidi" w:hAnsiTheme="majorBidi" w:cstheme="majorBidi"/>
+        </w:rPr>
+      </w:pPr>
+      <w:r>
+        <w:rPr>
+          <w:rFonts w:asciiTheme="majorBidi" w:eastAsia="Calibri" w:hAnsiTheme="majorBidi" w:cstheme="majorBidi"/>
+        </w:rPr>
+        <w:t xml:space="preserve"> </w:t>
+      </w:r>
+    </w:p>
+    <w:p>
+      <w:pPr>
+        <w:rPr>
+          <w:rFonts w:asciiTheme="majorBidi" w:hAnsiTheme="majorBidi" w:cstheme="majorBidi"/>
+        </w:rPr>
+      </w:pPr>
+      <w:bookmarkStart w:id="21" w:name="_Toc138965633"/>
+      <w:r>
+        <w:rPr>
+          <w:rStyle w:val="Heading3Char"/>
+          <w:b/>
+          <w:bCs/>
+        </w:rPr>
+        <w:t>Encapsulation:</w:t>
+      </w:r>
+      <w:bookmarkEnd w:id="21"/>
+      <w:r>
+        <w:rPr>
+          <w:rFonts w:asciiTheme="majorBidi" w:hAnsiTheme="majorBidi" w:cstheme="majorBidi"/>
+        </w:rPr>
+        <w:t xml:space="preserve"> </w:t>
+      </w:r>
+      <w:r>
+        <w:rPr>
+          <w:rFonts w:asciiTheme="majorBidi" w:hAnsiTheme="majorBidi" w:cstheme="majorBidi"/>
+        </w:rPr>
+        <w:t>We define private fields (data) and provide public methods to access and manipulate that data</w:t>
+      </w:r>
+      <w:r>
+        <w:rPr>
+          <w:rFonts w:asciiTheme="majorBidi" w:hAnsiTheme="majorBidi" w:cstheme="majorBidi"/>
+        </w:rPr>
+        <w:t xml:space="preserve">. </w:t>
+      </w:r>
+      <w:r>
+        <w:rPr>
+          <w:rFonts w:asciiTheme="majorBidi" w:hAnsiTheme="majorBidi" w:cstheme="majorBidi"/>
+        </w:rPr>
+        <w:t xml:space="preserve">For instance, the `Player` class encapsulates player-related data like </w:t>
+      </w:r>
+      <w:r>
+        <w:rPr>
+          <w:rFonts w:asciiTheme="majorBidi" w:hAnsiTheme="majorBidi" w:cstheme="majorBidi"/>
+        </w:rPr>
+        <w:t>‘</w:t>
+      </w:r>
+      <w:r>
+        <w:rPr>
+          <w:rFonts w:asciiTheme="majorBidi" w:hAnsiTheme="majorBidi" w:cstheme="majorBidi"/>
+        </w:rPr>
+        <w:t>name</w:t>
+      </w:r>
+      <w:r>
+        <w:rPr>
+          <w:rFonts w:asciiTheme="majorBidi" w:hAnsiTheme="majorBidi" w:cstheme="majorBidi"/>
+        </w:rPr>
+        <w:t>’</w:t>
+      </w:r>
+      <w:r>
+        <w:rPr>
+          <w:rFonts w:asciiTheme="majorBidi" w:hAnsiTheme="majorBidi" w:cstheme="majorBidi"/>
+        </w:rPr>
+        <w:t xml:space="preserve"> and </w:t>
+      </w:r>
+      <w:r>
+        <w:rPr>
+          <w:rFonts w:asciiTheme="majorBidi" w:hAnsiTheme="majorBidi" w:cstheme="majorBidi"/>
+        </w:rPr>
+        <w:t>`</w:t>
+      </w:r>
+      <w:r>
+        <w:rPr>
+          <w:rFonts w:asciiTheme="majorBidi" w:hAnsiTheme="majorBidi" w:cstheme="majorBidi"/>
+        </w:rPr>
+        <w:t>hand</w:t>
+      </w:r>
+      <w:r>
+        <w:rPr>
+          <w:rFonts w:asciiTheme="majorBidi" w:hAnsiTheme="majorBidi" w:cstheme="majorBidi"/>
+        </w:rPr>
+        <w:t>`</w:t>
+      </w:r>
+      <w:r>
+        <w:rPr>
+          <w:rFonts w:asciiTheme="majorBidi" w:hAnsiTheme="majorBidi" w:cstheme="majorBidi"/>
+        </w:rPr>
+        <w:t>, and provides methods to operate on that data (</w:t>
+      </w:r>
+      <w:r>
+        <w:rPr>
+          <w:rFonts w:asciiTheme="majorBidi" w:hAnsiTheme="majorBidi" w:cstheme="majorBidi"/>
+        </w:rPr>
+        <w:t>`</w:t>
+      </w:r>
+      <w:proofErr w:type="spellStart"/>
+      <w:proofErr w:type="gramStart"/>
+      <w:r>
+        <w:rPr>
+          <w:rFonts w:asciiTheme="majorBidi" w:hAnsiTheme="majorBidi" w:cstheme="majorBidi"/>
+        </w:rPr>
+        <w:t>getName</w:t>
+      </w:r>
+      <w:proofErr w:type="spellEnd"/>
+      <w:r>
+        <w:rPr>
+          <w:rFonts w:asciiTheme="majorBidi" w:hAnsiTheme="majorBidi" w:cstheme="majorBidi"/>
+        </w:rPr>
+        <w:t>(</w:t>
+      </w:r>
+      <w:proofErr w:type="gramEnd"/>
+      <w:r>
+        <w:rPr>
+          <w:rFonts w:asciiTheme="majorBidi" w:hAnsiTheme="majorBidi" w:cstheme="majorBidi"/>
+        </w:rPr>
+        <w:t>)</w:t>
+      </w:r>
+      <w:r>
+        <w:rPr>
+          <w:rFonts w:asciiTheme="majorBidi" w:hAnsiTheme="majorBidi" w:cstheme="majorBidi"/>
+        </w:rPr>
+        <w:t>`</w:t>
+      </w:r>
+      <w:r>
+        <w:rPr>
+          <w:rFonts w:asciiTheme="majorBidi" w:hAnsiTheme="majorBidi" w:cstheme="majorBidi"/>
+        </w:rPr>
+        <w:t xml:space="preserve">, </w:t>
+      </w:r>
+      <w:r>
+        <w:rPr>
+          <w:rFonts w:asciiTheme="majorBidi" w:hAnsiTheme="majorBidi" w:cstheme="majorBidi"/>
+        </w:rPr>
+        <w:t>`</w:t>
+      </w:r>
+      <w:proofErr w:type="spellStart"/>
+      <w:r>
+        <w:rPr>
+          <w:rFonts w:asciiTheme="majorBidi" w:hAnsiTheme="majorBidi" w:cstheme="majorBidi"/>
+        </w:rPr>
+        <w:t>getHand</w:t>
+      </w:r>
+      <w:proofErr w:type="spellEnd"/>
+      <w:r>
+        <w:rPr>
+          <w:rFonts w:asciiTheme="majorBidi" w:hAnsiTheme="majorBidi" w:cstheme="majorBidi"/>
+        </w:rPr>
+        <w:t>()</w:t>
+      </w:r>
+      <w:r>
+        <w:rPr>
+          <w:rFonts w:asciiTheme="majorBidi" w:hAnsiTheme="majorBidi" w:cstheme="majorBidi"/>
+        </w:rPr>
+        <w:t>`</w:t>
+      </w:r>
+      <w:r>
+        <w:rPr>
+          <w:rFonts w:asciiTheme="majorBidi" w:hAnsiTheme="majorBidi" w:cstheme="majorBidi"/>
+        </w:rPr>
+        <w:t xml:space="preserve">, </w:t>
+      </w:r>
+      <w:r>
+        <w:rPr>
+          <w:rFonts w:asciiTheme="majorBidi" w:hAnsiTheme="majorBidi" w:cstheme="majorBidi"/>
+        </w:rPr>
+        <w:t>`</w:t>
+      </w:r>
+      <w:proofErr w:type="spellStart"/>
+      <w:r>
+        <w:rPr>
+          <w:rFonts w:asciiTheme="majorBidi" w:hAnsiTheme="majorBidi" w:cstheme="majorBidi"/>
+        </w:rPr>
+        <w:t>setHand</w:t>
+      </w:r>
+      <w:proofErr w:type="spellEnd"/>
+      <w:r>
+        <w:rPr>
+          <w:rFonts w:asciiTheme="majorBidi" w:hAnsiTheme="majorBidi" w:cstheme="majorBidi"/>
+        </w:rPr>
+        <w:t>()</w:t>
+      </w:r>
+      <w:r>
+        <w:rPr>
+          <w:rFonts w:asciiTheme="majorBidi" w:hAnsiTheme="majorBidi" w:cstheme="majorBidi"/>
+        </w:rPr>
+        <w:t>`</w:t>
+      </w:r>
+      <w:r>
+        <w:rPr>
+          <w:rFonts w:asciiTheme="majorBidi" w:hAnsiTheme="majorBidi" w:cstheme="majorBidi"/>
+        </w:rPr>
+        <w:t>)</w:t>
+      </w:r>
+      <w:r>
+        <w:rPr>
+          <w:rFonts w:asciiTheme="majorBidi" w:hAnsiTheme="majorBidi" w:cstheme="majorBidi"/>
+        </w:rPr>
+        <w:t xml:space="preserve">. Similarly, </w:t>
+      </w:r>
+      <w:r>
+        <w:rPr>
+          <w:rFonts w:asciiTheme="majorBidi" w:hAnsiTheme="majorBidi" w:cstheme="majorBidi"/>
+        </w:rPr>
+        <w:t>i</w:t>
+      </w:r>
+      <w:r>
+        <w:rPr>
+          <w:rFonts w:asciiTheme="majorBidi" w:hAnsiTheme="majorBidi" w:cstheme="majorBidi"/>
+        </w:rPr>
+        <w:t xml:space="preserve">n </w:t>
+      </w:r>
+      <w:r>
+        <w:rPr>
+          <w:rFonts w:asciiTheme="majorBidi" w:hAnsiTheme="majorBidi" w:cstheme="majorBidi"/>
+        </w:rPr>
+        <w:t>`</w:t>
+      </w:r>
+      <w:proofErr w:type="spellStart"/>
+      <w:r>
+        <w:rPr>
+          <w:rFonts w:asciiTheme="majorBidi" w:hAnsiTheme="majorBidi" w:cstheme="majorBidi"/>
+        </w:rPr>
+        <w:t>pokerGame</w:t>
+      </w:r>
+      <w:proofErr w:type="spellEnd"/>
+      <w:r>
+        <w:rPr>
+          <w:rFonts w:asciiTheme="majorBidi" w:hAnsiTheme="majorBidi" w:cstheme="majorBidi"/>
+        </w:rPr>
+        <w:t>`</w:t>
+      </w:r>
+      <w:r>
+        <w:rPr>
+          <w:rFonts w:asciiTheme="majorBidi" w:hAnsiTheme="majorBidi" w:cstheme="majorBidi"/>
+        </w:rPr>
+        <w:t xml:space="preserve"> class, both </w:t>
+      </w:r>
+      <w:r>
+        <w:rPr>
+          <w:rFonts w:asciiTheme="majorBidi" w:hAnsiTheme="majorBidi" w:cstheme="majorBidi"/>
+        </w:rPr>
+        <w:t>`</w:t>
+      </w:r>
+      <w:r>
+        <w:rPr>
+          <w:rFonts w:asciiTheme="majorBidi" w:hAnsiTheme="majorBidi" w:cstheme="majorBidi"/>
+        </w:rPr>
+        <w:t>value</w:t>
+      </w:r>
+      <w:r>
+        <w:rPr>
+          <w:rFonts w:asciiTheme="majorBidi" w:hAnsiTheme="majorBidi" w:cstheme="majorBidi"/>
+        </w:rPr>
+        <w:t xml:space="preserve">` </w:t>
+      </w:r>
+      <w:r>
+        <w:rPr>
+          <w:rFonts w:asciiTheme="majorBidi" w:hAnsiTheme="majorBidi" w:cstheme="majorBidi"/>
+        </w:rPr>
+        <w:t xml:space="preserve">and </w:t>
+      </w:r>
+      <w:r>
+        <w:rPr>
+          <w:rFonts w:asciiTheme="majorBidi" w:hAnsiTheme="majorBidi" w:cstheme="majorBidi"/>
+        </w:rPr>
+        <w:t>`</w:t>
+      </w:r>
+      <w:r>
+        <w:rPr>
+          <w:rFonts w:asciiTheme="majorBidi" w:hAnsiTheme="majorBidi" w:cstheme="majorBidi"/>
+        </w:rPr>
+        <w:t>suit</w:t>
+      </w:r>
+      <w:r>
+        <w:rPr>
+          <w:rFonts w:asciiTheme="majorBidi" w:hAnsiTheme="majorBidi" w:cstheme="majorBidi"/>
+        </w:rPr>
+        <w:t>`</w:t>
+      </w:r>
+      <w:r>
+        <w:rPr>
+          <w:rFonts w:asciiTheme="majorBidi" w:hAnsiTheme="majorBidi" w:cstheme="majorBidi"/>
+        </w:rPr>
+        <w:t xml:space="preserve"> </w:t>
+      </w:r>
+      <w:proofErr w:type="spellStart"/>
+      <w:r>
+        <w:rPr>
+          <w:rFonts w:asciiTheme="majorBidi" w:hAnsiTheme="majorBidi" w:cstheme="majorBidi"/>
+        </w:rPr>
+        <w:t>data</w:t>
+      </w:r>
+      <w:r>
+        <w:rPr>
+          <w:rFonts w:asciiTheme="majorBidi" w:hAnsiTheme="majorBidi" w:cstheme="majorBidi"/>
+        </w:rPr>
+        <w:t>s</w:t>
+      </w:r>
+      <w:proofErr w:type="spellEnd"/>
+      <w:r>
+        <w:rPr>
+          <w:rFonts w:asciiTheme="majorBidi" w:hAnsiTheme="majorBidi" w:cstheme="majorBidi"/>
+        </w:rPr>
+        <w:t xml:space="preserve"> are defined</w:t>
+      </w:r>
+      <w:r>
+        <w:rPr>
+          <w:rFonts w:asciiTheme="majorBidi" w:hAnsiTheme="majorBidi" w:cstheme="majorBidi"/>
+        </w:rPr>
+        <w:t xml:space="preserve"> as</w:t>
+      </w:r>
+      <w:r>
+        <w:rPr>
+          <w:rFonts w:asciiTheme="majorBidi" w:hAnsiTheme="majorBidi" w:cstheme="majorBidi"/>
+        </w:rPr>
+        <w:t xml:space="preserve"> private.</w:t>
+      </w:r>
+    </w:p>
+    <w:p>
+      <w:pPr>
+        <w:rPr>
+          <w:rFonts w:asciiTheme="majorBidi" w:hAnsiTheme="majorBidi" w:cstheme="majorBidi"/>
+        </w:rPr>
+      </w:pPr>
+    </w:p>
+    <w:p>
+      <w:pPr>
+        <w:rPr>
+          <w:rFonts w:asciiTheme="majorBidi" w:hAnsiTheme="majorBidi" w:cstheme="majorBidi"/>
+        </w:rPr>
+      </w:pPr>
+      <w:bookmarkStart w:id="22" w:name="_Toc138965634"/>
+      <w:r>
+        <w:rPr>
+          <w:rStyle w:val="Heading3Char"/>
+          <w:b/>
+          <w:bCs/>
+        </w:rPr>
+        <w:t>Maintainability</w:t>
+      </w:r>
+      <w:r>
+        <w:rPr>
+          <w:rStyle w:val="Heading3Char"/>
+          <w:b/>
+          <w:bCs/>
+        </w:rPr>
+        <w:t>:</w:t>
+      </w:r>
+      <w:bookmarkEnd w:id="22"/>
+      <w:r>
+        <w:rPr>
+          <w:rFonts w:asciiTheme="minorHAnsi" w:hAnsiTheme="minorHAnsi" w:cstheme="minorBidi"/>
+        </w:rPr>
+        <w:t xml:space="preserve"> </w:t>
+      </w:r>
+      <w:r>
+        <w:rPr>
+          <w:rFonts w:asciiTheme="majorBidi" w:hAnsiTheme="majorBidi" w:cstheme="majorBidi"/>
+        </w:rPr>
+        <w:t xml:space="preserve">We have worked hard to make this </w:t>
+      </w:r>
+      <w:r>
+        <w:rPr>
+          <w:rFonts w:asciiTheme="majorBidi" w:hAnsiTheme="majorBidi" w:cstheme="majorBidi"/>
+        </w:rPr>
+        <w:t xml:space="preserve">game </w:t>
+      </w:r>
+      <w:r>
+        <w:rPr>
+          <w:rFonts w:asciiTheme="majorBidi" w:hAnsiTheme="majorBidi" w:cstheme="majorBidi"/>
+        </w:rPr>
+        <w:t xml:space="preserve">easy to understand and </w:t>
+      </w:r>
+      <w:r>
+        <w:rPr>
+          <w:rFonts w:asciiTheme="majorBidi" w:hAnsiTheme="majorBidi" w:cstheme="majorBidi"/>
+        </w:rPr>
+        <w:t>maintain</w:t>
+      </w:r>
+      <w:r>
+        <w:rPr>
+          <w:rFonts w:asciiTheme="majorBidi" w:hAnsiTheme="majorBidi" w:cstheme="majorBidi"/>
+        </w:rPr>
+        <w:t xml:space="preserve">. </w:t>
+      </w:r>
+      <w:r>
+        <w:rPr>
+          <w:rFonts w:asciiTheme="majorBidi" w:hAnsiTheme="majorBidi" w:cstheme="majorBidi"/>
+        </w:rPr>
+        <w:t xml:space="preserve">To achieve this goal, we practice </w:t>
+      </w:r>
+      <w:r>
+        <w:rPr>
+          <w:rFonts w:asciiTheme="majorBidi" w:hAnsiTheme="majorBidi" w:cstheme="majorBidi"/>
+        </w:rPr>
+        <w:t>object-oriented programming principles, such as encapsulation, inheritance, and polymorphism</w:t>
+      </w:r>
+      <w:r>
+        <w:rPr>
+          <w:rFonts w:asciiTheme="majorBidi" w:hAnsiTheme="majorBidi" w:cstheme="majorBidi"/>
+        </w:rPr>
+        <w:t xml:space="preserve"> skills to </w:t>
+      </w:r>
+      <w:r>
+        <w:rPr>
+          <w:rFonts w:asciiTheme="majorBidi" w:hAnsiTheme="majorBidi" w:cstheme="majorBidi"/>
+        </w:rPr>
+        <w:t xml:space="preserve">improve </w:t>
+      </w:r>
+      <w:r>
+        <w:rPr>
+          <w:rFonts w:asciiTheme="majorBidi" w:hAnsiTheme="majorBidi" w:cstheme="majorBidi"/>
+        </w:rPr>
+        <w:t>program</w:t>
+      </w:r>
+      <w:r>
+        <w:rPr>
+          <w:rFonts w:asciiTheme="majorBidi" w:hAnsiTheme="majorBidi" w:cstheme="majorBidi"/>
+        </w:rPr>
+        <w:t xml:space="preserve"> maintainability.</w:t>
+      </w:r>
+    </w:p>
+    <w:p>
+      <w:pPr>
+        <w:rPr>
+          <w:rFonts w:asciiTheme="majorBidi" w:hAnsiTheme="majorBidi" w:cstheme="majorBidi"/>
+        </w:rPr>
+      </w:pPr>
+    </w:p>
+    <w:p>
+      <w:pPr>
+        <w:rPr>
+          <w:rFonts w:eastAsiaTheme="minorEastAsia"/>
+        </w:rPr>
+      </w:pPr>
+      <w:bookmarkStart w:id="23" w:name="_Toc138965635"/>
+      <w:r>
+        <w:rPr>
+          <w:rStyle w:val="Heading3Char"/>
+          <w:b/>
+          <w:bCs/>
+        </w:rPr>
+        <w:t>Flexibility:</w:t>
+      </w:r>
+      <w:bookmarkEnd w:id="23"/>
+      <w:r>
+        <w:t xml:space="preserve"> </w:t>
+      </w:r>
+      <w:r>
+        <w:t>It means how easily a system can be modified or extended. The Poker game project uses abstract classes and methods, which allows for more flexible code. For example, the `Game` class and `Player` class are both abstract, meaning they can be extended by these subclass `</w:t>
+      </w:r>
+      <w:proofErr w:type="spellStart"/>
+      <w:r>
+        <w:t>PokeGame</w:t>
+      </w:r>
+      <w:proofErr w:type="spellEnd"/>
+      <w:r>
+        <w:t>` or `</w:t>
+      </w:r>
+      <w:proofErr w:type="spellStart"/>
+      <w:r>
+        <w:t>PokerPlayer</w:t>
+      </w:r>
+      <w:proofErr w:type="spellEnd"/>
+      <w:r>
+        <w:t>` classes that implement their own versions of the abstract methods. This makes it easy to add new types of games or new player behaviors without having to change existing code.</w:t>
+      </w:r>
+      <w:r>
+        <w:rPr>
+          <w:rFonts w:eastAsiaTheme="minorEastAsia"/>
+        </w:rPr>
+        <w:t xml:space="preserve"> </w:t>
+      </w:r>
+    </w:p>
+    <w:p>
+      <w:pPr>
+        <w:rPr>
+          <w:rFonts w:eastAsiaTheme="minorEastAsia"/>
+        </w:rPr>
+      </w:pPr>
+    </w:p>
+    <w:p>
+      <w:pPr>
+        <w:rPr>
+          <w:rFonts w:asciiTheme="minorHAnsi" w:hAnsiTheme="minorHAnsi" w:cstheme="minorBidi"/>
+        </w:rPr>
+      </w:pPr>
+      <w:bookmarkStart w:id="24" w:name="_Toc138965636"/>
+      <w:r>
+        <w:rPr>
+          <w:rStyle w:val="Heading3Char"/>
+          <w:b/>
+          <w:bCs/>
+        </w:rPr>
+        <w:lastRenderedPageBreak/>
+        <w:t>Inheritance:</w:t>
+      </w:r>
+      <w:bookmarkEnd w:id="24"/>
+      <w:r>
+        <w:rPr>
+          <w:rFonts w:asciiTheme="majorBidi" w:eastAsia="Calibri" w:hAnsiTheme="majorBidi" w:cstheme="majorBidi"/>
+        </w:rPr>
+        <w:t xml:space="preserve"> </w:t>
+      </w:r>
+      <w:r>
+        <w:t>The `Card `class is the super</w:t>
+      </w:r>
+      <w:r>
+        <w:t xml:space="preserve"> </w:t>
+      </w:r>
+      <w:r>
+        <w:t>class and `</w:t>
+      </w:r>
+      <w:proofErr w:type="spellStart"/>
+      <w:r>
+        <w:t>PokerCard</w:t>
+      </w:r>
+      <w:proofErr w:type="spellEnd"/>
+      <w:r>
+        <w:t>` is a subclass. This is a clear example of inheritance, as `</w:t>
+      </w:r>
+      <w:proofErr w:type="spellStart"/>
+      <w:r>
+        <w:t>PokerCard</w:t>
+      </w:r>
+      <w:proofErr w:type="spellEnd"/>
+      <w:r>
+        <w:t xml:space="preserve">` inherits the properties and methods of `Card` and also defines additional properties and </w:t>
+      </w:r>
+      <w:proofErr w:type="spellStart"/>
+      <w:r>
+        <w:t>behavio</w:t>
+      </w:r>
+      <w:r>
+        <w:t>u</w:t>
+      </w:r>
+      <w:r>
+        <w:t>rs</w:t>
+      </w:r>
+      <w:proofErr w:type="spellEnd"/>
+      <w:r>
+        <w:t xml:space="preserve"> specific to poker cards</w:t>
+      </w:r>
+      <w:r>
+        <w:rPr>
+          <w:rFonts w:asciiTheme="minorHAnsi" w:eastAsiaTheme="minorEastAsia" w:hAnsiTheme="minorHAnsi" w:cstheme="minorBidi"/>
+        </w:rPr>
+        <w:t>.</w:t>
+      </w:r>
+    </w:p>
+    <w:p>
+      <w:pPr>
+        <w:pStyle w:val="Heading3"/>
+        <w:rPr>
+          <w:rStyle w:val="Heading3Char"/>
+          <w:b/>
+          <w:bCs/>
+        </w:rPr>
+      </w:pPr>
+    </w:p>
+    <w:p>
+      <w:bookmarkStart w:id="25" w:name="_Toc138965637"/>
+      <w:r>
+        <w:rPr>
+          <w:rStyle w:val="Heading3Char"/>
+          <w:b/>
+          <w:bCs/>
+        </w:rPr>
+        <w:t>Polymorphism:</w:t>
+      </w:r>
+      <w:bookmarkEnd w:id="25"/>
+      <w:r>
+        <w:rPr>
+          <w:rFonts w:eastAsiaTheme="minorEastAsia"/>
+        </w:rPr>
+        <w:t xml:space="preserve"> </w:t>
+      </w:r>
+      <w:r>
+        <w:rPr>
+          <w:rFonts w:eastAsiaTheme="minorEastAsia" w:cstheme="minorBidi"/>
+        </w:rPr>
+        <w:t>The `Game` and `Player` classes demonstrate polymorphism. In the `Main` class, we define a `</w:t>
+      </w:r>
+      <w:proofErr w:type="spellStart"/>
+      <w:r>
+        <w:rPr>
+          <w:rFonts w:eastAsiaTheme="minorEastAsia" w:cstheme="minorBidi"/>
+        </w:rPr>
+        <w:t>PokerGame</w:t>
+      </w:r>
+      <w:proofErr w:type="spellEnd"/>
+      <w:r>
+        <w:rPr>
+          <w:rFonts w:eastAsiaTheme="minorEastAsia" w:cstheme="minorBidi"/>
+        </w:rPr>
+        <w:t>` object (`game`) that is treated as its super</w:t>
+      </w:r>
+      <w:r>
+        <w:rPr>
+          <w:rFonts w:eastAsiaTheme="minorEastAsia" w:cstheme="minorBidi"/>
+        </w:rPr>
+        <w:t xml:space="preserve"> </w:t>
+      </w:r>
+      <w:r>
+        <w:rPr>
+          <w:rFonts w:eastAsiaTheme="minorEastAsia" w:cstheme="minorBidi"/>
+        </w:rPr>
+        <w:t>class type `Game`. This allows us to call the `</w:t>
+      </w:r>
+      <w:proofErr w:type="gramStart"/>
+      <w:r>
+        <w:rPr>
+          <w:rFonts w:eastAsiaTheme="minorEastAsia" w:cstheme="minorBidi"/>
+        </w:rPr>
+        <w:t>play(</w:t>
+      </w:r>
+      <w:proofErr w:type="gramEnd"/>
+      <w:r>
+        <w:rPr>
+          <w:rFonts w:eastAsiaTheme="minorEastAsia" w:cstheme="minorBidi"/>
+        </w:rPr>
+        <w:t>)` and `</w:t>
+      </w:r>
+      <w:proofErr w:type="spellStart"/>
+      <w:r>
+        <w:rPr>
+          <w:rFonts w:eastAsiaTheme="minorEastAsia" w:cstheme="minorBidi"/>
+        </w:rPr>
+        <w:t>declareWinner</w:t>
+      </w:r>
+      <w:proofErr w:type="spellEnd"/>
+      <w:r>
+        <w:rPr>
+          <w:rFonts w:eastAsiaTheme="minorEastAsia" w:cstheme="minorBidi"/>
+        </w:rPr>
+        <w:t>()` methods, which will dynamically bind at runtime to the `</w:t>
+      </w:r>
+      <w:proofErr w:type="spellStart"/>
+      <w:r>
+        <w:rPr>
+          <w:rFonts w:eastAsiaTheme="minorEastAsia" w:cstheme="minorBidi"/>
+        </w:rPr>
+        <w:t>PokerGame</w:t>
+      </w:r>
+      <w:proofErr w:type="spellEnd"/>
+      <w:r>
+        <w:rPr>
+          <w:rFonts w:eastAsiaTheme="minorEastAsia" w:cstheme="minorBidi"/>
+        </w:rPr>
+        <w:t>` class's implementation of these methods. Similarly, when we call the `</w:t>
+      </w:r>
+      <w:proofErr w:type="gramStart"/>
+      <w:r>
+        <w:rPr>
+          <w:rFonts w:eastAsiaTheme="minorEastAsia" w:cstheme="minorBidi"/>
+        </w:rPr>
+        <w:t>play(</w:t>
+      </w:r>
+      <w:proofErr w:type="gramEnd"/>
+      <w:r>
+        <w:rPr>
+          <w:rFonts w:eastAsiaTheme="minorEastAsia" w:cstheme="minorBidi"/>
+        </w:rPr>
+        <w:t>)` method on a `Player` object, it will bind at runtime to the `</w:t>
+      </w:r>
+      <w:proofErr w:type="spellStart"/>
+      <w:r>
+        <w:rPr>
+          <w:rFonts w:eastAsiaTheme="minorEastAsia" w:cstheme="minorBidi"/>
+        </w:rPr>
+        <w:t>CardGamePlayer</w:t>
+      </w:r>
+      <w:proofErr w:type="spellEnd"/>
+      <w:r>
+        <w:rPr>
+          <w:rFonts w:eastAsiaTheme="minorEastAsia" w:cstheme="minorBidi"/>
+        </w:rPr>
+        <w:t>`'s `play()` method, because the objects stored in the `Player` list are actually instances of the `</w:t>
+      </w:r>
+      <w:proofErr w:type="spellStart"/>
+      <w:r>
+        <w:rPr>
+          <w:rFonts w:eastAsiaTheme="minorEastAsia" w:cstheme="minorBidi"/>
+        </w:rPr>
+        <w:t>CardGamePlayer</w:t>
+      </w:r>
+      <w:proofErr w:type="spellEnd"/>
+      <w:r>
+        <w:rPr>
+          <w:rFonts w:eastAsiaTheme="minorEastAsia" w:cstheme="minorBidi"/>
+        </w:rPr>
+        <w:t>` class.</w:t>
+      </w:r>
+    </w:p>
+    <w:p/>
+    <w:p>
+      <w:pPr>
         <w:autoSpaceDE w:val="0"/>
         <w:autoSpaceDN w:val="0"/>
         <w:adjustRightInd w:val="0"/>
@@ -4451,17 +4789,102 @@
           <w:rFonts w:asciiTheme="majorBidi" w:hAnsiTheme="majorBidi" w:cstheme="majorBidi"/>
         </w:rPr>
       </w:pPr>
-      <w:bookmarkStart w:id="17" w:name="_Toc138793623"/>
-      <w:r>
-        <w:rPr>
-          <w:rStyle w:val="Heading3Char"/>
-          <w:rFonts w:asciiTheme="majorBidi" w:hAnsiTheme="majorBidi"/>
-          <w:b/>
-          <w:bCs/>
-        </w:rPr>
-        <w:t>Encapsulation:</w:t>
-      </w:r>
-      <w:bookmarkEnd w:id="17"/>
+      <w:r>
+        <w:rPr>
+          <w:rFonts w:asciiTheme="majorBidi" w:hAnsiTheme="majorBidi" w:cstheme="majorBidi"/>
+        </w:rPr>
+        <w:t xml:space="preserve">This project not only </w:t>
+      </w:r>
+      <w:r>
+        <w:rPr>
+          <w:rFonts w:asciiTheme="majorBidi" w:hAnsiTheme="majorBidi" w:cstheme="majorBidi"/>
+        </w:rPr>
+        <w:t>teaches us</w:t>
+      </w:r>
+      <w:r>
+        <w:rPr>
+          <w:rFonts w:asciiTheme="majorBidi" w:hAnsiTheme="majorBidi" w:cstheme="majorBidi"/>
+        </w:rPr>
+        <w:t xml:space="preserve"> how to code a card game</w:t>
+      </w:r>
+      <w:r>
+        <w:rPr>
+          <w:rFonts w:asciiTheme="majorBidi" w:hAnsiTheme="majorBidi" w:cstheme="majorBidi"/>
+        </w:rPr>
+        <w:t xml:space="preserve">, </w:t>
+      </w:r>
+      <w:r>
+        <w:rPr>
+          <w:rFonts w:asciiTheme="majorBidi" w:hAnsiTheme="majorBidi" w:cstheme="majorBidi"/>
+        </w:rPr>
+        <w:t xml:space="preserve">but also helps </w:t>
+      </w:r>
+      <w:r>
+        <w:rPr>
+          <w:rFonts w:asciiTheme="majorBidi" w:hAnsiTheme="majorBidi" w:cstheme="majorBidi"/>
+        </w:rPr>
+        <w:t xml:space="preserve">us </w:t>
+      </w:r>
+      <w:r>
+        <w:rPr>
+          <w:rFonts w:asciiTheme="majorBidi" w:hAnsiTheme="majorBidi" w:cstheme="majorBidi"/>
+        </w:rPr>
+        <w:t xml:space="preserve">understand how these </w:t>
+      </w:r>
+      <w:r>
+        <w:rPr>
+          <w:rFonts w:asciiTheme="majorBidi" w:hAnsiTheme="majorBidi" w:cstheme="majorBidi"/>
+        </w:rPr>
+        <w:t xml:space="preserve">Java </w:t>
+      </w:r>
+      <w:r>
+        <w:rPr>
+          <w:rFonts w:asciiTheme="majorBidi" w:hAnsiTheme="majorBidi" w:cstheme="majorBidi"/>
+        </w:rPr>
+        <w:t>principles apply in real-world programming</w:t>
+      </w:r>
+      <w:r>
+        <w:rPr>
+          <w:rFonts w:asciiTheme="majorBidi" w:hAnsiTheme="majorBidi" w:cstheme="majorBidi"/>
+        </w:rPr>
+        <w:t xml:space="preserve">. </w:t>
+      </w:r>
+      <w:r>
+        <w:rPr>
+          <w:rFonts w:asciiTheme="majorBidi" w:hAnsiTheme="majorBidi" w:cstheme="majorBidi"/>
+        </w:rPr>
+        <w:t xml:space="preserve">By working on this </w:t>
+      </w:r>
+      <w:r>
+        <w:rPr>
+          <w:rFonts w:asciiTheme="majorBidi" w:hAnsiTheme="majorBidi" w:cstheme="majorBidi"/>
+        </w:rPr>
+        <w:t>game</w:t>
+      </w:r>
+      <w:r>
+        <w:rPr>
+          <w:rFonts w:asciiTheme="majorBidi" w:hAnsiTheme="majorBidi" w:cstheme="majorBidi"/>
+        </w:rPr>
+        <w:t xml:space="preserve">, </w:t>
+      </w:r>
+      <w:r>
+        <w:rPr>
+          <w:rFonts w:asciiTheme="majorBidi" w:hAnsiTheme="majorBidi" w:cstheme="majorBidi"/>
+        </w:rPr>
+        <w:t>we</w:t>
+      </w:r>
+      <w:r>
+        <w:rPr>
+          <w:rFonts w:asciiTheme="majorBidi" w:hAnsiTheme="majorBidi" w:cstheme="majorBidi"/>
+        </w:rPr>
+        <w:t xml:space="preserve"> can deeply </w:t>
+      </w:r>
+      <w:r>
+        <w:rPr>
+          <w:rFonts w:asciiTheme="majorBidi" w:eastAsiaTheme="majorEastAsia" w:hAnsiTheme="majorBidi" w:cstheme="majorBidi"/>
+        </w:rPr>
+        <w:t>comprehend</w:t>
+      </w:r>
       <w:r>
         <w:rPr>
           <w:rFonts w:asciiTheme="majorBidi" w:hAnsiTheme="majorBidi" w:cstheme="majorBidi"/>
@@ -4472,286 +4895,17 @@
         <w:rPr>
           <w:rFonts w:asciiTheme="majorBidi" w:hAnsiTheme="majorBidi" w:cstheme="majorBidi"/>
         </w:rPr>
-        <w:t>We</w:t>
-      </w:r>
-      <w:r>
-        <w:rPr>
-          <w:rFonts w:asciiTheme="majorBidi" w:hAnsiTheme="majorBidi" w:cstheme="majorBidi"/>
-        </w:rPr>
-        <w:t xml:space="preserve"> define private fields (data) and provide public methods to access and manipulate that data</w:t>
-      </w:r>
-      <w:r>
-        <w:rPr>
-          <w:rFonts w:asciiTheme="majorBidi" w:hAnsiTheme="majorBidi" w:cstheme="majorBidi"/>
-        </w:rPr>
-        <w:t xml:space="preserve">. </w:t>
-      </w:r>
-      <w:r>
-        <w:rPr>
-          <w:rFonts w:asciiTheme="majorBidi" w:hAnsiTheme="majorBidi" w:cstheme="majorBidi"/>
-        </w:rPr>
-        <w:t xml:space="preserve">For instance, the `Player` class encapsulates player-related data like </w:t>
-      </w:r>
-      <w:r>
-        <w:rPr>
-          <w:rFonts w:asciiTheme="majorBidi" w:hAnsiTheme="majorBidi" w:cstheme="majorBidi"/>
-        </w:rPr>
-        <w:t>‘</w:t>
-      </w:r>
-      <w:r>
-        <w:rPr>
-          <w:rFonts w:asciiTheme="majorBidi" w:hAnsiTheme="majorBidi" w:cstheme="majorBidi"/>
-        </w:rPr>
-        <w:t>name</w:t>
-      </w:r>
-      <w:r>
-        <w:rPr>
-          <w:rFonts w:asciiTheme="majorBidi" w:hAnsiTheme="majorBidi" w:cstheme="majorBidi"/>
-        </w:rPr>
-        <w:t>’</w:t>
-      </w:r>
-      <w:r>
-        <w:rPr>
-          <w:rFonts w:asciiTheme="majorBidi" w:hAnsiTheme="majorBidi" w:cstheme="majorBidi"/>
-        </w:rPr>
-        <w:t xml:space="preserve"> and </w:t>
-      </w:r>
-      <w:r>
-        <w:rPr>
-          <w:rFonts w:asciiTheme="majorBidi" w:hAnsiTheme="majorBidi" w:cstheme="majorBidi"/>
-        </w:rPr>
-        <w:t>`</w:t>
-      </w:r>
-      <w:r>
-        <w:rPr>
-          <w:rFonts w:asciiTheme="majorBidi" w:hAnsiTheme="majorBidi" w:cstheme="majorBidi"/>
-        </w:rPr>
-        <w:t>hand</w:t>
-      </w:r>
-      <w:r>
-        <w:rPr>
-          <w:rFonts w:asciiTheme="majorBidi" w:hAnsiTheme="majorBidi" w:cstheme="majorBidi"/>
-        </w:rPr>
-        <w:t>`</w:t>
-      </w:r>
-      <w:r>
-        <w:rPr>
-          <w:rFonts w:asciiTheme="majorBidi" w:hAnsiTheme="majorBidi" w:cstheme="majorBidi"/>
-        </w:rPr>
-        <w:t>, and provides methods to operate on that data (</w:t>
-      </w:r>
-      <w:r>
-        <w:rPr>
-          <w:rFonts w:asciiTheme="majorBidi" w:hAnsiTheme="majorBidi" w:cstheme="majorBidi"/>
-        </w:rPr>
-        <w:t>`</w:t>
-      </w:r>
-      <w:proofErr w:type="spellStart"/>
-      <w:proofErr w:type="gramStart"/>
-      <w:r>
-        <w:rPr>
-          <w:rFonts w:asciiTheme="majorBidi" w:hAnsiTheme="majorBidi" w:cstheme="majorBidi"/>
-        </w:rPr>
-        <w:t>getName</w:t>
-      </w:r>
-      <w:proofErr w:type="spellEnd"/>
-      <w:r>
-        <w:rPr>
-          <w:rFonts w:asciiTheme="majorBidi" w:hAnsiTheme="majorBidi" w:cstheme="majorBidi"/>
-        </w:rPr>
-        <w:t>(</w:t>
-      </w:r>
-      <w:proofErr w:type="gramEnd"/>
-      <w:r>
-        <w:rPr>
-          <w:rFonts w:asciiTheme="majorBidi" w:hAnsiTheme="majorBidi" w:cstheme="majorBidi"/>
-        </w:rPr>
-        <w:t>)</w:t>
-      </w:r>
-      <w:r>
-        <w:rPr>
-          <w:rFonts w:asciiTheme="majorBidi" w:hAnsiTheme="majorBidi" w:cstheme="majorBidi"/>
-        </w:rPr>
-        <w:t>`</w:t>
-      </w:r>
-      <w:r>
-        <w:rPr>
-          <w:rFonts w:asciiTheme="majorBidi" w:hAnsiTheme="majorBidi" w:cstheme="majorBidi"/>
-        </w:rPr>
-        <w:t xml:space="preserve">, </w:t>
-      </w:r>
-      <w:r>
-        <w:rPr>
-          <w:rFonts w:asciiTheme="majorBidi" w:hAnsiTheme="majorBidi" w:cstheme="majorBidi"/>
-        </w:rPr>
-        <w:t>`</w:t>
-      </w:r>
-      <w:proofErr w:type="spellStart"/>
-      <w:r>
-        <w:rPr>
-          <w:rFonts w:asciiTheme="majorBidi" w:hAnsiTheme="majorBidi" w:cstheme="majorBidi"/>
-        </w:rPr>
-        <w:t>getHand</w:t>
-      </w:r>
-      <w:proofErr w:type="spellEnd"/>
-      <w:r>
-        <w:rPr>
-          <w:rFonts w:asciiTheme="majorBidi" w:hAnsiTheme="majorBidi" w:cstheme="majorBidi"/>
-        </w:rPr>
-        <w:t>()</w:t>
-      </w:r>
-      <w:r>
-        <w:rPr>
-          <w:rFonts w:asciiTheme="majorBidi" w:hAnsiTheme="majorBidi" w:cstheme="majorBidi"/>
-        </w:rPr>
-        <w:t>`</w:t>
-      </w:r>
-      <w:r>
-        <w:rPr>
-          <w:rFonts w:asciiTheme="majorBidi" w:hAnsiTheme="majorBidi" w:cstheme="majorBidi"/>
-        </w:rPr>
-        <w:t xml:space="preserve">, </w:t>
-      </w:r>
-      <w:r>
-        <w:rPr>
-          <w:rFonts w:asciiTheme="majorBidi" w:hAnsiTheme="majorBidi" w:cstheme="majorBidi"/>
-        </w:rPr>
-        <w:t>`</w:t>
-      </w:r>
-      <w:proofErr w:type="spellStart"/>
-      <w:r>
-        <w:rPr>
-          <w:rFonts w:asciiTheme="majorBidi" w:hAnsiTheme="majorBidi" w:cstheme="majorBidi"/>
-        </w:rPr>
-        <w:t>setHand</w:t>
-      </w:r>
-      <w:proofErr w:type="spellEnd"/>
-      <w:r>
-        <w:rPr>
-          <w:rFonts w:asciiTheme="majorBidi" w:hAnsiTheme="majorBidi" w:cstheme="majorBidi"/>
-        </w:rPr>
-        <w:t>()</w:t>
-      </w:r>
-      <w:r>
-        <w:rPr>
-          <w:rFonts w:asciiTheme="majorBidi" w:hAnsiTheme="majorBidi" w:cstheme="majorBidi"/>
-        </w:rPr>
-        <w:t>`</w:t>
-      </w:r>
-      <w:r>
-        <w:rPr>
-          <w:rFonts w:asciiTheme="majorBidi" w:hAnsiTheme="majorBidi" w:cstheme="majorBidi"/>
-        </w:rPr>
-        <w:t>)</w:t>
-      </w:r>
-      <w:r>
-        <w:rPr>
-          <w:rFonts w:asciiTheme="majorBidi" w:hAnsiTheme="majorBidi" w:cstheme="majorBidi"/>
-        </w:rPr>
-        <w:t xml:space="preserve">. Similarly, </w:t>
-      </w:r>
-      <w:r>
-        <w:rPr>
-          <w:rFonts w:asciiTheme="majorBidi" w:hAnsiTheme="majorBidi" w:cstheme="majorBidi"/>
-        </w:rPr>
-        <w:t>i</w:t>
-      </w:r>
-      <w:r>
-        <w:rPr>
-          <w:rFonts w:asciiTheme="majorBidi" w:hAnsiTheme="majorBidi" w:cstheme="majorBidi"/>
-        </w:rPr>
-        <w:t xml:space="preserve">n </w:t>
-      </w:r>
-      <w:proofErr w:type="spellStart"/>
-      <w:r>
-        <w:rPr>
-          <w:rFonts w:asciiTheme="majorBidi" w:hAnsiTheme="majorBidi" w:cstheme="majorBidi"/>
-        </w:rPr>
-        <w:t>pokerGame</w:t>
-      </w:r>
-      <w:proofErr w:type="spellEnd"/>
-      <w:r>
-        <w:rPr>
-          <w:rFonts w:asciiTheme="majorBidi" w:hAnsiTheme="majorBidi" w:cstheme="majorBidi"/>
-        </w:rPr>
-        <w:t xml:space="preserve"> class, both </w:t>
-      </w:r>
-      <w:r>
-        <w:rPr>
-          <w:rFonts w:asciiTheme="majorBidi" w:hAnsiTheme="majorBidi" w:cstheme="majorBidi"/>
-        </w:rPr>
-        <w:t>`</w:t>
-      </w:r>
-      <w:r>
-        <w:rPr>
-          <w:rFonts w:asciiTheme="majorBidi" w:hAnsiTheme="majorBidi" w:cstheme="majorBidi"/>
-        </w:rPr>
-        <w:t>value</w:t>
-      </w:r>
-      <w:r>
-        <w:rPr>
-          <w:rFonts w:asciiTheme="majorBidi" w:hAnsiTheme="majorBidi" w:cstheme="majorBidi"/>
-        </w:rPr>
-        <w:t xml:space="preserve">` </w:t>
-      </w:r>
-      <w:r>
-        <w:rPr>
-          <w:rFonts w:asciiTheme="majorBidi" w:hAnsiTheme="majorBidi" w:cstheme="majorBidi"/>
-        </w:rPr>
-        <w:t xml:space="preserve">and </w:t>
-      </w:r>
-      <w:r>
-        <w:rPr>
-          <w:rFonts w:asciiTheme="majorBidi" w:hAnsiTheme="majorBidi" w:cstheme="majorBidi"/>
-        </w:rPr>
-        <w:t>`</w:t>
-      </w:r>
-      <w:r>
-        <w:rPr>
-          <w:rFonts w:asciiTheme="majorBidi" w:hAnsiTheme="majorBidi" w:cstheme="majorBidi"/>
-        </w:rPr>
-        <w:t>suit</w:t>
-      </w:r>
-      <w:r>
-        <w:rPr>
-          <w:rFonts w:asciiTheme="majorBidi" w:hAnsiTheme="majorBidi" w:cstheme="majorBidi"/>
-        </w:rPr>
-        <w:t>`</w:t>
-      </w:r>
-      <w:r>
-        <w:rPr>
-          <w:rFonts w:asciiTheme="majorBidi" w:hAnsiTheme="majorBidi" w:cstheme="majorBidi"/>
-        </w:rPr>
-        <w:t xml:space="preserve"> </w:t>
-      </w:r>
-      <w:proofErr w:type="spellStart"/>
-      <w:r>
-        <w:rPr>
-          <w:rFonts w:asciiTheme="majorBidi" w:hAnsiTheme="majorBidi" w:cstheme="majorBidi"/>
-        </w:rPr>
-        <w:t>data</w:t>
-      </w:r>
-      <w:r>
-        <w:rPr>
-          <w:rFonts w:asciiTheme="majorBidi" w:hAnsiTheme="majorBidi" w:cstheme="majorBidi"/>
-        </w:rPr>
-        <w:t>s</w:t>
-      </w:r>
-      <w:proofErr w:type="spellEnd"/>
-      <w:r>
-        <w:rPr>
-          <w:rFonts w:asciiTheme="majorBidi" w:hAnsiTheme="majorBidi" w:cstheme="majorBidi"/>
-        </w:rPr>
-        <w:t xml:space="preserve"> are defined private.</w:t>
-      </w:r>
-    </w:p>
-    <w:p>
-      <w:pPr>
-        <w:pStyle w:val="ListParagraph"/>
-        <w:numPr>
-          <w:ilvl w:val="0"/>
-          <w:numId w:val="3"/>
-        </w:numPr>
+        <w:t>concepts like classes, objects, inheritance, polymorphism, encapsulation, and abstraction</w:t>
+      </w:r>
+      <w:r>
+        <w:rPr>
+          <w:rFonts w:asciiTheme="majorBidi" w:hAnsiTheme="majorBidi" w:cstheme="majorBidi"/>
+        </w:rPr>
+        <w:t>.</w:t>
+      </w:r>
+    </w:p>
+    <w:p>
+      <w:pPr>
         <w:autoSpaceDE w:val="0"/>
         <w:autoSpaceDN w:val="0"/>
         <w:adjustRightInd w:val="0"/>
@@ -4759,351 +4913,10 @@
           <w:rFonts w:asciiTheme="majorBidi" w:hAnsiTheme="majorBidi" w:cstheme="majorBidi"/>
         </w:rPr>
       </w:pPr>
-      <w:bookmarkStart w:id="18" w:name="_Toc138793624"/>
-      <w:r>
-        <w:rPr>
-          <w:rStyle w:val="Heading3Char"/>
-          <w:rFonts w:asciiTheme="majorBidi" w:hAnsiTheme="majorBidi"/>
-          <w:b/>
-          <w:bCs/>
-        </w:rPr>
-        <w:lastRenderedPageBreak/>
-        <w:t>Maintainability</w:t>
-      </w:r>
-      <w:r>
-        <w:rPr>
-          <w:rStyle w:val="Heading3Char"/>
-          <w:rFonts w:asciiTheme="majorBidi" w:hAnsiTheme="majorBidi"/>
-          <w:b/>
-          <w:bCs/>
-        </w:rPr>
-        <w:t>:</w:t>
-      </w:r>
-      <w:bookmarkEnd w:id="18"/>
-      <w:r>
-        <w:rPr>
-          <w:rFonts w:asciiTheme="majorBidi" w:hAnsiTheme="majorBidi" w:cstheme="majorBidi"/>
-        </w:rPr>
-        <w:t xml:space="preserve"> </w:t>
-      </w:r>
-      <w:r>
-        <w:rPr>
-          <w:rFonts w:asciiTheme="majorBidi" w:hAnsiTheme="majorBidi" w:cstheme="majorBidi"/>
-        </w:rPr>
-        <w:t>the ease with which a software system can be understood, corrected, adapted, and enhanced. The use of object-oriented programming principles, like encapsulation, inheritance, and polymorphism, improves the maintainability of the software.</w:t>
-      </w:r>
-    </w:p>
-    <w:p>
-      <w:pPr>
-        <w:pStyle w:val="ListParagraph"/>
-        <w:numPr>
-          <w:ilvl w:val="0"/>
-          <w:numId w:val="3"/>
-        </w:numPr>
-        <w:autoSpaceDE w:val="0"/>
-        <w:autoSpaceDN w:val="0"/>
-        <w:adjustRightInd w:val="0"/>
-        <w:rPr>
-          <w:rFonts w:asciiTheme="majorBidi" w:hAnsiTheme="majorBidi" w:cstheme="majorBidi"/>
-        </w:rPr>
-      </w:pPr>
-      <w:bookmarkStart w:id="19" w:name="_Toc138793625"/>
-      <w:r>
-        <w:rPr>
-          <w:rStyle w:val="Heading3Char"/>
-          <w:rFonts w:asciiTheme="majorBidi" w:hAnsiTheme="majorBidi"/>
-          <w:b/>
-          <w:bCs/>
-        </w:rPr>
-        <w:t>Flexibility:</w:t>
-      </w:r>
-      <w:bookmarkEnd w:id="19"/>
-      <w:r>
-        <w:rPr>
-          <w:rFonts w:asciiTheme="majorBidi" w:hAnsiTheme="majorBidi" w:cstheme="majorBidi"/>
-        </w:rPr>
-        <w:t xml:space="preserve"> It means</w:t>
-      </w:r>
-      <w:r>
-        <w:rPr>
-          <w:rFonts w:asciiTheme="majorBidi" w:hAnsiTheme="majorBidi" w:cstheme="majorBidi"/>
-        </w:rPr>
-        <w:t xml:space="preserve"> how easily a system can be modified or extended. The Poker game project uses abstract classes and methods, which allows for more flexible code. For example, the `Game` class and `Player` class are both abstract, meaning they can be extended by these subclass `</w:t>
-      </w:r>
-      <w:proofErr w:type="spellStart"/>
-      <w:r>
-        <w:rPr>
-          <w:rFonts w:asciiTheme="majorBidi" w:hAnsiTheme="majorBidi" w:cstheme="majorBidi"/>
-        </w:rPr>
-        <w:t>PokeGame</w:t>
-      </w:r>
-      <w:proofErr w:type="spellEnd"/>
-      <w:r>
-        <w:rPr>
-          <w:rFonts w:asciiTheme="majorBidi" w:hAnsiTheme="majorBidi" w:cstheme="majorBidi"/>
-        </w:rPr>
-        <w:t>` or `</w:t>
-      </w:r>
-      <w:proofErr w:type="spellStart"/>
-      <w:r>
-        <w:rPr>
-          <w:rFonts w:asciiTheme="majorBidi" w:hAnsiTheme="majorBidi" w:cstheme="majorBidi"/>
-        </w:rPr>
-        <w:t>PokerPlayer</w:t>
-      </w:r>
-      <w:proofErr w:type="spellEnd"/>
-      <w:r>
-        <w:rPr>
-          <w:rFonts w:asciiTheme="majorBidi" w:hAnsiTheme="majorBidi" w:cstheme="majorBidi"/>
-        </w:rPr>
-        <w:t xml:space="preserve">` classes that implement their own versions of the abstract methods. This makes it easy to add new types of games or new player behaviors without having to change existing code. </w:t>
-      </w:r>
-    </w:p>
-    <w:p>
-      <w:pPr>
-        <w:pStyle w:val="ListParagraph"/>
-        <w:numPr>
-          <w:ilvl w:val="0"/>
-          <w:numId w:val="3"/>
-        </w:numPr>
-        <w:autoSpaceDE w:val="0"/>
-        <w:autoSpaceDN w:val="0"/>
-        <w:adjustRightInd w:val="0"/>
-        <w:rPr>
-          <w:rFonts w:asciiTheme="majorBidi" w:hAnsiTheme="majorBidi" w:cstheme="majorBidi"/>
-        </w:rPr>
-      </w:pPr>
-      <w:bookmarkStart w:id="20" w:name="_Toc138793626"/>
-      <w:r>
-        <w:rPr>
-          <w:rStyle w:val="Heading3Char"/>
-          <w:rFonts w:asciiTheme="majorBidi" w:hAnsiTheme="majorBidi"/>
-          <w:b/>
-          <w:bCs/>
-        </w:rPr>
-        <w:t>Inheritance:</w:t>
-      </w:r>
-      <w:bookmarkEnd w:id="20"/>
-      <w:r>
-        <w:rPr>
-          <w:rFonts w:asciiTheme="majorBidi" w:eastAsia="Calibri" w:hAnsiTheme="majorBidi" w:cstheme="majorBidi"/>
-        </w:rPr>
-        <w:t xml:space="preserve"> </w:t>
-      </w:r>
-      <w:r>
-        <w:rPr>
-          <w:rFonts w:asciiTheme="majorBidi" w:hAnsiTheme="majorBidi" w:cstheme="majorBidi"/>
-        </w:rPr>
-        <w:t>The `Card `class is the superclass and `</w:t>
-      </w:r>
-      <w:proofErr w:type="spellStart"/>
-      <w:r>
-        <w:rPr>
-          <w:rFonts w:asciiTheme="majorBidi" w:hAnsiTheme="majorBidi" w:cstheme="majorBidi"/>
-        </w:rPr>
-        <w:t>PokerCard</w:t>
-      </w:r>
-      <w:proofErr w:type="spellEnd"/>
-      <w:r>
-        <w:rPr>
-          <w:rFonts w:asciiTheme="majorBidi" w:hAnsiTheme="majorBidi" w:cstheme="majorBidi"/>
-        </w:rPr>
-        <w:t>` is a subclass. This is a clear example of inheritance, as `</w:t>
-      </w:r>
-      <w:proofErr w:type="spellStart"/>
-      <w:r>
-        <w:rPr>
-          <w:rFonts w:asciiTheme="majorBidi" w:hAnsiTheme="majorBidi" w:cstheme="majorBidi"/>
-        </w:rPr>
-        <w:t>PokerCard</w:t>
-      </w:r>
-      <w:proofErr w:type="spellEnd"/>
-      <w:r>
-        <w:rPr>
-          <w:rFonts w:asciiTheme="majorBidi" w:hAnsiTheme="majorBidi" w:cstheme="majorBidi"/>
-        </w:rPr>
-        <w:t>` inherits the properties and methods of `Card` and also defines additional properties and behaviors specific to poker cards.</w:t>
-      </w:r>
-    </w:p>
-    <w:p>
-      <w:pPr>
-        <w:pStyle w:val="ListParagraph"/>
-        <w:numPr>
-          <w:ilvl w:val="0"/>
-          <w:numId w:val="3"/>
-        </w:numPr>
-        <w:autoSpaceDE w:val="0"/>
-        <w:autoSpaceDN w:val="0"/>
-        <w:adjustRightInd w:val="0"/>
-        <w:rPr>
-          <w:rFonts w:asciiTheme="majorBidi" w:hAnsiTheme="majorBidi" w:cstheme="majorBidi"/>
-        </w:rPr>
-      </w:pPr>
-      <w:bookmarkStart w:id="21" w:name="_Toc138793627"/>
-      <w:r>
-        <w:rPr>
-          <w:rStyle w:val="Heading3Char"/>
-          <w:rFonts w:asciiTheme="majorBidi" w:hAnsiTheme="majorBidi"/>
-          <w:b/>
-          <w:bCs/>
-        </w:rPr>
-        <w:t>Polymorphism:</w:t>
-      </w:r>
-      <w:bookmarkEnd w:id="21"/>
-      <w:r>
-        <w:rPr>
-          <w:rFonts w:asciiTheme="majorBidi" w:eastAsia="Calibri" w:hAnsiTheme="majorBidi" w:cstheme="majorBidi"/>
-        </w:rPr>
-        <w:t xml:space="preserve"> </w:t>
-      </w:r>
-      <w:r>
-        <w:rPr>
-          <w:rFonts w:asciiTheme="majorBidi" w:hAnsiTheme="majorBidi" w:cstheme="majorBidi"/>
-        </w:rPr>
-        <w:t>The `Game` and `Player` classes demonstrate polymorphism. In the</w:t>
-      </w:r>
-      <w:r>
-        <w:rPr>
-          <w:rFonts w:asciiTheme="majorBidi" w:hAnsiTheme="majorBidi" w:cstheme="majorBidi"/>
-        </w:rPr>
-        <w:t xml:space="preserve"> `Main` class, we define a `</w:t>
-      </w:r>
-      <w:proofErr w:type="spellStart"/>
-      <w:r>
-        <w:rPr>
-          <w:rFonts w:asciiTheme="majorBidi" w:hAnsiTheme="majorBidi" w:cstheme="majorBidi"/>
-        </w:rPr>
-        <w:t>PokerGame</w:t>
-      </w:r>
-      <w:proofErr w:type="spellEnd"/>
-      <w:r>
-        <w:rPr>
-          <w:rFonts w:asciiTheme="majorBidi" w:hAnsiTheme="majorBidi" w:cstheme="majorBidi"/>
-        </w:rPr>
-        <w:t>` object (`game`) that is treated as its superclass type `Game`. This allows us to call the `</w:t>
-      </w:r>
-      <w:proofErr w:type="gramStart"/>
-      <w:r>
-        <w:rPr>
-          <w:rFonts w:asciiTheme="majorBidi" w:hAnsiTheme="majorBidi" w:cstheme="majorBidi"/>
-        </w:rPr>
-        <w:t>play(</w:t>
-      </w:r>
-      <w:proofErr w:type="gramEnd"/>
-      <w:r>
-        <w:rPr>
-          <w:rFonts w:asciiTheme="majorBidi" w:hAnsiTheme="majorBidi" w:cstheme="majorBidi"/>
-        </w:rPr>
-        <w:t>)` and `</w:t>
-      </w:r>
-      <w:proofErr w:type="spellStart"/>
-      <w:r>
-        <w:rPr>
-          <w:rFonts w:asciiTheme="majorBidi" w:hAnsiTheme="majorBidi" w:cstheme="majorBidi"/>
-        </w:rPr>
-        <w:t>declareWinner</w:t>
-      </w:r>
-      <w:proofErr w:type="spellEnd"/>
-      <w:r>
-        <w:rPr>
-          <w:rFonts w:asciiTheme="majorBidi" w:hAnsiTheme="majorBidi" w:cstheme="majorBidi"/>
-        </w:rPr>
-        <w:t>()` methods, which will dynamically bind at runtime to the `</w:t>
-      </w:r>
-      <w:proofErr w:type="spellStart"/>
-      <w:r>
-        <w:rPr>
-          <w:rFonts w:asciiTheme="majorBidi" w:hAnsiTheme="majorBidi" w:cstheme="majorBidi"/>
-        </w:rPr>
-        <w:t>PokerGame</w:t>
-      </w:r>
-      <w:proofErr w:type="spellEnd"/>
-      <w:r>
-        <w:rPr>
-          <w:rFonts w:asciiTheme="majorBidi" w:hAnsiTheme="majorBidi" w:cstheme="majorBidi"/>
-        </w:rPr>
-        <w:t>` class's implementation of these methods. Similarly, when we call the `</w:t>
-      </w:r>
-      <w:proofErr w:type="gramStart"/>
-      <w:r>
-        <w:rPr>
-          <w:rFonts w:asciiTheme="majorBidi" w:hAnsiTheme="majorBidi" w:cstheme="majorBidi"/>
-        </w:rPr>
-        <w:t>play(</w:t>
-      </w:r>
-      <w:proofErr w:type="gramEnd"/>
-      <w:r>
-        <w:rPr>
-          <w:rFonts w:asciiTheme="majorBidi" w:hAnsiTheme="majorBidi" w:cstheme="majorBidi"/>
-        </w:rPr>
-        <w:t>)` method on a `Player` object, it will bind at runtime to the `</w:t>
-      </w:r>
-      <w:proofErr w:type="spellStart"/>
-      <w:r>
-        <w:rPr>
-          <w:rFonts w:asciiTheme="majorBidi" w:hAnsiTheme="majorBidi" w:cstheme="majorBidi"/>
-        </w:rPr>
-        <w:t>CardGamePlayer</w:t>
-      </w:r>
-      <w:proofErr w:type="spellEnd"/>
-      <w:r>
-        <w:rPr>
-          <w:rFonts w:asciiTheme="majorBidi" w:hAnsiTheme="majorBidi" w:cstheme="majorBidi"/>
-        </w:rPr>
-        <w:t>`'s `play()` method, because the objects stored in the `Player` list are actually instances of the `</w:t>
-      </w:r>
-      <w:proofErr w:type="spellStart"/>
-      <w:r>
-        <w:rPr>
-          <w:rFonts w:asciiTheme="majorBidi" w:hAnsiTheme="majorBidi" w:cstheme="majorBidi"/>
-        </w:rPr>
-        <w:t>CardGamePlayer</w:t>
-      </w:r>
-      <w:proofErr w:type="spellEnd"/>
-      <w:r>
-        <w:rPr>
-          <w:rFonts w:asciiTheme="majorBidi" w:hAnsiTheme="majorBidi" w:cstheme="majorBidi"/>
-        </w:rPr>
-        <w:t>` class</w:t>
-      </w:r>
-      <w:r>
-        <w:rPr>
-          <w:rFonts w:asciiTheme="majorBidi" w:hAnsiTheme="majorBidi" w:cstheme="majorBidi"/>
-        </w:rPr>
-        <w:t>.</w:t>
-      </w:r>
-    </w:p>
-    <w:p>
-      <w:pPr>
-        <w:autoSpaceDE w:val="0"/>
-        <w:autoSpaceDN w:val="0"/>
-        <w:adjustRightInd w:val="0"/>
-        <w:ind w:left="360"/>
-        <w:rPr>
-          <w:rFonts w:asciiTheme="majorBidi" w:hAnsiTheme="majorBidi" w:cstheme="majorBidi"/>
-        </w:rPr>
-      </w:pPr>
-    </w:p>
-    <w:p>
-      <w:pPr>
-        <w:rPr>
-          <w:rFonts w:asciiTheme="majorBidi" w:hAnsiTheme="majorBidi" w:cstheme="majorBidi"/>
-        </w:rPr>
-      </w:pPr>
-    </w:p>
-    <w:p>
-      <w:pPr>
-        <w:autoSpaceDE w:val="0"/>
-        <w:autoSpaceDN w:val="0"/>
-        <w:adjustRightInd w:val="0"/>
-        <w:rPr>
-          <w:rFonts w:asciiTheme="majorBidi" w:hAnsiTheme="majorBidi" w:cstheme="majorBidi"/>
-        </w:rPr>
-      </w:pPr>
     </w:p>
     <w:sectPr>
-      <w:footerReference w:type="even" r:id="rId11"/>
-      <w:footerReference w:type="default" r:id="rId12"/>
+      <w:footerReference w:type="even" r:id="rId10"/>
+      <w:footerReference w:type="default" r:id="rId11"/>
       <w:pgSz w:w="12240" w:h="15840"/>
       <w:pgMar w:top="1440" w:right="1440" w:bottom="1440" w:left="1440" w:header="720" w:footer="720" w:gutter="0"/>
       <w:cols w:space="720"/>
@@ -5293,8 +5106,8 @@
   <w:abstractNum w:abstractNumId="1" w15:restartNumberingAfterBreak="0">
     <w:nsid w:val="05BD582D"/>
     <w:multiLevelType w:val="hybridMultilevel"/>
-    <w:tmpl w:val="E36C5F02"/>
-    <w:lvl w:ilvl="0" w:tplc="E6640BB8">
+    <w:tmpl w:val="C8D639C0"/>
+    <w:lvl w:ilvl="0" w:tplc="FA0AD856">
       <w:start w:val="1"/>
       <w:numFmt w:val="decimal"/>
       <w:pStyle w:val="Heading2"/>
@@ -5306,8 +5119,94 @@
         </w:tabs>
         <w:ind w:left="360" w:hanging="360"/>
       </w:pPr>
+    </w:lvl>
+    <w:lvl w:ilvl="1" w:tplc="04090019" w:tentative="1">
+      <w:start w:val="1"/>
+      <w:numFmt w:val="lowerLetter"/>
+      <w:lvlText w:val="%2."/>
+      <w:lvlJc w:val="left"/>
+      <w:pPr>
+        <w:ind w:left="1440" w:hanging="360"/>
+      </w:pPr>
+    </w:lvl>
+    <w:lvl w:ilvl="2" w:tplc="0409001B" w:tentative="1">
+      <w:start w:val="1"/>
+      <w:numFmt w:val="lowerRoman"/>
+      <w:lvlText w:val="%3."/>
+      <w:lvlJc w:val="right"/>
+      <w:pPr>
+        <w:ind w:left="2160" w:hanging="180"/>
+      </w:pPr>
+    </w:lvl>
+    <w:lvl w:ilvl="3" w:tplc="0409000F" w:tentative="1">
+      <w:start w:val="1"/>
+      <w:numFmt w:val="decimal"/>
+      <w:lvlText w:val="%4."/>
+      <w:lvlJc w:val="left"/>
+      <w:pPr>
+        <w:ind w:left="2880" w:hanging="360"/>
+      </w:pPr>
+    </w:lvl>
+    <w:lvl w:ilvl="4" w:tplc="04090019" w:tentative="1">
+      <w:start w:val="1"/>
+      <w:numFmt w:val="lowerLetter"/>
+      <w:lvlText w:val="%5."/>
+      <w:lvlJc w:val="left"/>
+      <w:pPr>
+        <w:ind w:left="3600" w:hanging="360"/>
+      </w:pPr>
+    </w:lvl>
+    <w:lvl w:ilvl="5" w:tplc="0409001B" w:tentative="1">
+      <w:start w:val="1"/>
+      <w:numFmt w:val="lowerRoman"/>
+      <w:lvlText w:val="%6."/>
+      <w:lvlJc w:val="right"/>
+      <w:pPr>
+        <w:ind w:left="4320" w:hanging="180"/>
+      </w:pPr>
+    </w:lvl>
+    <w:lvl w:ilvl="6" w:tplc="0409000F" w:tentative="1">
+      <w:start w:val="1"/>
+      <w:numFmt w:val="decimal"/>
+      <w:lvlText w:val="%7."/>
+      <w:lvlJc w:val="left"/>
+      <w:pPr>
+        <w:ind w:left="5040" w:hanging="360"/>
+      </w:pPr>
+    </w:lvl>
+    <w:lvl w:ilvl="7" w:tplc="04090019" w:tentative="1">
+      <w:start w:val="1"/>
+      <w:numFmt w:val="lowerLetter"/>
+      <w:lvlText w:val="%8."/>
+      <w:lvlJc w:val="left"/>
+      <w:pPr>
+        <w:ind w:left="5760" w:hanging="360"/>
+      </w:pPr>
+    </w:lvl>
+    <w:lvl w:ilvl="8" w:tplc="0409001B" w:tentative="1">
+      <w:start w:val="1"/>
+      <w:numFmt w:val="lowerRoman"/>
+      <w:lvlText w:val="%9."/>
+      <w:lvlJc w:val="right"/>
+      <w:pPr>
+        <w:ind w:left="6480" w:hanging="180"/>
+      </w:pPr>
+    </w:lvl>
+  </w:abstractNum>
+  <w:abstractNum w:abstractNumId="2" w15:restartNumberingAfterBreak="0">
+    <w:nsid w:val="1CBA50B9"/>
+    <w:multiLevelType w:val="hybridMultilevel"/>
+    <w:tmpl w:val="2B245D5C"/>
+    <w:lvl w:ilvl="0" w:tplc="1B666708">
+      <w:start w:val="1"/>
+      <w:numFmt w:val="decimal"/>
+      <w:lvlText w:val="%1."/>
+      <w:lvlJc w:val="left"/>
+      <w:pPr>
+        <w:ind w:left="720" w:hanging="360"/>
+      </w:pPr>
       <w:rPr>
-        <w:rFonts w:hint="default"/>
+        <w:rFonts w:ascii="Times New Roman" w:eastAsiaTheme="minorHAnsi" w:hAnsi="Times New Roman" w:cs="Times New Roman" w:hint="default"/>
       </w:rPr>
     </w:lvl>
     <w:lvl w:ilvl="1" w:tplc="04090019" w:tentative="1">
@@ -5383,7 +5282,7 @@
       </w:pPr>
     </w:lvl>
   </w:abstractNum>
-  <w:abstractNum w:abstractNumId="2" w15:restartNumberingAfterBreak="0">
+  <w:abstractNum w:abstractNumId="3" w15:restartNumberingAfterBreak="0">
     <w:nsid w:val="3D3F475D"/>
     <w:multiLevelType w:val="hybridMultilevel"/>
     <w:tmpl w:val="595C7F80"/>
@@ -5472,6 +5371,95 @@
       </w:pPr>
     </w:lvl>
   </w:abstractNum>
+  <w:abstractNum w:abstractNumId="4" w15:restartNumberingAfterBreak="0">
+    <w:nsid w:val="4C797D78"/>
+    <w:multiLevelType w:val="hybridMultilevel"/>
+    <w:tmpl w:val="2020EC6A"/>
+    <w:lvl w:ilvl="0" w:tplc="92C4CD00">
+      <w:start w:val="1"/>
+      <w:numFmt w:val="decimal"/>
+      <w:lvlText w:val="%1."/>
+      <w:lvlJc w:val="left"/>
+      <w:pPr>
+        <w:ind w:left="400" w:hanging="360"/>
+      </w:pPr>
+      <w:rPr>
+        <w:rFonts w:asciiTheme="majorHAnsi" w:hAnsiTheme="majorHAnsi" w:cstheme="majorHAnsi" w:hint="default"/>
+      </w:rPr>
+    </w:lvl>
+    <w:lvl w:ilvl="1" w:tplc="04090019" w:tentative="1">
+      <w:start w:val="1"/>
+      <w:numFmt w:val="lowerLetter"/>
+      <w:lvlText w:val="%2."/>
+      <w:lvlJc w:val="left"/>
+      <w:pPr>
+        <w:ind w:left="1120" w:hanging="360"/>
+      </w:pPr>
+    </w:lvl>
+    <w:lvl w:ilvl="2" w:tplc="0409001B" w:tentative="1">
+      <w:start w:val="1"/>
+      <w:numFmt w:val="lowerRoman"/>
+      <w:lvlText w:val="%3."/>
+      <w:lvlJc w:val="right"/>
+      <w:pPr>
+        <w:ind w:left="1840" w:hanging="180"/>
+      </w:pPr>
+    </w:lvl>
+    <w:lvl w:ilvl="3" w:tplc="0409000F" w:tentative="1">
+      <w:start w:val="1"/>
+      <w:numFmt w:val="decimal"/>
+      <w:lvlText w:val="%4."/>
+      <w:lvlJc w:val="left"/>
+      <w:pPr>
+        <w:ind w:left="2560" w:hanging="360"/>
+      </w:pPr>
+    </w:lvl>
+    <w:lvl w:ilvl="4" w:tplc="04090019" w:tentative="1">
+      <w:start w:val="1"/>
+      <w:numFmt w:val="lowerLetter"/>
+      <w:lvlText w:val="%5."/>
+      <w:lvlJc w:val="left"/>
+      <w:pPr>
+        <w:ind w:left="3280" w:hanging="360"/>
+      </w:pPr>
+    </w:lvl>
+    <w:lvl w:ilvl="5" w:tplc="0409001B" w:tentative="1">
+      <w:start w:val="1"/>
+      <w:numFmt w:val="lowerRoman"/>
+      <w:lvlText w:val="%6."/>
+      <w:lvlJc w:val="right"/>
+      <w:pPr>
+        <w:ind w:left="4000" w:hanging="180"/>
+      </w:pPr>
+    </w:lvl>
+    <w:lvl w:ilvl="6" w:tplc="0409000F" w:tentative="1">
+      <w:start w:val="1"/>
+      <w:numFmt w:val="decimal"/>
+      <w:lvlText w:val="%7."/>
+      <w:lvlJc w:val="left"/>
+      <w:pPr>
+        <w:ind w:left="4720" w:hanging="360"/>
+      </w:pPr>
+    </w:lvl>
+    <w:lvl w:ilvl="7" w:tplc="04090019" w:tentative="1">
+      <w:start w:val="1"/>
+      <w:numFmt w:val="lowerLetter"/>
+      <w:lvlText w:val="%8."/>
+      <w:lvlJc w:val="left"/>
+      <w:pPr>
+        <w:ind w:left="5440" w:hanging="360"/>
+      </w:pPr>
+    </w:lvl>
+    <w:lvl w:ilvl="8" w:tplc="0409001B" w:tentative="1">
+      <w:start w:val="1"/>
+      <w:numFmt w:val="lowerRoman"/>
+      <w:lvlText w:val="%9."/>
+      <w:lvlJc w:val="right"/>
+      <w:pPr>
+        <w:ind w:left="6160" w:hanging="180"/>
+      </w:pPr>
+    </w:lvl>
+  </w:abstractNum>
   <w:num w:numId="1" w16cid:durableId="1419130946">
     <w:abstractNumId w:val="1"/>
   </w:num>
@@ -5479,7 +5467,34 @@
     <w:abstractNumId w:val="0"/>
   </w:num>
   <w:num w:numId="3" w16cid:durableId="1507940288">
+    <w:abstractNumId w:val="3"/>
+  </w:num>
+  <w:num w:numId="4" w16cid:durableId="438719034">
+    <w:abstractNumId w:val="4"/>
+  </w:num>
+  <w:num w:numId="5" w16cid:durableId="41945454">
+    <w:abstractNumId w:val="1"/>
+  </w:num>
+  <w:num w:numId="6" w16cid:durableId="2145198508">
     <w:abstractNumId w:val="2"/>
+  </w:num>
+  <w:num w:numId="7" w16cid:durableId="1419864318">
+    <w:abstractNumId w:val="1"/>
+  </w:num>
+  <w:num w:numId="8" w16cid:durableId="1233926108">
+    <w:abstractNumId w:val="1"/>
+  </w:num>
+  <w:num w:numId="9" w16cid:durableId="1763598511">
+    <w:abstractNumId w:val="1"/>
+  </w:num>
+  <w:num w:numId="10" w16cid:durableId="2074115479">
+    <w:abstractNumId w:val="1"/>
+  </w:num>
+  <w:num w:numId="11" w16cid:durableId="1398866707">
+    <w:abstractNumId w:val="1"/>
+  </w:num>
+  <w:num w:numId="12" w16cid:durableId="1637182082">
+    <w:abstractNumId w:val="1"/>
   </w:num>
 </w:numbering>
 </file>
@@ -5878,7 +5893,10 @@
   <w:style w:type="paragraph" w:default="1" w:styleId="Normal">
     <w:name w:val="Normal"/>
     <w:qFormat/>
-    <w:rsid w:val="0044357E"/>
+    <w:rsid w:val="000320FD"/>
+    <w:rPr>
+      <w:rFonts w:ascii="Times New Roman" w:eastAsia="Times New Roman" w:hAnsi="Times New Roman" w:cs="Times New Roman"/>
+    </w:rPr>
   </w:style>
   <w:style w:type="paragraph" w:styleId="Heading1">
     <w:name w:val="heading 1"/>
@@ -5973,7 +5991,6 @@
   <w:style w:type="character" w:default="1" w:styleId="DefaultParagraphFont">
     <w:name w:val="Default Paragraph Font"/>
     <w:uiPriority w:val="1"/>
-    <w:semiHidden/>
     <w:unhideWhenUsed/>
   </w:style>
   <w:style w:type="table" w:default="1" w:styleId="TableNormal">
@@ -6058,7 +6075,7 @@
       <w:ind w:left="240"/>
     </w:pPr>
     <w:rPr>
-      <w:rFonts w:cstheme="minorHAnsi"/>
+      <w:rFonts w:asciiTheme="minorHAnsi" w:hAnsiTheme="minorHAnsi" w:cstheme="minorHAnsi"/>
       <w:b/>
       <w:bCs/>
       <w:sz w:val="22"/>
@@ -6088,7 +6105,7 @@
       <w:spacing w:before="120"/>
     </w:pPr>
     <w:rPr>
-      <w:rFonts w:cstheme="minorHAnsi"/>
+      <w:rFonts w:asciiTheme="minorHAnsi" w:hAnsiTheme="minorHAnsi" w:cstheme="minorHAnsi"/>
       <w:b/>
       <w:bCs/>
       <w:i/>
@@ -6108,7 +6125,7 @@
       <w:ind w:left="480"/>
     </w:pPr>
     <w:rPr>
-      <w:rFonts w:cstheme="minorHAnsi"/>
+      <w:rFonts w:asciiTheme="minorHAnsi" w:hAnsiTheme="minorHAnsi" w:cstheme="minorHAnsi"/>
       <w:sz w:val="20"/>
     </w:rPr>
   </w:style>
@@ -6124,7 +6141,7 @@
       <w:ind w:left="720"/>
     </w:pPr>
     <w:rPr>
-      <w:rFonts w:cstheme="minorHAnsi"/>
+      <w:rFonts w:asciiTheme="minorHAnsi" w:hAnsiTheme="minorHAnsi" w:cstheme="minorHAnsi"/>
       <w:sz w:val="20"/>
     </w:rPr>
   </w:style>
@@ -6140,7 +6157,7 @@
       <w:ind w:left="960"/>
     </w:pPr>
     <w:rPr>
-      <w:rFonts w:cstheme="minorHAnsi"/>
+      <w:rFonts w:asciiTheme="minorHAnsi" w:hAnsiTheme="minorHAnsi" w:cstheme="minorHAnsi"/>
       <w:sz w:val="20"/>
     </w:rPr>
   </w:style>
@@ -6156,7 +6173,7 @@
       <w:ind w:left="1200"/>
     </w:pPr>
     <w:rPr>
-      <w:rFonts w:cstheme="minorHAnsi"/>
+      <w:rFonts w:asciiTheme="minorHAnsi" w:hAnsiTheme="minorHAnsi" w:cstheme="minorHAnsi"/>
       <w:sz w:val="20"/>
     </w:rPr>
   </w:style>
@@ -6172,7 +6189,7 @@
       <w:ind w:left="1440"/>
     </w:pPr>
     <w:rPr>
-      <w:rFonts w:cstheme="minorHAnsi"/>
+      <w:rFonts w:asciiTheme="minorHAnsi" w:hAnsiTheme="minorHAnsi" w:cstheme="minorHAnsi"/>
       <w:sz w:val="20"/>
     </w:rPr>
   </w:style>
@@ -6188,7 +6205,7 @@
       <w:ind w:left="1680"/>
     </w:pPr>
     <w:rPr>
-      <w:rFonts w:cstheme="minorHAnsi"/>
+      <w:rFonts w:asciiTheme="minorHAnsi" w:hAnsiTheme="minorHAnsi" w:cstheme="minorHAnsi"/>
       <w:sz w:val="20"/>
     </w:rPr>
   </w:style>
@@ -6204,7 +6221,7 @@
       <w:ind w:left="1920"/>
     </w:pPr>
     <w:rPr>
-      <w:rFonts w:cstheme="minorHAnsi"/>
+      <w:rFonts w:asciiTheme="minorHAnsi" w:hAnsiTheme="minorHAnsi" w:cstheme="minorHAnsi"/>
       <w:sz w:val="20"/>
     </w:rPr>
   </w:style>
@@ -6310,6 +6327,34 @@
       <w:iCs/>
       <w:color w:val="2F5496" w:themeColor="accent1" w:themeShade="BF"/>
     </w:rPr>
+  </w:style>
+  <w:style w:type="character" w:styleId="FollowedHyperlink">
+    <w:name w:val="FollowedHyperlink"/>
+    <w:basedOn w:val="DefaultParagraphFont"/>
+    <w:uiPriority w:val="99"/>
+    <w:semiHidden/>
+    <w:unhideWhenUsed/>
+    <w:rsid w:val="00F55CD7"/>
+    <w:rPr>
+      <w:color w:val="954F72" w:themeColor="followedHyperlink"/>
+      <w:u w:val="single"/>
+    </w:rPr>
+  </w:style>
+  <w:style w:type="character" w:customStyle="1" w:styleId="mtfg0">
+    <w:name w:val="mtfg0"/>
+    <w:basedOn w:val="DefaultParagraphFont"/>
+    <w:rsid w:val="00DD022D"/>
+  </w:style>
+  <w:style w:type="paragraph" w:styleId="NormalWeb">
+    <w:name w:val="Normal (Web)"/>
+    <w:basedOn w:val="Normal"/>
+    <w:uiPriority w:val="99"/>
+    <w:semiHidden/>
+    <w:unhideWhenUsed/>
+    <w:rsid w:val="00CF7012"/>
+    <w:pPr>
+      <w:spacing w:before="100" w:beforeAutospacing="1" w:after="100" w:afterAutospacing="1"/>
+    </w:pPr>
   </w:style>
 </w:styles>
 </file>

--- a/doc/PokerGame_designDocument.docx
+++ b/doc/PokerGame_designDocument.docx
@@ -2819,6 +2819,7 @@
         <w:t xml:space="preserve"> have a sharp memory, good luck, and an effective strategy to win. Both kids and adults can enjoy this game as a brain-training exercise.</w:t>
       </w:r>
     </w:p>
+    <w:p/>
     <w:p>
       <w:r>
         <w:t>Project Goals and Final Vision</w:t>
@@ -2889,7 +2890,7 @@
     </w:p>
     <w:p>
       <w:r>
-        <w:t>3. When two identical cards (like two 2s) appear consecutively, the player can claim all the cards stacked between and including the identical pair, moving them to their own pile.</w:t>
+        <w:t>3. When two identical cards (like two 2s) appear, the player can claim all the cards stacked between and including the identical pair, moving them to their own pile.</w:t>
       </w:r>
     </w:p>
     <w:p>
@@ -2949,10 +2950,19 @@
         <w:t xml:space="preserve">We </w:t>
       </w:r>
       <w:r>
-        <w:t>designed</w:t>
-      </w:r>
-      <w:r>
-        <w:t xml:space="preserve"> this game based on the code that our professor has already </w:t>
+        <w:t>design</w:t>
+      </w:r>
+      <w:r>
+        <w:t>ed</w:t>
+      </w:r>
+      <w:r>
+        <w:t xml:space="preserve"> this game based on the code that our professor ha</w:t>
+      </w:r>
+      <w:r>
+        <w:t>d</w:t>
+      </w:r>
+      <w:r>
+        <w:t xml:space="preserve"> already </w:t>
       </w:r>
       <w:r>
         <w:t>provided and</w:t>
@@ -2961,7 +2971,10 @@
         <w:t xml:space="preserve"> </w:t>
       </w:r>
       <w:r>
-        <w:t>added</w:t>
+        <w:t>add</w:t>
+      </w:r>
+      <w:r>
+        <w:t>ed</w:t>
       </w:r>
       <w:r>
         <w:t xml:space="preserve"> some extra functions such as dist</w:t>
@@ -2976,10 +2989,22 @@
         <w:t>card</w:t>
       </w:r>
       <w:r>
-        <w:t xml:space="preserve"> points, and counting cards. The current base code is written in Java, a popular language for such projects due to its simplicity and robust libraries for game development. Also, we </w:t>
-      </w:r>
-      <w:r>
-        <w:t>created</w:t>
+        <w:t xml:space="preserve"> points, and counting cards. The current base code </w:t>
+      </w:r>
+      <w:r>
+        <w:t>was</w:t>
+      </w:r>
+      <w:r>
+        <w:t xml:space="preserve"> written in Java, a popular language for such projects due to its simplicity and robust libraries for game development. Also, we </w:t>
+      </w:r>
+      <w:r>
+        <w:t>creat</w:t>
+      </w:r>
+      <w:r>
+        <w:t>e</w:t>
+      </w:r>
+      <w:r>
+        <w:t>d</w:t>
       </w:r>
       <w:r>
         <w:t xml:space="preserve"> a Git repository for our project and </w:t>
@@ -2994,7 +3019,19 @@
         <w:t>,</w:t>
       </w:r>
       <w:r>
-        <w:t xml:space="preserve"> create the UML class diagram that correctly depicts the current code by Visual Paradigm. The code adheres to </w:t>
+        <w:t xml:space="preserve"> create</w:t>
+      </w:r>
+      <w:r>
+        <w:t>d</w:t>
+      </w:r>
+      <w:r>
+        <w:t xml:space="preserve"> the UML class diagram that correctly depict</w:t>
+      </w:r>
+      <w:r>
+        <w:t>ed</w:t>
+      </w:r>
+      <w:r>
+        <w:t xml:space="preserve"> the current code by Visual Paradigm. The code adheres to </w:t>
       </w:r>
       <w:r>
         <w:t>the</w:t>
@@ -3003,7 +3040,13 @@
         <w:t xml:space="preserve"> </w:t>
       </w:r>
       <w:r>
-        <w:t>Java style guide, which promotes readability and consistency. Code modularity is maintained by encapsulating specific functionalities in separate functions and classes, making it easier to maintain and scale the code in the future.</w:t>
+        <w:t xml:space="preserve">Java style guide, which promotes readability and consistency. Code modularity is maintained by encapsulating specific functionalities in separate functions and classes, making it easier to maintain and </w:t>
+      </w:r>
+      <w:r>
+        <w:t>extend</w:t>
+      </w:r>
+      <w:r>
+        <w:t xml:space="preserve"> the code in the future.</w:t>
       </w:r>
     </w:p>
     <w:p>
@@ -3054,13 +3097,64 @@
     <w:p/>
     <w:p>
       <w:r>
-        <w:t>We four work on this card game. According to each team member’s skills, interests, and requirements, we divided this project into four parts, with each member completing one part. Below is a detail:</w:t>
+        <w:t>We four work</w:t>
+      </w:r>
+      <w:r>
+        <w:t>ed</w:t>
+      </w:r>
+      <w:r>
+        <w:t xml:space="preserve"> on this card game. According to each team member’s skills, interests, and requirements, we divided this project into four parts</w:t>
+      </w:r>
+      <w:r>
+        <w:t xml:space="preserve"> at beginning of </w:t>
+      </w:r>
+      <w:r>
+        <w:t>collaboration</w:t>
+      </w:r>
+      <w:r>
+        <w:t>, with each member completing one part. Below is a detail:</w:t>
       </w:r>
     </w:p>
     <w:p/>
     <w:p>
       <w:r>
-        <w:t>Liu Min is the leader of our team. She designs and builds the overall structure of the project, organizes weekly member meetings, assigns tasks, tracks the project's progress, and finds problems to improve and optimize the project.</w:t>
+        <w:t xml:space="preserve">Liu Min </w:t>
+      </w:r>
+      <w:r>
+        <w:t>was</w:t>
+      </w:r>
+      <w:r>
+        <w:t xml:space="preserve"> the leader of our team. She design</w:t>
+      </w:r>
+      <w:r>
+        <w:t>ed</w:t>
+      </w:r>
+      <w:r>
+        <w:t xml:space="preserve"> and buil</w:t>
+      </w:r>
+      <w:r>
+        <w:t>t</w:t>
+      </w:r>
+      <w:r>
+        <w:t xml:space="preserve"> the overall structure of the project, organizes weekly member meetings, assign</w:t>
+      </w:r>
+      <w:r>
+        <w:t>ed</w:t>
+      </w:r>
+      <w:r>
+        <w:t xml:space="preserve"> tasks, track</w:t>
+      </w:r>
+      <w:r>
+        <w:t>ed</w:t>
+      </w:r>
+      <w:r>
+        <w:t xml:space="preserve"> the project's progress, and f</w:t>
+      </w:r>
+      <w:r>
+        <w:t xml:space="preserve">ound </w:t>
+      </w:r>
+      <w:r>
+        <w:t>problems to improve and optimize the project.</w:t>
       </w:r>
     </w:p>
     <w:p/>
@@ -3074,7 +3168,13 @@
       </w:r>
       <w:proofErr w:type="spellEnd"/>
       <w:r>
-        <w:t xml:space="preserve"> Hu is responsible for designing the software’s architecture. Based on the code provided by the teacher, she sketched the UML and established the relationship between the different classes, and created more specific child classes such as “Main, </w:t>
+        <w:t xml:space="preserve"> Hu </w:t>
+      </w:r>
+      <w:r>
+        <w:t>was</w:t>
+      </w:r>
+      <w:r>
+        <w:t xml:space="preserve"> responsible for designing the software’s architecture. Based on the code provided by the teacher, she sketched the UML and established the relationship between the different classes, and created more specific child classes such as “Main, </w:t>
       </w:r>
       <w:proofErr w:type="spellStart"/>
       <w:r>
@@ -3109,7 +3209,25 @@
       </w:r>
       <w:proofErr w:type="spellEnd"/>
       <w:r>
-        <w:t xml:space="preserve"> Quan is a software developer in our team, her role is to write the actual code based on the design provided by the software architect. She also worked on debugging and optimizing the code to make our project easy to maintain.</w:t>
+        <w:t xml:space="preserve"> Quan</w:t>
+      </w:r>
+      <w:r>
+        <w:t xml:space="preserve"> was</w:t>
+      </w:r>
+      <w:r>
+        <w:t xml:space="preserve"> a software developer in our team, </w:t>
+      </w:r>
+      <w:r>
+        <w:t>and</w:t>
+      </w:r>
+      <w:r>
+        <w:t xml:space="preserve"> wr</w:t>
+      </w:r>
+      <w:r>
+        <w:t>ote</w:t>
+      </w:r>
+      <w:r>
+        <w:t xml:space="preserve"> the actual code based on the design provided by the software architect. She also worked on debugging and optimizing the code to make our project easy to maintain.</w:t>
       </w:r>
     </w:p>
     <w:p/>
@@ -3120,7 +3238,13 @@
       </w:r>
       <w:proofErr w:type="spellEnd"/>
       <w:r>
-        <w:t xml:space="preserve"> Liang is a tester in the project. She executed the test plan to find bugs, report them, and ensure the project's quality as she organized relative documents to record the project's process.</w:t>
+        <w:t xml:space="preserve"> Liang</w:t>
+      </w:r>
+      <w:r>
+        <w:t xml:space="preserve"> was</w:t>
+      </w:r>
+      <w:r>
+        <w:t xml:space="preserve"> a tester in the project. She executed the test plan to find bugs, report them, and ensure the project's quality as she organized relative documents to record the project's process.</w:t>
       </w:r>
     </w:p>
     <w:p/>
@@ -3194,7 +3318,13 @@
     </w:p>
     <w:p>
       <w:r>
-        <w:t>1. Playing Field: This is the main area of the interface where cards are played and stacked. It should clearly display the current cards in the stack.</w:t>
+        <w:t>1. Playing Field: This is the main area of the interface where cards are played and stacked. It clearly display</w:t>
+      </w:r>
+      <w:r>
+        <w:t>s</w:t>
+      </w:r>
+      <w:r>
+        <w:t xml:space="preserve"> the current cards in the stack.</w:t>
       </w:r>
     </w:p>
     <w:p>
@@ -3309,7 +3439,19 @@
         <w:t xml:space="preserve">. </w:t>
       </w:r>
       <w:r>
-        <w:t xml:space="preserve">The code follows Java's object-orientation principles, is efficient, readable, and well-documented. </w:t>
+        <w:t>The code</w:t>
+      </w:r>
+      <w:r>
+        <w:t>,</w:t>
+      </w:r>
+      <w:r>
+        <w:t xml:space="preserve"> follow</w:t>
+      </w:r>
+      <w:r>
+        <w:t>ing</w:t>
+      </w:r>
+      <w:r>
+        <w:t xml:space="preserve"> Java's object-orientation principles, is efficient, readable, and well-documented. </w:t>
       </w:r>
     </w:p>
     <w:p>
@@ -3931,7 +4073,7 @@
         <w:spacing w:line="259" w:lineRule="auto"/>
       </w:pPr>
       <w:r>
-        <w:t xml:space="preserve">  </w:t>
+        <w:t xml:space="preserve"> </w:t>
       </w:r>
       <w:r>
         <w:t xml:space="preserve">Our team </w:t>
@@ -3940,25 +4082,40 @@
         <w:t>follow</w:t>
       </w:r>
       <w:r>
-        <w:t xml:space="preserve">s </w:t>
-      </w:r>
-      <w:r>
-        <w:t>Java's standard coding conventions. This includes naming conventions, indentation and spacing, bracket placement, and comment standards. We</w:t>
+        <w:t>ed</w:t>
       </w:r>
       <w:r>
         <w:t xml:space="preserve"> </w:t>
       </w:r>
       <w:r>
-        <w:t xml:space="preserve">also follow principles of clean code, including self-descriptive </w:t>
-      </w:r>
-      <w:r>
-        <w:t>naming and</w:t>
-      </w:r>
-      <w:r>
-        <w:t xml:space="preserve"> small functions</w:t>
-      </w:r>
-      <w:r>
-        <w:t xml:space="preserve">, and make code more cohesive and loose </w:t>
+        <w:t>Java's standard coding conventions. This include</w:t>
+      </w:r>
+      <w:r>
+        <w:t>d</w:t>
+      </w:r>
+      <w:r>
+        <w:t xml:space="preserve"> naming conventions, indentation and spacing, bracket placement, and comment standards. We</w:t>
+      </w:r>
+      <w:r>
+        <w:t xml:space="preserve"> </w:t>
+      </w:r>
+      <w:r>
+        <w:t xml:space="preserve">also </w:t>
+      </w:r>
+      <w:r>
+        <w:t>complied with</w:t>
+      </w:r>
+      <w:r>
+        <w:t xml:space="preserve"> principles of clean code, including small functions</w:t>
+      </w:r>
+      <w:r>
+        <w:t>, and ma</w:t>
+      </w:r>
+      <w:r>
+        <w:t>d</w:t>
+      </w:r>
+      <w:r>
+        <w:t xml:space="preserve">e code more cohesive and loose </w:t>
       </w:r>
       <w:r>
         <w:t>coupling.</w:t>
@@ -4003,6 +4160,9 @@
         <w:t>We use</w:t>
       </w:r>
       <w:r>
+        <w:t>d</w:t>
+      </w:r>
+      <w:r>
         <w:t xml:space="preserve"> </w:t>
       </w:r>
       <w:r>
@@ -4012,19 +4172,25 @@
         <w:t xml:space="preserve"> </w:t>
       </w:r>
       <w:r>
-        <w:t xml:space="preserve">`Git` </w:t>
-      </w:r>
-      <w:r>
-        <w:t xml:space="preserve">is </w:t>
+        <w:t>`Git`</w:t>
+      </w:r>
+      <w:r>
+        <w:t xml:space="preserve"> </w:t>
+      </w:r>
+      <w:r>
+        <w:t>was</w:t>
+      </w:r>
+      <w:r>
+        <w:t xml:space="preserve"> </w:t>
       </w:r>
       <w:r>
         <w:t xml:space="preserve">our version control system to manage code changes and collaboration. `Visual Paradigm (VP)` </w:t>
       </w:r>
       <w:r>
-        <w:t>is</w:t>
-      </w:r>
-      <w:r>
-        <w:t xml:space="preserve"> used for creating UML diagrams to visualize our system design.</w:t>
+        <w:t xml:space="preserve">was </w:t>
+      </w:r>
+      <w:r>
+        <w:t>used for creating UML diagrams to visualize our system design.</w:t>
       </w:r>
     </w:p>
     <w:p>
@@ -4307,7 +4473,19 @@
         <w:rPr>
           <w:rFonts w:asciiTheme="majorBidi" w:hAnsiTheme="majorBidi" w:cstheme="majorBidi"/>
         </w:rPr>
-        <w:t>pokerGame</w:t>
+        <w:t>P</w:t>
+      </w:r>
+      <w:r>
+        <w:rPr>
+          <w:rFonts w:asciiTheme="majorBidi" w:hAnsiTheme="majorBidi" w:cstheme="majorBidi"/>
+        </w:rPr>
+        <w:t>oker</w:t>
+      </w:r>
+      <w:r>
+        <w:rPr>
+          <w:rFonts w:asciiTheme="majorBidi" w:hAnsiTheme="majorBidi" w:cstheme="majorBidi"/>
+        </w:rPr>
+        <w:t>Card</w:t>
       </w:r>
       <w:proofErr w:type="spellEnd"/>
       <w:r>
@@ -4368,27 +4546,7 @@
         <w:rPr>
           <w:rFonts w:asciiTheme="majorBidi" w:hAnsiTheme="majorBidi" w:cstheme="majorBidi"/>
         </w:rPr>
-        <w:t xml:space="preserve"> </w:t>
-      </w:r>
-      <w:proofErr w:type="spellStart"/>
-      <w:r>
-        <w:rPr>
-          <w:rFonts w:asciiTheme="majorBidi" w:hAnsiTheme="majorBidi" w:cstheme="majorBidi"/>
-        </w:rPr>
-        <w:t>data</w:t>
-      </w:r>
-      <w:r>
-        <w:rPr>
-          <w:rFonts w:asciiTheme="majorBidi" w:hAnsiTheme="majorBidi" w:cstheme="majorBidi"/>
-        </w:rPr>
-        <w:t>s</w:t>
-      </w:r>
-      <w:proofErr w:type="spellEnd"/>
-      <w:r>
-        <w:rPr>
-          <w:rFonts w:asciiTheme="majorBidi" w:hAnsiTheme="majorBidi" w:cstheme="majorBidi"/>
-        </w:rPr>
-        <w:t xml:space="preserve"> are defined</w:t>
+        <w:t xml:space="preserve"> data are defined</w:t>
       </w:r>
       <w:r>
         <w:rPr>
@@ -4474,7 +4632,19 @@
         <w:rPr>
           <w:rFonts w:asciiTheme="majorBidi" w:hAnsiTheme="majorBidi" w:cstheme="majorBidi"/>
         </w:rPr>
-        <w:t xml:space="preserve">To achieve this goal, we practice </w:t>
+        <w:t>To achieve this goal, we practice</w:t>
+      </w:r>
+      <w:r>
+        <w:rPr>
+          <w:rFonts w:asciiTheme="majorBidi" w:hAnsiTheme="majorBidi" w:cstheme="majorBidi"/>
+        </w:rPr>
+        <w:t>d</w:t>
+      </w:r>
+      <w:r>
+        <w:rPr>
+          <w:rFonts w:asciiTheme="majorBidi" w:hAnsiTheme="majorBidi" w:cstheme="majorBidi"/>
+        </w:rPr>
+        <w:t xml:space="preserve"> </w:t>
       </w:r>
       <w:r>
         <w:rPr>
@@ -4666,7 +4836,19 @@
         <w:rPr>
           <w:rFonts w:eastAsiaTheme="minorEastAsia" w:cstheme="minorBidi"/>
         </w:rPr>
-        <w:t>The `Game` and `Player` classes demonstrate polymorphism. In the `Main` class, we define a `</w:t>
+        <w:t>The `Game` and `Player` classes demonstrate polymorphism. In the `Main` class, we define</w:t>
+      </w:r>
+      <w:r>
+        <w:rPr>
+          <w:rFonts w:eastAsiaTheme="minorEastAsia" w:cstheme="minorBidi"/>
+        </w:rPr>
+        <w:t>d</w:t>
+      </w:r>
+      <w:r>
+        <w:rPr>
+          <w:rFonts w:eastAsiaTheme="minorEastAsia" w:cstheme="minorBidi"/>
+        </w:rPr>
+        <w:t xml:space="preserve"> a `</w:t>
       </w:r>
       <w:proofErr w:type="spellStart"/>
       <w:r>
